--- a/HW6/HW6.docx
+++ b/HW6/HW6.docx
@@ -1,6 +1,6 @@
 
 <file path=word/document.xml><?xml version="1.0" encoding="utf-8"?>
-<w:document xmlns:ve="http://schemas.openxmlformats.org/markup-compatibility/2006" xmlns:o="urn:schemas-microsoft-com:office:office" xmlns:r="http://schemas.openxmlformats.org/officeDocument/2006/relationships" xmlns:m="http://schemas.openxmlformats.org/officeDocument/2006/math" xmlns:v="urn:schemas-microsoft-com:vml" xmlns:wp="http://schemas.openxmlformats.org/drawingml/2006/wordprocessingDrawing" xmlns:wp14="http://schemas.microsoft.com/office/word/2010/wordprocessingDrawing" xmlns:w10="urn:schemas-microsoft-com:office:word" xmlns:w="http://schemas.openxmlformats.org/wordprocessingml/2006/main" xmlns:wpg="http://schemas.microsoft.com/office/word/2010/wordprocessingGroup" xmlns:wne="http://schemas.microsoft.com/office/word/2006/wordml" xmlns:wps="http://schemas.microsoft.com/office/word/2010/wordprocessingShape" xmlns:wpc="http://schemas.microsoft.com/office/word/2010/wordprocessingCanvas" xmlns:mc="http://schemas.openxmlformats.org/markup-compatibility/2006" xmlns:w14="http://schemas.microsoft.com/office/word/2010/wordml" xmlns:wpi="http://schemas.microsoft.com/office/word/2010/wordprocessingInk" xmlns:w16cid="http://schemas.microsoft.com/office/word/2016/wordml/cid" xmlns:am3d="http://schemas.microsoft.com/office/drawing/2017/model3d" xmlns:w16se="http://schemas.microsoft.com/office/word/2015/wordml/symex" xmlns:cx="http://schemas.microsoft.com/office/drawing/2014/chartex" xmlns:cx1="http://schemas.microsoft.com/office/drawing/2015/9/8/chartex" xmlns:cx2="http://schemas.microsoft.com/office/drawing/2015/10/21/chartex" xmlns:cx3="http://schemas.microsoft.com/office/drawing/2016/5/9/chartex" xmlns:cx4="http://schemas.microsoft.com/office/drawing/2016/5/10/chartex" xmlns:cx5="http://schemas.microsoft.com/office/drawing/2016/5/11/chartex" xmlns:cx6="http://schemas.microsoft.com/office/drawing/2016/5/12/chartex" xmlns:cx7="http://schemas.microsoft.com/office/drawing/2016/5/13/chartex" xmlns:cx8="http://schemas.microsoft.com/office/drawing/2016/5/14/chartex" mc:Ignorable="w14 wp14">
+<w:document xmlns:ve="http://schemas.openxmlformats.org/markup-compatibility/2006" xmlns:o="urn:schemas-microsoft-com:office:office" xmlns:r="http://schemas.openxmlformats.org/officeDocument/2006/relationships" xmlns:m="http://schemas.openxmlformats.org/officeDocument/2006/math" xmlns:v="urn:schemas-microsoft-com:vml" xmlns:wp="http://schemas.openxmlformats.org/drawingml/2006/wordprocessingDrawing" xmlns:wp14="http://schemas.microsoft.com/office/word/2010/wordprocessingDrawing" xmlns:w10="urn:schemas-microsoft-com:office:word" xmlns:w="http://schemas.openxmlformats.org/wordprocessingml/2006/main" xmlns:wpg="http://schemas.microsoft.com/office/word/2010/wordprocessingGroup" xmlns:wne="http://schemas.microsoft.com/office/word/2006/wordml" xmlns:wps="http://schemas.microsoft.com/office/word/2010/wordprocessingShape" xmlns:wpc="http://schemas.microsoft.com/office/word/2010/wordprocessingCanvas" xmlns:mc="http://schemas.openxmlformats.org/markup-compatibility/2006" xmlns:w14="http://schemas.microsoft.com/office/word/2010/wordml" xmlns:w15="http://schemas.microsoft.com/office/word/2012/wordml" xmlns:wpi="http://schemas.microsoft.com/office/word/2010/wordprocessingInk" xmlns:w16cid="http://schemas.microsoft.com/office/word/2016/wordml/cid" xmlns:am3d="http://schemas.microsoft.com/office/drawing/2017/model3d" xmlns:w16se="http://schemas.microsoft.com/office/word/2015/wordml/symex" xmlns:cx="http://schemas.microsoft.com/office/drawing/2014/chartex" xmlns:cx1="http://schemas.microsoft.com/office/drawing/2015/9/8/chartex" xmlns:cx2="http://schemas.microsoft.com/office/drawing/2015/10/21/chartex" xmlns:cx3="http://schemas.microsoft.com/office/drawing/2016/5/9/chartex" xmlns:cx4="http://schemas.microsoft.com/office/drawing/2016/5/10/chartex" xmlns:cx5="http://schemas.microsoft.com/office/drawing/2016/5/11/chartex" xmlns:cx6="http://schemas.microsoft.com/office/drawing/2016/5/12/chartex" xmlns:cx7="http://schemas.microsoft.com/office/drawing/2016/5/13/chartex" xmlns:cx8="http://schemas.microsoft.com/office/drawing/2016/5/14/chartex" mc:Ignorable="w14 wp14">
   <w:body>
     <w:p>
       <w:pPr>
@@ -74,111 +74,6 @@
               <w:jc w:val="right"/>
               <w:rPr/>
             </w:pPr>
-            <w:r>
-              <w:rPr>
-                <w:b w:val="1"/>
-                <w:rFonts w:hint="eastAsia"/>
-              </w:rPr>
-              <w:t>분반:</w:t>
-            </w:r>
-            <w:r>
-              <w:rPr>
-                <w:b w:val="1"/>
-              </w:rPr>
-              <w:t xml:space="preserve"> 061</w:t>
-            </w:r>
-          </w:p>
-          <w:p>
-            <w:pPr>
-              <w:jc w:val="right"/>
-              <w:rPr/>
-            </w:pPr>
-            <w:r>
-              <w:rPr>
-                <w:rFonts w:hint="eastAsia"/>
-              </w:rPr>
-              <w:t xml:space="preserve">부산대학교 정보컴퓨터공학부</w:t>
-            </w:r>
-          </w:p>
-          <w:p>
-            <w:pPr>
-              <w:jc w:val="right"/>
-              <w:rPr/>
-            </w:pPr>
-            <w:r>
-              <w:rPr>
-                <w:rFonts w:hint="eastAsia"/>
-              </w:rPr>
-              <w:t>201</w:t>
-            </w:r>
-            <w:r>
-              <w:rPr/>
-              <w:t>5</w:t>
-            </w:r>
-            <w:r>
-              <w:rPr>
-                <w:rFonts w:hint="eastAsia"/>
-              </w:rPr>
-              <w:t>-</w:t>
-            </w:r>
-            <w:r>
-              <w:rPr>
-                <w:rFonts w:hint="eastAsia"/>
-              </w:rPr>
-              <w:t>24517</w:t>
-            </w:r>
-          </w:p>
-          <w:p>
-            <w:pPr>
-              <w:jc w:val="right"/>
-              <w:rPr/>
-            </w:pPr>
-            <w:r>
-              <w:rPr>
-                <w:rFonts w:hint="eastAsia"/>
-              </w:rPr>
-              <w:t>윤태완</w:t>
-            </w:r>
-          </w:p>
-          <w:p>
-            <w:pPr>
-              <w:jc w:val="right"/>
-              <w:rPr/>
-            </w:pPr>
-            <w:r>
-              <w:rPr>
-                <w:rFonts w:hint="eastAsia"/>
-              </w:rPr>
-              <w:t xml:space="preserve">제출일: 201</w:t>
-            </w:r>
-            <w:r>
-              <w:rPr/>
-              <w:t>9</w:t>
-            </w:r>
-            <w:r>
-              <w:rPr>
-                <w:rFonts w:hint="eastAsia"/>
-              </w:rPr>
-              <w:t>-0</w:t>
-            </w:r>
-            <w:r>
-              <w:rPr/>
-              <w:t>5</w:t>
-            </w:r>
-            <w:r>
-              <w:rPr>
-                <w:rFonts w:hint="eastAsia"/>
-              </w:rPr>
-              <w:t>-</w:t>
-            </w:r>
-            <w:r>
-              <w:rPr/>
-              <w:t>2</w:t>
-            </w:r>
-            <w:r>
-              <w:rPr/>
-              <w:t>0</w:t>
-            </w:r>
           </w:p>
         </w:tc>
       </w:tr>
@@ -257,7 +152,7 @@
           <w:ilvl w:val="0"/>
           <w:numId w:val="0"/>
         </w:numPr>
-        <w:ind w:left="760" w:firstLine="0"/>
+        <w:ind w:left="760" w:right="0" w:firstLine="0"/>
         <w:rPr>
           <w:rFonts w:hint="eastAsia"/>
         </w:rPr>
@@ -268,9 +163,9 @@
         </w:rPr>
         <w:drawing>
           <wp:inline distT="0" distB="0" distL="0" distR="0">
-            <wp:extent cx="5248910" cy="3346450"/>
+            <wp:extent cx="5249545" cy="3347085"/>
             <wp:effectExtent l="0" t="0" r="0" b="0"/>
-            <wp:docPr id="11" name="그림 2"/>
+            <wp:docPr id="10" name="그림 2"/>
             <wp:cNvGraphicFramePr>
               <a:graphicFrameLocks xmlns:a="http://schemas.openxmlformats.org/drawingml/2006/main" noChangeAspect="1"/>
             </wp:cNvGraphicFramePr>
@@ -278,7 +173,7 @@
               <a:graphicData uri="http://schemas.openxmlformats.org/drawingml/2006/picture">
                 <pic:pic xmlns:pic="http://schemas.openxmlformats.org/drawingml/2006/picture">
                   <pic:nvPicPr>
-                    <pic:cNvPr id="1" name="Picture 1" descr="C:/Users/82103/AppData/Roaming/PolarisOffice/ETemp/9576_9647600/fImage433781141.png"/>
+                    <pic:cNvPr id="1" name="Picture 1" descr="C:/Users/yun03/AppData/Roaming/PolarisOffice/ETemp/16152_15027312/fImage433781141.png"/>
                     <pic:cNvPicPr>
                       <a:picLocks noChangeAspect="1" noChangeArrowheads="1"/>
                     </pic:cNvPicPr>
@@ -298,7 +193,7 @@
                   <pic:spPr>
                     <a:xfrm>
                       <a:off x="0" y="0"/>
-                      <a:ext cx="5249545" cy="3347085"/>
+                      <a:ext cx="5250180" cy="3347720"/>
                     </a:xfrm>
                     <a:prstGeom prst="rect"/>
                     <a:ln cap="flat"/>
@@ -317,7 +212,7 @@
           <w:ilvl w:val="0"/>
           <w:numId w:val="0"/>
         </w:numPr>
-        <w:ind w:left="760" w:firstLine="0"/>
+        <w:ind w:left="760" w:right="0" w:firstLine="0"/>
         <w:rPr>
           <w:rFonts w:hint="eastAsia"/>
         </w:rPr>
@@ -339,31 +234,25 @@
         <w:rPr>
           <w:rFonts w:hint="eastAsia"/>
         </w:rPr>
-        <w:t xml:space="preserve">PhoneBook </w:t>
+        <w:t xml:space="preserve">PhoneBook 구조체변수와 size변수는 extern이다. register.c, search.c, delete.c에서 </w:t>
       </w:r>
       <w:r>
         <w:rPr>
           <w:rFonts w:hint="eastAsia"/>
         </w:rPr>
-        <w:t xml:space="preserve">구조체변수와 size변수는 extern이다. register.c, search.c, delete.c에서 이 </w:t>
+        <w:t xml:space="preserve">이 변수들을 사용할 수 있다. PhoneBook의 크기는 최대 50까지이고 각각 크기 10의 이</w:t>
       </w:r>
       <w:r>
         <w:rPr>
           <w:rFonts w:hint="eastAsia"/>
         </w:rPr>
-        <w:t xml:space="preserve">변수들을 사용할 수 있다. PhoneBook의 크기는 최대 50까지이고 각각 크기 10의 이</w:t>
+        <w:t xml:space="preserve">름과 크기 13의 번호를 저장할 수 있다. size는 PhoneBook에 저장된 값들의 수를 나타낸</w:t>
       </w:r>
       <w:r>
         <w:rPr>
           <w:rFonts w:hint="eastAsia"/>
         </w:rPr>
-        <w:t xml:space="preserve">름과 크기 13의 번호를 저장할 수 있다. size는 PhoneBook에 저장된 값들의 수를 나</w:t>
-      </w:r>
-      <w:r>
-        <w:rPr>
-          <w:rFonts w:hint="eastAsia"/>
-        </w:rPr>
-        <w:t>타낸다.</w:t>
+        <w:t>다.</w:t>
       </w:r>
     </w:p>
     <w:p>
@@ -373,7 +262,7 @@
           <w:ilvl w:val="0"/>
           <w:numId w:val="0"/>
         </w:numPr>
-        <w:ind w:left="800" w:firstLine="0"/>
+        <w:ind w:left="800" w:right="0" w:firstLine="0"/>
         <w:rPr>
           <w:rFonts w:hint="eastAsia"/>
         </w:rPr>
@@ -384,9 +273,9 @@
         </w:rPr>
         <w:drawing>
           <wp:inline distT="0" distB="0" distL="0" distR="0">
-            <wp:extent cx="5223510" cy="3641090"/>
+            <wp:extent cx="5224145" cy="3641725"/>
             <wp:effectExtent l="0" t="0" r="0" b="0"/>
-            <wp:docPr id="13" name="그림 3"/>
+            <wp:docPr id="11" name="그림 3"/>
             <wp:cNvGraphicFramePr>
               <a:graphicFrameLocks xmlns:a="http://schemas.openxmlformats.org/drawingml/2006/main" noChangeAspect="1"/>
             </wp:cNvGraphicFramePr>
@@ -394,7 +283,7 @@
               <a:graphicData uri="http://schemas.openxmlformats.org/drawingml/2006/picture">
                 <pic:pic xmlns:pic="http://schemas.openxmlformats.org/drawingml/2006/picture">
                   <pic:nvPicPr>
-                    <pic:cNvPr id="2" name="Picture 2" descr="C:/Users/82103/AppData/Roaming/PolarisOffice/ETemp/9576_9647600/fImage169383138467.png"/>
+                    <pic:cNvPr id="2" name="Picture 2" descr="C:/Users/yun03/AppData/Roaming/PolarisOffice/ETemp/16152_15027312/fImage169383138467.png"/>
                     <pic:cNvPicPr>
                       <a:picLocks noChangeAspect="1" noChangeArrowheads="1"/>
                     </pic:cNvPicPr>
@@ -414,7 +303,7 @@
                   <pic:spPr>
                     <a:xfrm>
                       <a:off x="0" y="0"/>
-                      <a:ext cx="5224145" cy="3641725"/>
+                      <a:ext cx="5224780" cy="3642360"/>
                     </a:xfrm>
                     <a:prstGeom prst="rect"/>
                     <a:ln cap="flat"/>
@@ -433,7 +322,7 @@
           <w:ilvl w:val="0"/>
           <w:numId w:val="0"/>
         </w:numPr>
-        <w:ind w:left="800" w:firstLine="0"/>
+        <w:ind w:left="800" w:right="0" w:firstLine="0"/>
         <w:rPr>
           <w:rFonts w:hint="eastAsia"/>
         </w:rPr>
@@ -455,19 +344,13 @@
         <w:rPr>
           <w:rFonts w:hint="eastAsia"/>
         </w:rPr>
-        <w:t>Count_service</w:t>
+        <w:t xml:space="preserve">Count_service는 phoneBookMain에서 static으로 쓰인다. 함수내에서만 실행이되</w:t>
       </w:r>
       <w:r>
         <w:rPr>
           <w:rFonts w:hint="eastAsia"/>
         </w:rPr>
-        <w:t xml:space="preserve">는 phoneBookMain에서 static으로 쓰인다. 함수내에서만 실행이되며 </w:t>
-      </w:r>
-      <w:r>
-        <w:rPr>
-          <w:rFonts w:hint="eastAsia"/>
-        </w:rPr>
-        <w:t xml:space="preserve">이를 while문을 탈출할 때 사용한다.</w:t>
+        <w:t xml:space="preserve">며 이를 while문을 탈출할 때 사용한다.</w:t>
       </w:r>
     </w:p>
     <w:p>
@@ -495,7 +378,7 @@
           <w:ilvl w:val="0"/>
           <w:numId w:val="0"/>
         </w:numPr>
-        <w:ind w:left="760" w:firstLine="0"/>
+        <w:ind w:left="760" w:right="0" w:firstLine="0"/>
         <w:rPr/>
       </w:pPr>
       <w:r>
@@ -503,8 +386,10 @@
           <w:sz w:val="20"/>
         </w:rPr>
         <w:pict>
-          <v:rect id="_x0000_s15" type="#_x0000_t1" style="position:absolute;left:0;margin-left:52pt;mso-position-horizontal:absolute;mso-position-horizontal-relative:text;margin-top:6pt;mso-position-vertical:absolute;mso-position-vertical-relative:text;width:174.2pt;height:39.2pt;v-text-anchor:middle;z-index:251624963" strokecolor="#0090c4" o:allowoverlap="1" strokeweight="2pt" fillcolor="white" filled="t">
-            <v:stroke joinstyle="round" startarrow="none" endarrow="none"/>
+          <v:shapetype id="_x0000_t202" coordsize="21600,21600" o:spt="202" o:preferrelative="t" path="m,l,21600r21600,l21600,xe">
+            <v:stroke joinstyle="miter"/>
+          </v:shapetype>
+          <v:shape id="_x0000_s12" type="#_x0000_t202" style="position:absolute;left:0;margin-left:52pt;mso-position-horizontal:absolute;mso-position-horizontal-relative:text;margin-top:6pt;mso-position-vertical:absolute;mso-position-vertical-relative:text;width:174.2pt;height:39.2pt;v-text-anchor:middle;z-index:251624976" strokecolor="#0090c4" o:allowoverlap="1" strokeweight="2pt" fillcolor="white" filled="t">
             <v:textbox style="" inset="7pt,2pt,7pt,2pt">
               <w:txbxContent>
                 <w:p>
@@ -527,7 +412,7 @@
                 </w:p>
               </w:txbxContent>
             </v:textbox>
-          </v:rect>
+          </v:shape>
         </w:pict>
       </w:r>
     </w:p>
@@ -538,7 +423,7 @@
           <w:ilvl w:val="0"/>
           <w:numId w:val="0"/>
         </w:numPr>
-        <w:ind w:left="760" w:firstLine="0"/>
+        <w:ind w:left="760" w:right="0" w:firstLine="0"/>
         <w:rPr/>
       </w:pPr>
     </w:p>
@@ -549,7 +434,7 @@
           <w:ilvl w:val="0"/>
           <w:numId w:val="0"/>
         </w:numPr>
-        <w:ind w:left="760" w:firstLine="0"/>
+        <w:ind w:left="760" w:right="0" w:firstLine="0"/>
         <w:rPr/>
       </w:pPr>
       <w:r>
@@ -561,8 +446,17 @@
             <v:path arrowok="t" fillok="f" o:connecttype="none"/>
             <o:lock v:ext="edit" shapetype="t"/>
           </v:shapetype>
-          <v:shape id="_x0000_s20" type="#_x0000_t32" style="position:absolute;left:0;margin-left:85pt;mso-position-horizontal:absolute;mso-position-horizontal-relative:text;margin-top:15pt;mso-position-vertical:absolute;mso-position-vertical-relative:text;width:11.5pt;height:21.9pt;flip:x;v-text-anchor:middle;z-index:251624968" strokecolor="#699aff" o:allowoverlap="1" strokeweight="1pt" filled="f" o:connectortype="straight">
-            <v:stroke joinstyle="miter" startarrow="none" startarrowwidth="medium" startarrowlength="midium" endarrow="block" endarrowwidth="medium" endarrowlength="midium"/>
+          <v:shape id="_x0000_s13" type="#_x0000_t32" style="position:absolute;left:0;margin-left:85pt;mso-position-horizontal:absolute;mso-position-horizontal-relative:text;margin-top:15pt;mso-position-vertical:absolute;mso-position-vertical-relative:text;width:11.5pt;height:21.9pt;flip:x;v-text-anchor:middle;z-index:251624981" strokecolor="#699aff" o:allowoverlap="1" strokeweight="1pt" filled="f" o:connectortype="straight">
+            <v:stroke endarrow="block" endarrowwidth="medium" endarrowlength="midium"/>
+            <v:textbox style="" inset="7pt,4pt,7pt,4pt">
+              <w:txbxContent>
+                <w:p>
+                  <w:pPr>
+                    <w:rPr/>
+                  </w:pPr>
+                </w:p>
+              </w:txbxContent>
+            </v:textbox>
           </v:shape>
         </w:pict>
       </w:r>
@@ -575,8 +469,17 @@
             <v:path arrowok="t" fillok="f" o:connecttype="none"/>
             <o:lock v:ext="edit" shapetype="t"/>
           </v:shapetype>
-          <v:shape id="_x0000_s21" type="#_x0000_t32" style="position:absolute;left:0;margin-left:161pt;mso-position-horizontal:absolute;mso-position-horizontal-relative:text;margin-top:13pt;mso-position-vertical:absolute;mso-position-vertical-relative:text;width:1.7pt;height:28.8pt;v-text-anchor:middle;z-index:251624969" strokecolor="#699aff" o:allowoverlap="1" strokeweight="1pt" filled="f" o:connectortype="straight">
-            <v:stroke joinstyle="miter" startarrow="none" startarrowwidth="medium" startarrowlength="midium" endarrow="block" endarrowwidth="medium" endarrowlength="midium"/>
+          <v:shape id="_x0000_s14" type="#_x0000_t32" style="position:absolute;left:0;margin-left:161pt;mso-position-horizontal:absolute;mso-position-horizontal-relative:text;margin-top:13pt;mso-position-vertical:absolute;mso-position-vertical-relative:text;width:1.7pt;height:28.8pt;v-text-anchor:middle;z-index:251624982" strokecolor="#699aff" o:allowoverlap="1" strokeweight="1pt" filled="f" o:connectortype="straight">
+            <v:stroke endarrow="block" endarrowwidth="medium" endarrowlength="midium"/>
+            <v:textbox style="" inset="7pt,4pt,7pt,4pt">
+              <w:txbxContent>
+                <w:p>
+                  <w:pPr>
+                    <w:rPr/>
+                  </w:pPr>
+                </w:p>
+              </w:txbxContent>
+            </v:textbox>
           </v:shape>
         </w:pict>
       </w:r>
@@ -589,8 +492,17 @@
             <v:path arrowok="t" fillok="f" o:connecttype="none"/>
             <o:lock v:ext="edit" shapetype="t"/>
           </v:shapetype>
-          <v:shape id="_x0000_s22" type="#_x0000_t32" style="position:absolute;left:0;margin-left:223pt;mso-position-horizontal:absolute;mso-position-horizontal-relative:text;margin-top:12pt;mso-position-vertical:absolute;mso-position-vertical-relative:text;width:21.3pt;height:27.1pt;v-text-anchor:middle;z-index:251624970" strokecolor="#699aff" o:allowoverlap="1" strokeweight="1pt" filled="f" o:connectortype="straight">
-            <v:stroke joinstyle="miter" startarrow="none" startarrowwidth="medium" startarrowlength="midium" endarrow="block" endarrowwidth="medium" endarrowlength="midium"/>
+          <v:shape id="_x0000_s15" type="#_x0000_t32" style="position:absolute;left:0;margin-left:223pt;mso-position-horizontal:absolute;mso-position-horizontal-relative:text;margin-top:12pt;mso-position-vertical:absolute;mso-position-vertical-relative:text;width:21.3pt;height:27.1pt;v-text-anchor:middle;z-index:251624983" strokecolor="#699aff" o:allowoverlap="1" strokeweight="1pt" filled="f" o:connectortype="straight">
+            <v:stroke endarrow="block" endarrowwidth="medium" endarrowlength="midium"/>
+            <v:textbox style="" inset="7pt,4pt,7pt,4pt">
+              <w:txbxContent>
+                <w:p>
+                  <w:pPr>
+                    <w:rPr/>
+                  </w:pPr>
+                </w:p>
+              </w:txbxContent>
+            </v:textbox>
           </v:shape>
         </w:pict>
       </w:r>
@@ -602,7 +514,7 @@
           <w:ilvl w:val="0"/>
           <w:numId w:val="0"/>
         </w:numPr>
-        <w:ind w:left="760" w:firstLine="0"/>
+        <w:ind w:left="760" w:right="0" w:firstLine="0"/>
         <w:rPr/>
       </w:pPr>
     </w:p>
@@ -613,7 +525,7 @@
           <w:ilvl w:val="0"/>
           <w:numId w:val="0"/>
         </w:numPr>
-        <w:ind w:left="760" w:firstLine="0"/>
+        <w:ind w:left="760" w:right="0" w:firstLine="0"/>
         <w:rPr/>
       </w:pPr>
       <w:r>
@@ -621,8 +533,10 @@
           <w:sz w:val="20"/>
         </w:rPr>
         <w:pict>
-          <v:rect id="_x0000_s16" type="#_x0000_t1" style="position:absolute;left:0;margin-left:44pt;mso-position-horizontal:absolute;mso-position-horizontal-relative:text;margin-top:6pt;mso-position-vertical:absolute;mso-position-vertical-relative:text;width:66.0pt;height:29.2pt;v-text-anchor:middle;z-index:251624964" strokecolor="#0090c4" o:allowoverlap="1" strokeweight="2pt" fillcolor="white" filled="t">
-            <v:stroke joinstyle="round" startarrow="none" endarrow="none"/>
+          <v:shapetype id="_x0000_t202" coordsize="21600,21600" o:spt="202" o:preferrelative="t" path="m,l,21600r21600,l21600,xe">
+            <v:stroke joinstyle="miter"/>
+          </v:shapetype>
+          <v:shape id="_x0000_s16" type="#_x0000_t202" style="position:absolute;left:0;margin-left:44pt;mso-position-horizontal:absolute;mso-position-horizontal-relative:text;margin-top:6pt;mso-position-vertical:absolute;mso-position-vertical-relative:text;width:66.0pt;height:29.2pt;v-text-anchor:middle;z-index:251624977" strokecolor="#0090c4" o:allowoverlap="1" strokeweight="2pt" fillcolor="white" filled="t">
             <v:textbox style="" inset="7pt,2pt,7pt,2pt">
               <w:txbxContent>
                 <w:p>
@@ -645,7 +559,7 @@
                 </w:p>
               </w:txbxContent>
             </v:textbox>
-          </v:rect>
+          </v:shape>
         </w:pict>
       </w:r>
       <w:r>
@@ -653,8 +567,10 @@
           <w:sz w:val="20"/>
         </w:rPr>
         <w:pict>
-          <v:rect id="_x0000_s17" type="#_x0000_t1" style="position:absolute;left:0;margin-left:127pt;mso-position-horizontal:absolute;mso-position-horizontal-relative:text;margin-top:6pt;mso-position-vertical:absolute;mso-position-vertical-relative:text;width:66.0pt;height:29.2pt;v-text-anchor:middle;z-index:251624965" strokecolor="#0090c4" o:allowoverlap="1" strokeweight="2pt" fillcolor="white" filled="t">
-            <v:stroke joinstyle="round" startarrow="none" endarrow="none"/>
+          <v:shapetype id="_x0000_t202" coordsize="21600,21600" o:spt="202" o:preferrelative="t" path="m,l,21600r21600,l21600,xe">
+            <v:stroke joinstyle="miter"/>
+          </v:shapetype>
+          <v:shape id="_x0000_s17" type="#_x0000_t202" style="position:absolute;left:0;margin-left:127pt;mso-position-horizontal:absolute;mso-position-horizontal-relative:text;margin-top:6pt;mso-position-vertical:absolute;mso-position-vertical-relative:text;width:66.0pt;height:29.2pt;v-text-anchor:middle;z-index:251624978" strokecolor="#0090c4" o:allowoverlap="1" strokeweight="2pt" fillcolor="white" filled="t">
             <v:textbox style="" inset="7pt,2pt,7pt,2pt">
               <w:txbxContent>
                 <w:p>
@@ -677,7 +593,7 @@
                 </w:p>
               </w:txbxContent>
             </v:textbox>
-          </v:rect>
+          </v:shape>
         </w:pict>
       </w:r>
       <w:r>
@@ -685,8 +601,10 @@
           <w:sz w:val="20"/>
         </w:rPr>
         <w:pict>
-          <v:rect id="_x0000_s18" type="#_x0000_t1" style="position:absolute;left:0;margin-left:215pt;mso-position-horizontal:absolute;mso-position-horizontal-relative:text;margin-top:6pt;mso-position-vertical:absolute;mso-position-vertical-relative:text;width:66.0pt;height:29.2pt;v-text-anchor:middle;z-index:251624966" strokecolor="#0090c4" o:allowoverlap="1" strokeweight="2pt" fillcolor="white" filled="t">
-            <v:stroke joinstyle="round" startarrow="none" endarrow="none"/>
+          <v:shapetype id="_x0000_t202" coordsize="21600,21600" o:spt="202" o:preferrelative="t" path="m,l,21600r21600,l21600,xe">
+            <v:stroke joinstyle="miter"/>
+          </v:shapetype>
+          <v:shape id="_x0000_s18" type="#_x0000_t202" style="position:absolute;left:0;margin-left:215pt;mso-position-horizontal:absolute;mso-position-horizontal-relative:text;margin-top:6pt;mso-position-vertical:absolute;mso-position-vertical-relative:text;width:66.0pt;height:29.2pt;v-text-anchor:middle;z-index:251624979" strokecolor="#0090c4" o:allowoverlap="1" strokeweight="2pt" fillcolor="white" filled="t">
             <v:textbox style="" inset="7pt,2pt,7pt,2pt">
               <w:txbxContent>
                 <w:p>
@@ -709,7 +627,7 @@
                 </w:p>
               </w:txbxContent>
             </v:textbox>
-          </v:rect>
+          </v:shape>
         </w:pict>
       </w:r>
       <w:r>
@@ -717,8 +635,10 @@
           <w:sz w:val="20"/>
         </w:rPr>
         <w:pict>
-          <v:rect id="_x0000_s19" type="#_x0000_t1" style="position:absolute;left:0;margin-left:370pt;mso-position-horizontal:absolute;mso-position-horizontal-relative:text;margin-top:6pt;mso-position-vertical:absolute;mso-position-vertical-relative:text;width:66.0pt;height:29.2pt;v-text-anchor:middle;z-index:251624967" strokecolor="#0090c4" o:allowoverlap="1" strokeweight="2pt" fillcolor="white" filled="t">
-            <v:stroke joinstyle="round" startarrow="none" endarrow="none"/>
+          <v:shapetype id="_x0000_t202" coordsize="21600,21600" o:spt="202" o:preferrelative="t" path="m,l,21600r21600,l21600,xe">
+            <v:stroke joinstyle="miter"/>
+          </v:shapetype>
+          <v:shape id="_x0000_s19" type="#_x0000_t202" style="position:absolute;left:0;margin-left:370pt;mso-position-horizontal:absolute;mso-position-horizontal-relative:text;margin-top:6pt;mso-position-vertical:absolute;mso-position-vertical-relative:text;width:66.0pt;height:29.2pt;v-text-anchor:middle;z-index:251624980" strokecolor="#0090c4" o:allowoverlap="1" strokeweight="2pt" fillcolor="white" filled="t">
             <v:textbox style="" inset="7pt,2pt,7pt,2pt">
               <w:txbxContent>
                 <w:p>
@@ -741,7 +661,7 @@
                 </w:p>
               </w:txbxContent>
             </v:textbox>
-          </v:rect>
+          </v:shape>
         </w:pict>
       </w:r>
     </w:p>
@@ -752,7 +672,7 @@
           <w:ilvl w:val="0"/>
           <w:numId w:val="0"/>
         </w:numPr>
-        <w:ind w:left="760" w:firstLine="0"/>
+        <w:ind w:left="760" w:right="0" w:firstLine="0"/>
         <w:rPr/>
       </w:pPr>
     </w:p>
@@ -763,7 +683,7 @@
           <w:ilvl w:val="0"/>
           <w:numId w:val="0"/>
         </w:numPr>
-        <w:ind w:left="760" w:firstLine="0"/>
+        <w:ind w:left="760" w:right="0" w:firstLine="0"/>
         <w:rPr/>
       </w:pPr>
       <w:r>
@@ -775,8 +695,17 @@
             <v:path arrowok="t" fillok="f" o:connecttype="none"/>
             <o:lock v:ext="edit" shapetype="t"/>
           </v:shapetype>
-          <v:shape id="_x0000_s23" type="#_x0000_t32" style="position:absolute;left:0;margin-left:404pt;mso-position-horizontal:absolute;mso-position-horizontal-relative:text;margin-top:4pt;mso-position-vertical:absolute;mso-position-vertical-relative:text;width:0.6pt;height:25.4pt;flip:x;v-text-anchor:middle;z-index:251624971" strokecolor="#699aff" o:allowoverlap="1" strokeweight="1pt" filled="f" o:connectortype="straight">
-            <v:stroke joinstyle="miter" startarrow="none" startarrowwidth="medium" startarrowlength="midium" endarrow="block" endarrowwidth="medium" endarrowlength="midium"/>
+          <v:shape id="_x0000_s20" type="#_x0000_t32" style="position:absolute;left:0;margin-left:404pt;mso-position-horizontal:absolute;mso-position-horizontal-relative:text;margin-top:4pt;mso-position-vertical:absolute;mso-position-vertical-relative:text;width:0.6pt;height:25.4pt;flip:x;v-text-anchor:middle;z-index:251624984" strokecolor="#699aff" o:allowoverlap="1" strokeweight="1pt" filled="f" o:connectortype="straight">
+            <v:stroke endarrow="block" endarrowwidth="medium" endarrowlength="midium"/>
+            <v:textbox style="" inset="7pt,4pt,7pt,4pt">
+              <w:txbxContent>
+                <w:p>
+                  <w:pPr>
+                    <w:rPr/>
+                  </w:pPr>
+                </w:p>
+              </w:txbxContent>
+            </v:textbox>
           </v:shape>
         </w:pict>
       </w:r>
@@ -789,8 +718,17 @@
             <v:path arrowok="t" fillok="f" o:connecttype="none"/>
             <o:lock v:ext="edit" shapetype="t"/>
           </v:shapetype>
-          <v:shape id="_x0000_s25" type="#_x0000_t32" style="position:absolute;left:0;margin-left:104pt;mso-position-horizontal:absolute;mso-position-horizontal-relative:text;margin-top:2pt;mso-position-vertical:absolute;mso-position-vertical-relative:text;width:53.6pt;height:28.8pt;flip:x y;v-text-anchor:middle;z-index:251624973" strokecolor="#699aff" o:allowoverlap="1" strokeweight="1pt" filled="f" o:connectortype="straight">
-            <v:stroke joinstyle="miter" startarrow="none" startarrowwidth="medium" startarrowlength="midium" endarrow="block" endarrowwidth="medium" endarrowlength="midium"/>
+          <v:shape id="_x0000_s21" type="#_x0000_t32" style="position:absolute;left:0;margin-left:104pt;mso-position-horizontal:absolute;mso-position-horizontal-relative:text;margin-top:2pt;mso-position-vertical:absolute;mso-position-vertical-relative:text;width:53.6pt;height:28.8pt;flip:x y;v-text-anchor:middle;z-index:251624986" strokecolor="#699aff" o:allowoverlap="1" strokeweight="1pt" filled="f" o:connectortype="straight">
+            <v:stroke endarrow="block" endarrowwidth="medium" endarrowlength="midium"/>
+            <v:textbox style="" inset="7pt,4pt,7pt,4pt">
+              <w:txbxContent>
+                <w:p>
+                  <w:pPr>
+                    <w:rPr/>
+                  </w:pPr>
+                </w:p>
+              </w:txbxContent>
+            </v:textbox>
           </v:shape>
         </w:pict>
       </w:r>
@@ -803,8 +741,17 @@
             <v:path arrowok="t" fillok="f" o:connecttype="none"/>
             <o:lock v:ext="edit" shapetype="t"/>
           </v:shapetype>
-          <v:shape id="_x0000_s26" type="#_x0000_t32" style="position:absolute;left:0;margin-left:161pt;mso-position-horizontal:absolute;mso-position-horizontal-relative:text;margin-top:2pt;mso-position-vertical:absolute;mso-position-vertical-relative:text;width:0.6pt;height:25.3pt;flip:y;v-text-anchor:middle;z-index:251624974" strokecolor="#699aff" o:allowoverlap="1" strokeweight="1pt" filled="f" o:connectortype="straight">
-            <v:stroke joinstyle="miter" startarrow="none" startarrowwidth="medium" startarrowlength="midium" endarrow="block" endarrowwidth="medium" endarrowlength="midium"/>
+          <v:shape id="_x0000_s22" type="#_x0000_t32" style="position:absolute;left:0;margin-left:161pt;mso-position-horizontal:absolute;mso-position-horizontal-relative:text;margin-top:2pt;mso-position-vertical:absolute;mso-position-vertical-relative:text;width:0.6pt;height:25.3pt;flip:y;v-text-anchor:middle;z-index:251624987" strokecolor="#699aff" o:allowoverlap="1" strokeweight="1pt" filled="f" o:connectortype="straight">
+            <v:stroke endarrow="block" endarrowwidth="medium" endarrowlength="midium"/>
+            <v:textbox style="" inset="7pt,4pt,7pt,4pt">
+              <w:txbxContent>
+                <w:p>
+                  <w:pPr>
+                    <w:rPr/>
+                  </w:pPr>
+                </w:p>
+              </w:txbxContent>
+            </v:textbox>
           </v:shape>
         </w:pict>
       </w:r>
@@ -817,8 +764,17 @@
             <v:path arrowok="t" fillok="f" o:connecttype="none"/>
             <o:lock v:ext="edit" shapetype="t"/>
           </v:shapetype>
-          <v:shape id="_x0000_s27" type="#_x0000_t32" style="position:absolute;left:0;margin-left:168pt;mso-position-horizontal:absolute;mso-position-horizontal-relative:text;margin-top:3pt;mso-position-vertical:absolute;mso-position-vertical-relative:text;width:66.3pt;height:23.6pt;flip:y;v-text-anchor:middle;z-index:251624975" strokecolor="#699aff" o:allowoverlap="1" strokeweight="1pt" filled="f" o:connectortype="straight">
-            <v:stroke joinstyle="miter" startarrow="none" startarrowwidth="medium" startarrowlength="midium" endarrow="block" endarrowwidth="medium" endarrowlength="midium"/>
+          <v:shape id="_x0000_s23" type="#_x0000_t32" style="position:absolute;left:0;margin-left:168pt;mso-position-horizontal:absolute;mso-position-horizontal-relative:text;margin-top:3pt;mso-position-vertical:absolute;mso-position-vertical-relative:text;width:66.2pt;height:23.6pt;flip:y;v-text-anchor:middle;z-index:251624988" strokecolor="#699aff" o:allowoverlap="1" strokeweight="1pt" filled="f" o:connectortype="straight">
+            <v:stroke endarrow="block" endarrowwidth="medium" endarrowlength="midium"/>
+            <v:textbox style="" inset="7pt,4pt,7pt,4pt">
+              <w:txbxContent>
+                <w:p>
+                  <w:pPr>
+                    <w:rPr/>
+                  </w:pPr>
+                </w:p>
+              </w:txbxContent>
+            </v:textbox>
           </v:shape>
         </w:pict>
       </w:r>
@@ -830,7 +786,7 @@
           <w:ilvl w:val="0"/>
           <w:numId w:val="0"/>
         </w:numPr>
-        <w:ind w:left="760" w:firstLine="0"/>
+        <w:ind w:left="760" w:right="0" w:firstLine="0"/>
         <w:rPr/>
       </w:pPr>
       <w:r>
@@ -842,8 +798,17 @@
             <v:path arrowok="t" fillok="f" o:connecttype="none"/>
             <o:lock v:ext="edit" shapetype="t"/>
           </v:shapetype>
-          <v:shape id="_x0000_s24" type="#_x0000_t32" style="position:absolute;left:0;margin-left:161pt;mso-position-horizontal:absolute;mso-position-horizontal-relative:text;margin-top:12pt;mso-position-vertical:absolute;mso-position-vertical-relative:text;width:242.3pt;height:0.0pt;flip:x;v-text-anchor:middle;z-index:251624972" strokecolor="#699aff" o:allowoverlap="1" strokeweight="1pt" filled="f" o:connectortype="straight">
-            <v:stroke joinstyle="miter" startarrow="none" startarrowwidth="medium" startarrowlength="midium" endarrow="block" endarrowwidth="medium" endarrowlength="midium"/>
+          <v:shape id="_x0000_s24" type="#_x0000_t32" style="position:absolute;left:0;margin-left:161pt;mso-position-horizontal:absolute;mso-position-horizontal-relative:text;margin-top:12pt;mso-position-vertical:absolute;mso-position-vertical-relative:text;width:242.3pt;height:0.0pt;flip:x;v-text-anchor:middle;z-index:251624985" strokecolor="#699aff" o:allowoverlap="1" strokeweight="1pt" filled="f" o:connectortype="straight">
+            <v:stroke endarrow="block" endarrowwidth="medium" endarrowlength="midium"/>
+            <v:textbox style="" inset="7pt,4pt,7pt,4pt">
+              <w:txbxContent>
+                <w:p>
+                  <w:pPr>
+                    <w:rPr/>
+                  </w:pPr>
+                </w:p>
+              </w:txbxContent>
+            </v:textbox>
           </v:shape>
         </w:pict>
       </w:r>
@@ -855,7 +820,7 @@
           <w:ilvl w:val="0"/>
           <w:numId w:val="0"/>
         </w:numPr>
-        <w:ind w:left="760" w:firstLine="0"/>
+        <w:ind w:left="760" w:right="0" w:firstLine="0"/>
         <w:rPr/>
       </w:pPr>
       <w:r>
@@ -874,7 +839,7 @@
           <w:ilvl w:val="0"/>
           <w:numId w:val="0"/>
         </w:numPr>
-        <w:ind w:left="760" w:firstLine="0"/>
+        <w:ind w:left="760" w:right="0" w:firstLine="0"/>
         <w:rPr/>
       </w:pPr>
     </w:p>
@@ -885,7 +850,7 @@
           <w:ilvl w:val="0"/>
           <w:numId w:val="0"/>
         </w:numPr>
-        <w:ind w:left="760" w:firstLine="0"/>
+        <w:ind w:left="760" w:right="0" w:firstLine="0"/>
         <w:rPr/>
       </w:pPr>
     </w:p>
@@ -896,7 +861,7 @@
           <w:ilvl w:val="0"/>
           <w:numId w:val="0"/>
         </w:numPr>
-        <w:ind w:left="760" w:firstLine="0"/>
+        <w:ind w:left="760" w:right="0" w:firstLine="0"/>
         <w:rPr/>
       </w:pPr>
     </w:p>
@@ -907,7 +872,7 @@
           <w:ilvl w:val="0"/>
           <w:numId w:val="0"/>
         </w:numPr>
-        <w:ind w:left="760" w:firstLine="0"/>
+        <w:ind w:left="760" w:right="0" w:firstLine="0"/>
         <w:rPr/>
       </w:pPr>
     </w:p>
@@ -918,7 +883,7 @@
           <w:ilvl w:val="0"/>
           <w:numId w:val="0"/>
         </w:numPr>
-        <w:ind w:left="760" w:firstLine="0"/>
+        <w:ind w:left="760" w:right="0" w:firstLine="0"/>
         <w:rPr/>
       </w:pPr>
     </w:p>
@@ -929,7 +894,7 @@
           <w:ilvl w:val="0"/>
           <w:numId w:val="0"/>
         </w:numPr>
-        <w:ind w:left="760" w:firstLine="0"/>
+        <w:ind w:left="760" w:right="0" w:firstLine="0"/>
         <w:rPr/>
       </w:pPr>
     </w:p>
@@ -940,7 +905,7 @@
           <w:ilvl w:val="0"/>
           <w:numId w:val="0"/>
         </w:numPr>
-        <w:ind w:left="760" w:firstLine="0"/>
+        <w:ind w:left="760" w:right="0" w:firstLine="0"/>
         <w:rPr/>
       </w:pPr>
     </w:p>
@@ -951,7 +916,7 @@
           <w:ilvl w:val="0"/>
           <w:numId w:val="0"/>
         </w:numPr>
-        <w:ind w:left="760" w:firstLine="0"/>
+        <w:ind w:left="760" w:right="0" w:firstLine="0"/>
         <w:rPr/>
       </w:pPr>
     </w:p>
@@ -980,16 +945,12 @@
           <w:ilvl w:val="0"/>
           <w:numId w:val="0"/>
         </w:numPr>
-        <w:ind w:left="760" w:firstLine="0"/>
+        <w:ind w:left="760" w:right="0" w:firstLine="0"/>
         <w:rPr/>
       </w:pPr>
       <w:r>
         <w:rPr/>
-        <w:t>register.c</w:t>
-      </w:r>
-      <w:r>
-        <w:rPr/>
-        <w:t xml:space="preserve">의 registerPhoneData()함수</w:t>
+        <w:t xml:space="preserve">register.c의 registerPhoneData()함수</w:t>
       </w:r>
     </w:p>
     <w:p>
@@ -999,7 +960,7 @@
           <w:ilvl w:val="0"/>
           <w:numId w:val="0"/>
         </w:numPr>
-        <w:ind w:left="760" w:firstLine="0"/>
+        <w:ind w:left="760" w:right="0" w:firstLine="0"/>
         <w:rPr/>
       </w:pPr>
       <w:r>
@@ -1008,9 +969,9 @@
         </w:rPr>
         <w:drawing>
           <wp:inline distT="0" distB="0" distL="0" distR="0">
-            <wp:extent cx="5248910" cy="3959225"/>
+            <wp:extent cx="5249545" cy="3959860"/>
             <wp:effectExtent l="0" t="0" r="0" b="0"/>
-            <wp:docPr id="28" name="그림 17"/>
+            <wp:docPr id="25" name="그림 17"/>
             <wp:cNvGraphicFramePr>
               <a:graphicFrameLocks xmlns:a="http://schemas.openxmlformats.org/drawingml/2006/main" noChangeAspect="1"/>
             </wp:cNvGraphicFramePr>
@@ -1018,7 +979,7 @@
               <a:graphicData uri="http://schemas.openxmlformats.org/drawingml/2006/picture">
                 <pic:pic xmlns:pic="http://schemas.openxmlformats.org/drawingml/2006/picture">
                   <pic:nvPicPr>
-                    <pic:cNvPr id="3" name="Picture 3" descr="C:/Users/82103/AppData/Roaming/PolarisOffice/ETemp/9576_9647600/fImage222267286334.png"/>
+                    <pic:cNvPr id="3" name="Picture 3" descr="C:/Users/yun03/AppData/Roaming/PolarisOffice/ETemp/16152_15027312/fImage222267286334.png"/>
                     <pic:cNvPicPr>
                       <a:picLocks noChangeAspect="1" noChangeArrowheads="1"/>
                     </pic:cNvPicPr>
@@ -1038,7 +999,7 @@
                   <pic:spPr>
                     <a:xfrm>
                       <a:off x="0" y="0"/>
-                      <a:ext cx="5249545" cy="3959860"/>
+                      <a:ext cx="5250180" cy="3960495"/>
                     </a:xfrm>
                     <a:prstGeom prst="rect"/>
                     <a:ln cap="flat"/>
@@ -1062,19 +1023,11 @@
       </w:pPr>
       <w:r>
         <w:rPr/>
-        <w:t xml:space="preserve">static변수인 </w:t>
+        <w:t xml:space="preserve">static변수인 bookSize변수로 값을 입력받을때마다 1씩 더하고 그 값을 size에 </w:t>
       </w:r>
       <w:r>
         <w:rPr/>
-        <w:t>bookSize</w:t>
-      </w:r>
-      <w:r>
-        <w:rPr/>
-        <w:t xml:space="preserve">변수로 값을 입력받을때마다 1씩 더하고 그 값을 size에 대입한</w:t>
-      </w:r>
-      <w:r>
-        <w:rPr/>
-        <w:t xml:space="preserve">다. (값은 유지된다.)</w:t>
+        <w:t xml:space="preserve">대입한다. (값은 유지된다.)</w:t>
       </w:r>
     </w:p>
     <w:p>
@@ -1089,11 +1042,11 @@
       </w:pPr>
       <w:r>
         <w:rPr/>
-        <w:t xml:space="preserve">wrongPassword변수로 잘못된 비밀번호를 입력받을 때마다 1씩 더하고 switch로 그 </w:t>
+        <w:t xml:space="preserve">wrongPassword변수로 잘못된 비밀번호를 입력받을 때마다 1씩 더하고 switch로 </w:t>
       </w:r>
       <w:r>
         <w:rPr/>
-        <w:t xml:space="preserve">값에 해당하는 출력값을 출력한다.</w:t>
+        <w:t xml:space="preserve">그 값에 해당하는 출력값을 출력한다.</w:t>
       </w:r>
     </w:p>
     <w:p>
@@ -1108,11 +1061,11 @@
       </w:pPr>
       <w:r>
         <w:rPr/>
-        <w:t xml:space="preserve">올바른 비밀번호를 입력받았을시에 phoneBook의 Name과 PhoneNumber에 이름과 </w:t>
+        <w:t xml:space="preserve">올바른 비밀번호를 입력받았을시에 phoneBook의 Name과 PhoneNumber에 이</w:t>
       </w:r>
       <w:r>
         <w:rPr/>
-        <w:t xml:space="preserve">번호를 입력받는다. 입력받을 때 bookSize변수를 이용하여 PhoneBook에 순서대로 </w:t>
+        <w:t xml:space="preserve">름과 번호를 입력받는다. 입력받을 때 bookSize변수를 이용하여 PhoneBook에 순서대로 </w:t>
       </w:r>
       <w:r>
         <w:rPr/>
@@ -1126,7 +1079,7 @@
           <w:ilvl w:val="0"/>
           <w:numId w:val="0"/>
         </w:numPr>
-        <w:ind w:left="800" w:firstLine="0"/>
+        <w:ind w:left="800" w:right="0" w:firstLine="0"/>
         <w:rPr/>
       </w:pPr>
     </w:p>
@@ -1137,7 +1090,7 @@
           <w:ilvl w:val="0"/>
           <w:numId w:val="0"/>
         </w:numPr>
-        <w:ind w:left="800" w:firstLine="0"/>
+        <w:ind w:left="800" w:right="0" w:firstLine="0"/>
         <w:rPr/>
       </w:pPr>
     </w:p>
@@ -1148,7 +1101,7 @@
           <w:ilvl w:val="0"/>
           <w:numId w:val="0"/>
         </w:numPr>
-        <w:ind w:left="800" w:firstLine="0"/>
+        <w:ind w:left="800" w:right="0" w:firstLine="0"/>
         <w:rPr/>
       </w:pPr>
     </w:p>
@@ -1159,7 +1112,7 @@
           <w:ilvl w:val="0"/>
           <w:numId w:val="0"/>
         </w:numPr>
-        <w:ind w:left="800" w:firstLine="0"/>
+        <w:ind w:left="800" w:right="0" w:firstLine="0"/>
         <w:rPr/>
       </w:pPr>
     </w:p>
@@ -1170,7 +1123,7 @@
           <w:ilvl w:val="0"/>
           <w:numId w:val="0"/>
         </w:numPr>
-        <w:ind w:left="800" w:firstLine="0"/>
+        <w:ind w:left="800" w:right="0" w:firstLine="0"/>
         <w:rPr/>
       </w:pPr>
     </w:p>
@@ -1181,7 +1134,7 @@
           <w:ilvl w:val="0"/>
           <w:numId w:val="0"/>
         </w:numPr>
-        <w:ind w:left="800" w:firstLine="0"/>
+        <w:ind w:left="800" w:right="0" w:firstLine="0"/>
         <w:rPr/>
       </w:pPr>
     </w:p>
@@ -1192,7 +1145,7 @@
           <w:ilvl w:val="0"/>
           <w:numId w:val="0"/>
         </w:numPr>
-        <w:ind w:left="800" w:firstLine="0"/>
+        <w:ind w:left="800" w:right="0" w:firstLine="0"/>
         <w:rPr/>
       </w:pPr>
     </w:p>
@@ -1203,7 +1156,7 @@
           <w:ilvl w:val="0"/>
           <w:numId w:val="0"/>
         </w:numPr>
-        <w:ind w:left="800" w:firstLine="0"/>
+        <w:ind w:left="800" w:right="0" w:firstLine="0"/>
         <w:rPr/>
       </w:pPr>
     </w:p>
@@ -1214,7 +1167,7 @@
           <w:ilvl w:val="0"/>
           <w:numId w:val="0"/>
         </w:numPr>
-        <w:ind w:left="800" w:firstLine="0"/>
+        <w:ind w:left="800" w:right="0" w:firstLine="0"/>
         <w:rPr/>
       </w:pPr>
     </w:p>
@@ -1225,7 +1178,7 @@
           <w:ilvl w:val="0"/>
           <w:numId w:val="0"/>
         </w:numPr>
-        <w:ind w:left="800" w:firstLine="0"/>
+        <w:ind w:left="800" w:right="0" w:firstLine="0"/>
         <w:rPr/>
       </w:pPr>
     </w:p>
@@ -1236,7 +1189,7 @@
           <w:ilvl w:val="0"/>
           <w:numId w:val="0"/>
         </w:numPr>
-        <w:ind w:left="800" w:firstLine="0"/>
+        <w:ind w:left="800" w:right="0" w:firstLine="0"/>
         <w:rPr/>
       </w:pPr>
     </w:p>
@@ -1247,7 +1200,7 @@
           <w:ilvl w:val="0"/>
           <w:numId w:val="0"/>
         </w:numPr>
-        <w:ind w:firstLine="0"/>
+        <w:ind w:right="0" w:firstLine="0"/>
         <w:rPr/>
       </w:pPr>
     </w:p>
@@ -1258,7 +1211,7 @@
           <w:ilvl w:val="0"/>
           <w:numId w:val="0"/>
         </w:numPr>
-        <w:ind w:left="800" w:firstLine="0"/>
+        <w:ind w:left="800" w:right="0" w:firstLine="0"/>
         <w:rPr/>
       </w:pPr>
       <w:r>
@@ -1273,7 +1226,7 @@
           <w:ilvl w:val="0"/>
           <w:numId w:val="0"/>
         </w:numPr>
-        <w:ind w:left="800" w:firstLine="0"/>
+        <w:ind w:left="800" w:right="0" w:firstLine="0"/>
         <w:rPr/>
       </w:pPr>
       <w:r>
@@ -1282,9 +1235,9 @@
         </w:rPr>
         <w:drawing>
           <wp:inline distT="0" distB="0" distL="0" distR="0">
-            <wp:extent cx="5223510" cy="3385820"/>
+            <wp:extent cx="5224145" cy="3386455"/>
             <wp:effectExtent l="0" t="0" r="0" b="0"/>
-            <wp:docPr id="30" name="그림 18"/>
+            <wp:docPr id="28" name="그림 18"/>
             <wp:cNvGraphicFramePr>
               <a:graphicFrameLocks xmlns:a="http://schemas.openxmlformats.org/drawingml/2006/main" noChangeAspect="1"/>
             </wp:cNvGraphicFramePr>
@@ -1292,7 +1245,7 @@
               <a:graphicData uri="http://schemas.openxmlformats.org/drawingml/2006/picture">
                 <pic:pic xmlns:pic="http://schemas.openxmlformats.org/drawingml/2006/picture">
                   <pic:nvPicPr>
-                    <pic:cNvPr id="4" name="Picture 4" descr="C:/Users/82103/AppData/Roaming/PolarisOffice/ETemp/9576_9647600/fImage130474306500.png"/>
+                    <pic:cNvPr id="4" name="Picture 4" descr="C:/Users/yun03/AppData/Roaming/PolarisOffice/ETemp/16152_15027312/fImage130474306500.png"/>
                     <pic:cNvPicPr>
                       <a:picLocks noChangeAspect="1" noChangeArrowheads="1"/>
                     </pic:cNvPicPr>
@@ -1312,7 +1265,7 @@
                   <pic:spPr>
                     <a:xfrm>
                       <a:off x="0" y="0"/>
-                      <a:ext cx="5224145" cy="3386455"/>
+                      <a:ext cx="5224780" cy="3387090"/>
                     </a:xfrm>
                     <a:prstGeom prst="rect"/>
                     <a:ln cap="flat"/>
@@ -1331,7 +1284,7 @@
           <w:ilvl w:val="0"/>
           <w:numId w:val="0"/>
         </w:numPr>
-        <w:ind w:left="800" w:firstLine="0"/>
+        <w:ind w:left="800" w:right="0" w:firstLine="0"/>
         <w:rPr/>
       </w:pPr>
     </w:p>
@@ -1347,15 +1300,11 @@
       </w:pPr>
       <w:r>
         <w:rPr/>
-        <w:t>PrintAll()</w:t>
+        <w:t xml:space="preserve">PrintAll()함수는 PhoneNumber를 size만큼 뒤져서 순서대로 모든 입력받은 값들</w:t>
       </w:r>
       <w:r>
         <w:rPr/>
-        <w:t xml:space="preserve">함수는 PhoneNumber를 size만큼 뒤져서 순서대로 모든 입력받은 값들을 출</w:t>
-      </w:r>
-      <w:r>
-        <w:rPr/>
-        <w:t>력한다.</w:t>
+        <w:t xml:space="preserve">을 출력한다.</w:t>
       </w:r>
     </w:p>
     <w:p>
@@ -1370,11 +1319,11 @@
       </w:pPr>
       <w:r>
         <w:rPr/>
-        <w:t xml:space="preserve">SearchByName()함수는 특정 이름을 입력받았을시에 PhoneBook을 뒤져서 같은 이름</w:t>
+        <w:t xml:space="preserve">SearchByName()함수는 특정 이름을 입력받았을시에 PhoneBook을 뒤져서 같은 </w:t>
       </w:r>
       <w:r>
         <w:rPr/>
-        <w:t xml:space="preserve">이 있을시에는 그 자리의 이름과 번호를 출력시킨다.</w:t>
+        <w:t xml:space="preserve">이름이 있을시에는 그 자리의 이름과 번호를 출력시킨다.</w:t>
       </w:r>
     </w:p>
     <w:p>
@@ -1399,7 +1348,7 @@
           <w:ilvl w:val="0"/>
           <w:numId w:val="0"/>
         </w:numPr>
-        <w:ind w:left="800" w:firstLine="0"/>
+        <w:ind w:left="800" w:right="0" w:firstLine="0"/>
         <w:rPr/>
       </w:pPr>
     </w:p>
@@ -1410,7 +1359,7 @@
           <w:ilvl w:val="0"/>
           <w:numId w:val="0"/>
         </w:numPr>
-        <w:ind w:left="800" w:firstLine="0"/>
+        <w:ind w:left="800" w:right="0" w:firstLine="0"/>
         <w:rPr/>
       </w:pPr>
       <w:r>
@@ -1425,7 +1374,7 @@
           <w:ilvl w:val="0"/>
           <w:numId w:val="0"/>
         </w:numPr>
-        <w:ind w:left="800" w:firstLine="0"/>
+        <w:ind w:left="800" w:right="0" w:firstLine="0"/>
         <w:rPr/>
       </w:pPr>
       <w:r>
@@ -1434,9 +1383,9 @@
         </w:rPr>
         <w:drawing>
           <wp:inline distT="0" distB="0" distL="0" distR="0">
-            <wp:extent cx="5223510" cy="3021965"/>
+            <wp:extent cx="5224145" cy="3022600"/>
             <wp:effectExtent l="0" t="0" r="0" b="0"/>
-            <wp:docPr id="32" name="그림 19"/>
+            <wp:docPr id="29" name="그림 19"/>
             <wp:cNvGraphicFramePr>
               <a:graphicFrameLocks xmlns:a="http://schemas.openxmlformats.org/drawingml/2006/main" noChangeAspect="1"/>
             </wp:cNvGraphicFramePr>
@@ -1444,7 +1393,7 @@
               <a:graphicData uri="http://schemas.openxmlformats.org/drawingml/2006/picture">
                 <pic:pic xmlns:pic="http://schemas.openxmlformats.org/drawingml/2006/picture">
                   <pic:nvPicPr>
-                    <pic:cNvPr id="5" name="Picture 5" descr="C:/Users/82103/AppData/Roaming/PolarisOffice/ETemp/9576_9647600/fImage94642329169.png"/>
+                    <pic:cNvPr id="5" name="Picture 5" descr="C:/Users/yun03/AppData/Roaming/PolarisOffice/ETemp/16152_15027312/fImage94642329169.png"/>
                     <pic:cNvPicPr>
                       <a:picLocks noChangeAspect="1" noChangeArrowheads="1"/>
                     </pic:cNvPicPr>
@@ -1464,7 +1413,7 @@
                   <pic:spPr>
                     <a:xfrm>
                       <a:off x="0" y="0"/>
-                      <a:ext cx="5224145" cy="3022600"/>
+                      <a:ext cx="5224780" cy="3023235"/>
                     </a:xfrm>
                     <a:prstGeom prst="rect"/>
                     <a:ln cap="flat"/>
@@ -1488,11 +1437,11 @@
       </w:pPr>
       <w:r>
         <w:rPr/>
-        <w:t xml:space="preserve">특정이름을 입력받으면 PhoneBook에서 같은 이름을 가진 자리를 찾아서 그곳의 바</w:t>
+        <w:t xml:space="preserve">특정이름을 입력받으면 PhoneBook에서 같은 이름을 가진 자리를 찾아서 그곳</w:t>
       </w:r>
       <w:r>
         <w:rPr/>
-        <w:t xml:space="preserve">로 뒤에서부터 하나씩 값을 앞으로 이동시킨다. (그곳의 값은 사라진다.)</w:t>
+        <w:t xml:space="preserve">의 바로 뒤에서부터 하나씩 값을 앞으로 이동시킨다. (그곳의 값은 사라진다.)</w:t>
       </w:r>
     </w:p>
     <w:p>
@@ -1532,7 +1481,7 @@
           <w:ilvl w:val="0"/>
           <w:numId w:val="0"/>
         </w:numPr>
-        <w:ind w:left="800" w:firstLine="0"/>
+        <w:ind w:left="800" w:right="0" w:firstLine="0"/>
         <w:rPr/>
       </w:pPr>
     </w:p>
@@ -1561,7 +1510,7 @@
           <w:ilvl w:val="0"/>
           <w:numId w:val="0"/>
         </w:numPr>
-        <w:ind w:left="760" w:firstLine="0"/>
+        <w:ind w:left="760" w:right="0" w:firstLine="0"/>
         <w:rPr/>
       </w:pPr>
       <w:r>
@@ -1570,9 +1519,9 @@
         </w:rPr>
         <w:drawing>
           <wp:inline distT="0" distB="0" distL="0" distR="0">
-            <wp:extent cx="5248910" cy="1924685"/>
+            <wp:extent cx="5249545" cy="1925320"/>
             <wp:effectExtent l="0" t="0" r="0" b="0"/>
-            <wp:docPr id="33" name="그림 20"/>
+            <wp:docPr id="30" name="그림 20"/>
             <wp:cNvGraphicFramePr>
               <a:graphicFrameLocks xmlns:a="http://schemas.openxmlformats.org/drawingml/2006/main" noChangeAspect="1"/>
             </wp:cNvGraphicFramePr>
@@ -1580,7 +1529,7 @@
               <a:graphicData uri="http://schemas.openxmlformats.org/drawingml/2006/picture">
                 <pic:pic xmlns:pic="http://schemas.openxmlformats.org/drawingml/2006/picture">
                   <pic:nvPicPr>
-                    <pic:cNvPr id="6" name="Picture 6" descr="C:/Users/82103/AppData/Roaming/PolarisOffice/ETemp/9576_9647600/fImage84329335724.png"/>
+                    <pic:cNvPr id="6" name="Picture 6" descr="C:/Users/yun03/AppData/Roaming/PolarisOffice/ETemp/16152_15027312/fImage84329335724.png"/>
                     <pic:cNvPicPr>
                       <a:picLocks noChangeAspect="1" noChangeArrowheads="1"/>
                     </pic:cNvPicPr>
@@ -1600,7 +1549,7 @@
                   <pic:spPr>
                     <a:xfrm>
                       <a:off x="0" y="0"/>
-                      <a:ext cx="5249545" cy="1925320"/>
+                      <a:ext cx="5250180" cy="1925955"/>
                     </a:xfrm>
                     <a:prstGeom prst="rect"/>
                     <a:ln cap="flat"/>
@@ -1619,7 +1568,7 @@
           <w:ilvl w:val="0"/>
           <w:numId w:val="0"/>
         </w:numPr>
-        <w:ind w:left="760" w:firstLine="0"/>
+        <w:ind w:left="760" w:right="0" w:firstLine="0"/>
         <w:rPr/>
       </w:pPr>
     </w:p>
@@ -1636,11 +1585,7 @@
       </w:pPr>
       <w:r>
         <w:rPr/>
-        <w:t>main</w:t>
-      </w:r>
-      <w:r>
-        <w:rPr/>
-        <w:t xml:space="preserve">을 실행시키면 phoebook이라는 실행파일을 만들도록 해놓았다. 의존관계는 </w:t>
+        <w:t xml:space="preserve">main을 실행시키면 phoebook이라는 실행파일을 만들도록 해놓았다. 의존관계는 </w:t>
       </w:r>
       <w:r>
         <w:rPr/>
@@ -1660,11 +1605,11 @@
       </w:pPr>
       <w:r>
         <w:rPr/>
-        <w:t xml:space="preserve">각각의 .o파일들은 각각의 .c파일과 phoeBookMain.c, phoe.h의 의존관계를 가지고 기</w:t>
+        <w:t xml:space="preserve">각각의 .o파일들은 각각의 .c파일과 phoeBookMain.c, phoe.h의 의존관계를 가지</w:t>
       </w:r>
       <w:r>
         <w:rPr/>
-        <w:t xml:space="preserve">계어로 컴파일하도록 해놓았다.</w:t>
+        <w:t xml:space="preserve">고 기계어로 컴파일하도록 해놓았다.</w:t>
       </w:r>
     </w:p>
     <w:p>
@@ -1724,7 +1669,7 @@
           <w:ilvl w:val="0"/>
           <w:numId w:val="0"/>
         </w:numPr>
-        <w:ind w:left="760" w:firstLine="0"/>
+        <w:ind w:left="760" w:right="0" w:firstLine="0"/>
         <w:rPr/>
       </w:pPr>
       <w:r>
@@ -1739,7 +1684,7 @@
           <w:ilvl w:val="0"/>
           <w:numId w:val="0"/>
         </w:numPr>
-        <w:ind w:left="760" w:firstLine="0"/>
+        <w:ind w:left="760" w:right="0" w:firstLine="0"/>
         <w:rPr/>
       </w:pPr>
     </w:p>
@@ -1768,16 +1713,12 @@
           <w:ilvl w:val="0"/>
           <w:numId w:val="0"/>
         </w:numPr>
-        <w:ind w:left="760" w:firstLine="0"/>
+        <w:ind w:left="760" w:right="0" w:firstLine="0"/>
         <w:rPr/>
       </w:pPr>
       <w:r>
         <w:rPr/>
-        <w:t>make</w:t>
-      </w:r>
-      <w:r>
-        <w:rPr/>
-        <w:t xml:space="preserve">로 컴파일하였고 ./phoneBook으로 실행시킨다.</w:t>
+        <w:t xml:space="preserve">make로 컴파일하였고 ./phoneBook으로 실행시킨다.</w:t>
       </w:r>
     </w:p>
     <w:p>
@@ -1787,7 +1728,7 @@
           <w:ilvl w:val="0"/>
           <w:numId w:val="0"/>
         </w:numPr>
-        <w:ind w:left="760" w:firstLine="0"/>
+        <w:ind w:left="760" w:right="0" w:firstLine="0"/>
         <w:rPr/>
       </w:pPr>
       <w:r>
@@ -1796,9 +1737,9 @@
         </w:rPr>
         <w:drawing>
           <wp:inline distT="0" distB="0" distL="0" distR="0">
-            <wp:extent cx="5248910" cy="1913255"/>
+            <wp:extent cx="5249545" cy="1913890"/>
             <wp:effectExtent l="0" t="0" r="0" b="0"/>
-            <wp:docPr id="35" name="그림 21"/>
+            <wp:docPr id="31" name="그림 21"/>
             <wp:cNvGraphicFramePr>
               <a:graphicFrameLocks xmlns:a="http://schemas.openxmlformats.org/drawingml/2006/main" noChangeAspect="1"/>
             </wp:cNvGraphicFramePr>
@@ -1806,7 +1747,7 @@
               <a:graphicData uri="http://schemas.openxmlformats.org/drawingml/2006/picture">
                 <pic:pic xmlns:pic="http://schemas.openxmlformats.org/drawingml/2006/picture">
                   <pic:nvPicPr>
-                    <pic:cNvPr id="7" name="Picture 7" descr="C:/Users/82103/AppData/Roaming/PolarisOffice/ETemp/9576_9647600/fImage87689351478.png"/>
+                    <pic:cNvPr id="7" name="Picture 7" descr="C:/Users/yun03/AppData/Roaming/PolarisOffice/ETemp/16152_15027312/fImage87689351478.png"/>
                     <pic:cNvPicPr>
                       <a:picLocks noChangeAspect="1" noChangeArrowheads="1"/>
                     </pic:cNvPicPr>
@@ -1826,7 +1767,7 @@
                   <pic:spPr>
                     <a:xfrm>
                       <a:off x="0" y="0"/>
-                      <a:ext cx="5249545" cy="1913890"/>
+                      <a:ext cx="5250180" cy="1914525"/>
                     </a:xfrm>
                     <a:prstGeom prst="rect"/>
                     <a:ln cap="flat"/>
@@ -1845,7 +1786,7 @@
           <w:ilvl w:val="0"/>
           <w:numId w:val="0"/>
         </w:numPr>
-        <w:ind w:left="760" w:firstLine="0"/>
+        <w:ind w:left="760" w:right="0" w:firstLine="0"/>
         <w:rPr/>
       </w:pPr>
     </w:p>
@@ -1856,7 +1797,7 @@
           <w:ilvl w:val="0"/>
           <w:numId w:val="0"/>
         </w:numPr>
-        <w:ind w:left="760" w:firstLine="0"/>
+        <w:ind w:left="760" w:right="0" w:firstLine="0"/>
         <w:rPr/>
       </w:pPr>
     </w:p>
@@ -1908,7 +1849,7 @@
           <w:ilvl w:val="0"/>
           <w:numId w:val="0"/>
         </w:numPr>
-        <w:ind w:left="800" w:firstLine="0"/>
+        <w:ind w:left="800" w:right="0" w:firstLine="0"/>
         <w:rPr/>
       </w:pPr>
       <w:r>
@@ -1917,9 +1858,9 @@
         </w:rPr>
         <w:drawing>
           <wp:inline distT="0" distB="0" distL="0" distR="0">
-            <wp:extent cx="5223510" cy="4892675"/>
+            <wp:extent cx="5224145" cy="4893310"/>
             <wp:effectExtent l="0" t="0" r="0" b="0"/>
-            <wp:docPr id="36" name="그림 22"/>
+            <wp:docPr id="32" name="그림 22"/>
             <wp:cNvGraphicFramePr>
               <a:graphicFrameLocks xmlns:a="http://schemas.openxmlformats.org/drawingml/2006/main" noChangeAspect="1"/>
             </wp:cNvGraphicFramePr>
@@ -1927,7 +1868,7 @@
               <a:graphicData uri="http://schemas.openxmlformats.org/drawingml/2006/picture">
                 <pic:pic xmlns:pic="http://schemas.openxmlformats.org/drawingml/2006/picture">
                   <pic:nvPicPr>
-                    <pic:cNvPr id="8" name="Picture 8" descr="C:/Users/82103/AppData/Roaming/PolarisOffice/ETemp/9576_9647600/fImage321608369358.png"/>
+                    <pic:cNvPr id="8" name="Picture 8" descr="C:/Users/yun03/AppData/Roaming/PolarisOffice/ETemp/16152_15027312/fImage321608369358.png"/>
                     <pic:cNvPicPr>
                       <a:picLocks noChangeAspect="1" noChangeArrowheads="1"/>
                     </pic:cNvPicPr>
@@ -1947,7 +1888,7 @@
                   <pic:spPr>
                     <a:xfrm>
                       <a:off x="0" y="0"/>
-                      <a:ext cx="5224145" cy="4893310"/>
+                      <a:ext cx="5224780" cy="4893945"/>
                     </a:xfrm>
                     <a:prstGeom prst="rect"/>
                     <a:ln cap="flat"/>
@@ -1965,7 +1906,7 @@
           <w:ilvl w:val="0"/>
           <w:numId w:val="0"/>
         </w:numPr>
-        <w:ind w:left="800" w:firstLine="0"/>
+        <w:ind w:left="800" w:right="0" w:firstLine="0"/>
         <w:rPr/>
       </w:pPr>
       <w:r>
@@ -1979,7 +1920,7 @@
           <w:ilvl w:val="0"/>
           <w:numId w:val="0"/>
         </w:numPr>
-        <w:ind w:left="800" w:firstLine="0"/>
+        <w:ind w:left="800" w:right="0" w:firstLine="0"/>
         <w:rPr/>
       </w:pPr>
       <w:r>
@@ -1988,9 +1929,9 @@
         </w:rPr>
         <w:drawing>
           <wp:inline distT="0" distB="0" distL="0" distR="0">
-            <wp:extent cx="5223510" cy="2276475"/>
+            <wp:extent cx="5224145" cy="2277110"/>
             <wp:effectExtent l="0" t="0" r="0" b="0"/>
-            <wp:docPr id="37" name="그림 23"/>
+            <wp:docPr id="33" name="그림 23"/>
             <wp:cNvGraphicFramePr>
               <a:graphicFrameLocks xmlns:a="http://schemas.openxmlformats.org/drawingml/2006/main" noChangeAspect="1"/>
             </wp:cNvGraphicFramePr>
@@ -1998,7 +1939,7 @@
               <a:graphicData uri="http://schemas.openxmlformats.org/drawingml/2006/picture">
                 <pic:pic xmlns:pic="http://schemas.openxmlformats.org/drawingml/2006/picture">
                   <pic:nvPicPr>
-                    <pic:cNvPr id="9" name="Picture 9" descr="C:/Users/82103/AppData/Roaming/PolarisOffice/ETemp/9576_9647600/fImage167628376962.png"/>
+                    <pic:cNvPr id="9" name="Picture 9" descr="C:/Users/yun03/AppData/Roaming/PolarisOffice/ETemp/16152_15027312/fImage167628376962.png"/>
                     <pic:cNvPicPr>
                       <a:picLocks noChangeAspect="1" noChangeArrowheads="1"/>
                     </pic:cNvPicPr>
@@ -2018,7 +1959,7 @@
                   <pic:spPr>
                     <a:xfrm>
                       <a:off x="0" y="0"/>
-                      <a:ext cx="5224145" cy="2277110"/>
+                      <a:ext cx="5224780" cy="2277745"/>
                     </a:xfrm>
                     <a:prstGeom prst="rect"/>
                     <a:ln cap="flat"/>
@@ -2036,7 +1977,7 @@
           <w:ilvl w:val="0"/>
           <w:numId w:val="0"/>
         </w:numPr>
-        <w:ind w:left="800" w:firstLine="0"/>
+        <w:ind w:left="800" w:right="0" w:firstLine="0"/>
         <w:rPr/>
       </w:pPr>
     </w:p>
@@ -2046,7 +1987,7 @@
           <w:ilvl w:val="0"/>
           <w:numId w:val="0"/>
         </w:numPr>
-        <w:ind w:left="800" w:firstLine="0"/>
+        <w:ind w:left="800" w:right="0" w:firstLine="0"/>
         <w:rPr/>
       </w:pPr>
     </w:p>
@@ -2056,7 +1997,7 @@
           <w:ilvl w:val="0"/>
           <w:numId w:val="0"/>
         </w:numPr>
-        <w:ind w:left="800" w:firstLine="0"/>
+        <w:ind w:left="800" w:right="0" w:firstLine="0"/>
         <w:rPr/>
       </w:pPr>
     </w:p>
@@ -2080,7 +2021,7 @@
           <w:ilvl w:val="0"/>
           <w:numId w:val="0"/>
         </w:numPr>
-        <w:ind w:left="800" w:firstLine="0"/>
+        <w:ind w:left="800" w:right="0" w:firstLine="0"/>
         <w:rPr/>
       </w:pPr>
       <w:r>
@@ -2089,9 +2030,9 @@
         </w:rPr>
         <w:drawing>
           <wp:inline distT="0" distB="0" distL="0" distR="0">
-            <wp:extent cx="5223510" cy="1410335"/>
+            <wp:extent cx="5224145" cy="1410970"/>
             <wp:effectExtent l="0" t="0" r="0" b="0"/>
-            <wp:docPr id="39" name="그림 24"/>
+            <wp:docPr id="34" name="그림 24"/>
             <wp:cNvGraphicFramePr>
               <a:graphicFrameLocks xmlns:a="http://schemas.openxmlformats.org/drawingml/2006/main" noChangeAspect="1"/>
             </wp:cNvGraphicFramePr>
@@ -2099,7 +2040,7 @@
               <a:graphicData uri="http://schemas.openxmlformats.org/drawingml/2006/picture">
                 <pic:pic xmlns:pic="http://schemas.openxmlformats.org/drawingml/2006/picture">
                   <pic:nvPicPr>
-                    <pic:cNvPr id="10" name="Picture 10" descr="C:/Users/82103/AppData/Roaming/PolarisOffice/ETemp/9576_9647600/fImage124530394464.png"/>
+                    <pic:cNvPr id="10" name="Picture 10" descr="C:/Users/yun03/AppData/Roaming/PolarisOffice/ETemp/16152_15027312/fImage124530394464.png"/>
                     <pic:cNvPicPr>
                       <a:picLocks noChangeAspect="1" noChangeArrowheads="1"/>
                     </pic:cNvPicPr>
@@ -2119,7 +2060,7 @@
                   <pic:spPr>
                     <a:xfrm>
                       <a:off x="0" y="0"/>
-                      <a:ext cx="5224145" cy="1410970"/>
+                      <a:ext cx="5224780" cy="1411605"/>
                     </a:xfrm>
                     <a:prstGeom prst="rect"/>
                     <a:ln cap="flat"/>
@@ -2151,7 +2092,7 @@
           <w:ilvl w:val="0"/>
           <w:numId w:val="0"/>
         </w:numPr>
-        <w:ind w:left="800" w:firstLine="0"/>
+        <w:ind w:left="800" w:right="0" w:firstLine="0"/>
         <w:rPr/>
       </w:pPr>
       <w:r>
@@ -2160,9 +2101,9 @@
         </w:rPr>
         <w:drawing>
           <wp:inline distT="0" distB="0" distL="0" distR="0">
-            <wp:extent cx="5223510" cy="1844675"/>
+            <wp:extent cx="5224145" cy="1845310"/>
             <wp:effectExtent l="0" t="0" r="0" b="0"/>
-            <wp:docPr id="40" name="그림 25"/>
+            <wp:docPr id="35" name="그림 25"/>
             <wp:cNvGraphicFramePr>
               <a:graphicFrameLocks xmlns:a="http://schemas.openxmlformats.org/drawingml/2006/main" noChangeAspect="1"/>
             </wp:cNvGraphicFramePr>
@@ -2170,7 +2111,7 @@
               <a:graphicData uri="http://schemas.openxmlformats.org/drawingml/2006/picture">
                 <pic:pic xmlns:pic="http://schemas.openxmlformats.org/drawingml/2006/picture">
                   <pic:nvPicPr>
-                    <pic:cNvPr id="11" name="Picture 11" descr="C:/Users/82103/AppData/Roaming/PolarisOffice/ETemp/9576_9647600/fImage169895405705.png"/>
+                    <pic:cNvPr id="11" name="Picture 11" descr="C:/Users/yun03/AppData/Roaming/PolarisOffice/ETemp/16152_15027312/fImage169895405705.png"/>
                     <pic:cNvPicPr>
                       <a:picLocks noChangeAspect="1" noChangeArrowheads="1"/>
                     </pic:cNvPicPr>
@@ -2190,7 +2131,7 @@
                   <pic:spPr>
                     <a:xfrm>
                       <a:off x="0" y="0"/>
-                      <a:ext cx="5224145" cy="1845310"/>
+                      <a:ext cx="5224780" cy="1845945"/>
                     </a:xfrm>
                     <a:prstGeom prst="rect"/>
                     <a:ln cap="flat"/>
@@ -2208,7 +2149,7 @@
           <w:ilvl w:val="0"/>
           <w:numId w:val="0"/>
         </w:numPr>
-        <w:ind w:left="800" w:firstLine="0"/>
+        <w:ind w:left="800" w:right="0" w:firstLine="0"/>
         <w:rPr/>
       </w:pPr>
     </w:p>
@@ -2232,7 +2173,7 @@
           <w:ilvl w:val="0"/>
           <w:numId w:val="0"/>
         </w:numPr>
-        <w:ind w:left="800" w:firstLine="0"/>
+        <w:ind w:left="800" w:right="0" w:firstLine="0"/>
         <w:rPr/>
       </w:pPr>
       <w:r>
@@ -2241,9 +2182,9 @@
         </w:rPr>
         <w:drawing>
           <wp:inline distT="0" distB="0" distL="0" distR="0">
-            <wp:extent cx="5223510" cy="2470150"/>
+            <wp:extent cx="5224145" cy="2470785"/>
             <wp:effectExtent l="0" t="0" r="0" b="0"/>
-            <wp:docPr id="41" name="그림 26"/>
+            <wp:docPr id="36" name="그림 26"/>
             <wp:cNvGraphicFramePr>
               <a:graphicFrameLocks xmlns:a="http://schemas.openxmlformats.org/drawingml/2006/main" noChangeAspect="1"/>
             </wp:cNvGraphicFramePr>
@@ -2251,7 +2192,7 @@
               <a:graphicData uri="http://schemas.openxmlformats.org/drawingml/2006/picture">
                 <pic:pic xmlns:pic="http://schemas.openxmlformats.org/drawingml/2006/picture">
                   <pic:nvPicPr>
-                    <pic:cNvPr id="12" name="Picture 12" descr="C:/Users/82103/AppData/Roaming/PolarisOffice/ETemp/9576_9647600/fImage69992418145.png"/>
+                    <pic:cNvPr id="12" name="Picture 12" descr="C:/Users/yun03/AppData/Roaming/PolarisOffice/ETemp/16152_15027312/fImage69992418145.png"/>
                     <pic:cNvPicPr>
                       <a:picLocks noChangeAspect="1" noChangeArrowheads="1"/>
                     </pic:cNvPicPr>
@@ -2271,7 +2212,7 @@
                   <pic:spPr>
                     <a:xfrm>
                       <a:off x="0" y="0"/>
-                      <a:ext cx="5224145" cy="2470785"/>
+                      <a:ext cx="5224780" cy="2471420"/>
                     </a:xfrm>
                     <a:prstGeom prst="rect"/>
                     <a:ln cap="flat"/>
@@ -2289,7 +2230,7 @@
           <w:ilvl w:val="0"/>
           <w:numId w:val="0"/>
         </w:numPr>
-        <w:ind w:firstLine="0"/>
+        <w:ind w:right="0" w:firstLine="0"/>
         <w:rPr/>
       </w:pPr>
     </w:p>
@@ -2379,9 +2320,9 @@
         </w:rPr>
         <w:drawing>
           <wp:inline distT="0" distB="0" distL="0" distR="0">
-            <wp:extent cx="5731510" cy="413385"/>
+            <wp:extent cx="5732145" cy="414020"/>
             <wp:effectExtent l="0" t="0" r="0" b="0"/>
-            <wp:docPr id="43" name="그림 27"/>
+            <wp:docPr id="37" name="그림 27"/>
             <wp:cNvGraphicFramePr>
               <a:graphicFrameLocks xmlns:a="http://schemas.openxmlformats.org/drawingml/2006/main" noChangeAspect="1"/>
             </wp:cNvGraphicFramePr>
@@ -2389,7 +2330,7 @@
               <a:graphicData uri="http://schemas.openxmlformats.org/drawingml/2006/picture">
                 <pic:pic xmlns:pic="http://schemas.openxmlformats.org/drawingml/2006/picture">
                   <pic:nvPicPr>
-                    <pic:cNvPr id="13" name="Picture 13" descr="C:/Users/82103/AppData/Roaming/PolarisOffice/ETemp/9576_9647600/fImage46269433281.png"/>
+                    <pic:cNvPr id="13" name="Picture 13" descr="C:/Users/yun03/AppData/Roaming/PolarisOffice/ETemp/16152_15027312/fImage46269433281.png"/>
                     <pic:cNvPicPr>
                       <a:picLocks noChangeAspect="1" noChangeArrowheads="1"/>
                     </pic:cNvPicPr>
@@ -2409,7 +2350,7 @@
                   <pic:spPr>
                     <a:xfrm>
                       <a:off x="0" y="0"/>
-                      <a:ext cx="5732145" cy="414020"/>
+                      <a:ext cx="5732780" cy="414655"/>
                     </a:xfrm>
                     <a:prstGeom prst="rect"/>
                     <a:ln cap="flat"/>
@@ -2433,9 +2374,9 @@
         </w:rPr>
         <w:drawing>
           <wp:inline distT="0" distB="0" distL="0" distR="0">
-            <wp:extent cx="5731510" cy="4382770"/>
+            <wp:extent cx="5732145" cy="4383405"/>
             <wp:effectExtent l="0" t="0" r="0" b="0"/>
-            <wp:docPr id="44" name="그림 28"/>
+            <wp:docPr id="38" name="그림 28"/>
             <wp:cNvGraphicFramePr>
               <a:graphicFrameLocks xmlns:a="http://schemas.openxmlformats.org/drawingml/2006/main" noChangeAspect="1"/>
             </wp:cNvGraphicFramePr>
@@ -2443,7 +2384,7 @@
               <a:graphicData uri="http://schemas.openxmlformats.org/drawingml/2006/picture">
                 <pic:pic xmlns:pic="http://schemas.openxmlformats.org/drawingml/2006/picture">
                   <pic:nvPicPr>
-                    <pic:cNvPr id="14" name="Picture 14" descr="C:/Users/82103/AppData/Roaming/PolarisOffice/ETemp/9576_9647600/fImage284944446827.png"/>
+                    <pic:cNvPr id="14" name="Picture 14" descr="C:/Users/yun03/AppData/Roaming/PolarisOffice/ETemp/16152_15027312/fImage284944446827.png"/>
                     <pic:cNvPicPr>
                       <a:picLocks noChangeAspect="1" noChangeArrowheads="1"/>
                     </pic:cNvPicPr>
@@ -2463,7 +2404,7 @@
                   <pic:spPr>
                     <a:xfrm>
                       <a:off x="0" y="0"/>
-                      <a:ext cx="5732145" cy="4383405"/>
+                      <a:ext cx="5732780" cy="4384040"/>
                     </a:xfrm>
                     <a:prstGeom prst="rect"/>
                     <a:ln cap="flat"/>
@@ -2688,9 +2629,9 @@
         </w:rPr>
         <w:drawing>
           <wp:inline distT="0" distB="0" distL="0" distR="0">
-            <wp:extent cx="5731510" cy="5071110"/>
+            <wp:extent cx="5732145" cy="5071745"/>
             <wp:effectExtent l="0" t="0" r="0" b="0"/>
-            <wp:docPr id="45" name="그림 29"/>
+            <wp:docPr id="39" name="그림 29"/>
             <wp:cNvGraphicFramePr>
               <a:graphicFrameLocks xmlns:a="http://schemas.openxmlformats.org/drawingml/2006/main" noChangeAspect="1"/>
             </wp:cNvGraphicFramePr>
@@ -2698,7 +2639,7 @@
               <a:graphicData uri="http://schemas.openxmlformats.org/drawingml/2006/picture">
                 <pic:pic xmlns:pic="http://schemas.openxmlformats.org/drawingml/2006/picture">
                   <pic:nvPicPr>
-                    <pic:cNvPr id="15" name="Picture 15" descr="C:/Users/82103/AppData/Roaming/PolarisOffice/ETemp/9576_9647600/fImage233868459961.png"/>
+                    <pic:cNvPr id="15" name="Picture 15" descr="C:/Users/yun03/AppData/Roaming/PolarisOffice/ETemp/16152_15027312/fImage233868459961.png"/>
                     <pic:cNvPicPr>
                       <a:picLocks noChangeAspect="1" noChangeArrowheads="1"/>
                     </pic:cNvPicPr>
@@ -2718,7 +2659,7 @@
                   <pic:spPr>
                     <a:xfrm>
                       <a:off x="0" y="0"/>
-                      <a:ext cx="5732145" cy="5071745"/>
+                      <a:ext cx="5732780" cy="5072380"/>
                     </a:xfrm>
                     <a:prstGeom prst="rect"/>
                     <a:ln cap="flat"/>
@@ -2848,7 +2789,7 @@
 </file>
 
 <file path=word/footer2.xml><?xml version="1.0" encoding="utf-8"?>
-<w:ftr xmlns:ve="http://schemas.openxmlformats.org/markup-compatibility/2006" xmlns:o="urn:schemas-microsoft-com:office:office" xmlns:r="http://schemas.openxmlformats.org/officeDocument/2006/relationships" xmlns:m="http://schemas.openxmlformats.org/officeDocument/2006/math" xmlns:v="urn:schemas-microsoft-com:vml" xmlns:wp="http://schemas.openxmlformats.org/drawingml/2006/wordprocessingDrawing" xmlns:wp14="http://schemas.microsoft.com/office/word/2010/wordprocessingDrawing" xmlns:w10="urn:schemas-microsoft-com:office:word" xmlns:w="http://schemas.openxmlformats.org/wordprocessingml/2006/main" xmlns:wpg="http://schemas.microsoft.com/office/word/2010/wordprocessingGroup" xmlns:wne="http://schemas.microsoft.com/office/word/2006/wordml" xmlns:wps="http://schemas.microsoft.com/office/word/2010/wordprocessingShape" xmlns:wpc="http://schemas.microsoft.com/office/word/2010/wordprocessingCanvas" xmlns:mc="http://schemas.openxmlformats.org/markup-compatibility/2006" xmlns:w14="http://schemas.microsoft.com/office/word/2010/wordml" xmlns:wpi="http://schemas.microsoft.com/office/word/2010/wordprocessingInk" mc:Ignorable="w14 wp14">
+<w:ftr xmlns:ve="http://schemas.openxmlformats.org/markup-compatibility/2006" xmlns:o="urn:schemas-microsoft-com:office:office" xmlns:r="http://schemas.openxmlformats.org/officeDocument/2006/relationships" xmlns:m="http://schemas.openxmlformats.org/officeDocument/2006/math" xmlns:v="urn:schemas-microsoft-com:vml" xmlns:wp="http://schemas.openxmlformats.org/drawingml/2006/wordprocessingDrawing" xmlns:wp14="http://schemas.microsoft.com/office/word/2010/wordprocessingDrawing" xmlns:w15="http://schemas.microsoft.com/office/word/2012/wordml" xmlns:w10="urn:schemas-microsoft-com:office:word" xmlns:w="http://schemas.openxmlformats.org/wordprocessingml/2006/main" xmlns:wpg="http://schemas.microsoft.com/office/word/2010/wordprocessingGroup" xmlns:wne="http://schemas.microsoft.com/office/word/2006/wordml" xmlns:wps="http://schemas.microsoft.com/office/word/2010/wordprocessingShape" xmlns:wpc="http://schemas.microsoft.com/office/word/2010/wordprocessingCanvas" xmlns:mc="http://schemas.openxmlformats.org/markup-compatibility/2006" xmlns:w14="http://schemas.microsoft.com/office/word/2010/wordml" xmlns:wpi="http://schemas.microsoft.com/office/word/2010/wordprocessingInk" mc:Ignorable="w14 wp14">
   <w:p>
     <w:pPr>
       <w:pStyle w:val="PO153"/>
@@ -2857,7 +2798,7 @@
     </w:pPr>
     <w:r>
       <w:rPr>
-        <w:rFonts w:ascii="맑은 고딕" w:eastAsia="맑은 고딕" w:hAnsi="맑은 고딕" w:cs="Times New Roman"/>
+        <w:rFonts w:hint="eastAsia"/>
       </w:rPr>
       <w:fldChar w:fldCharType="begin"/>
     </w:r>
@@ -2872,7 +2813,7 @@
     </w:r>
     <w:r>
       <w:rPr/>
-      <w:t>9</w:t>
+      <w:t>1</w:t>
     </w:r>
     <w:r>
       <w:rPr>
@@ -2895,7 +2836,7 @@
   <w:abstractNum w:abstractNumId="0">
     <w:multiLevelType w:val="hybridMultilevel"/>
     <w:nsid w:val="2F000000"/>
-    <w:tmpl w:val="1F0000F5"/>
+    <w:tmpl w:val="1F000014"/>
     <w:lvl w:ilvl="0">
       <w:lvlJc w:val="left"/>
       <w:numFmt w:val="decimal"/>
@@ -2919,6 +2860,7 @@
         <w:ind w:left="1200" w:hanging="400"/>
         <w:rPr/>
       </w:pPr>
+      <w:rPr/>
       <w:lvlText w:val="%2."/>
     </w:lvl>
     <w:lvl w:ilvl="2">
@@ -2930,6 +2872,7 @@
         <w:ind w:left="1600" w:hanging="400"/>
         <w:rPr/>
       </w:pPr>
+      <w:rPr/>
       <w:lvlText w:val="%3."/>
     </w:lvl>
     <w:lvl w:ilvl="3">
@@ -2941,6 +2884,7 @@
         <w:ind w:left="2000" w:hanging="400"/>
         <w:rPr/>
       </w:pPr>
+      <w:rPr/>
       <w:lvlText w:val="%4."/>
     </w:lvl>
     <w:lvl w:ilvl="4">
@@ -2952,6 +2896,7 @@
         <w:ind w:left="2400" w:hanging="400"/>
         <w:rPr/>
       </w:pPr>
+      <w:rPr/>
       <w:lvlText w:val="%5."/>
     </w:lvl>
     <w:lvl w:ilvl="5">
@@ -2963,6 +2908,7 @@
         <w:ind w:left="2800" w:hanging="400"/>
         <w:rPr/>
       </w:pPr>
+      <w:rPr/>
       <w:lvlText w:val="%6."/>
     </w:lvl>
     <w:lvl w:ilvl="6">
@@ -2974,6 +2920,7 @@
         <w:ind w:left="3200" w:hanging="400"/>
         <w:rPr/>
       </w:pPr>
+      <w:rPr/>
       <w:lvlText w:val="%7."/>
     </w:lvl>
     <w:lvl w:ilvl="7">
@@ -2985,6 +2932,7 @@
         <w:ind w:left="3600" w:hanging="400"/>
         <w:rPr/>
       </w:pPr>
+      <w:rPr/>
       <w:lvlText w:val="%8."/>
     </w:lvl>
     <w:lvl w:ilvl="8">
@@ -2996,13 +2944,14 @@
         <w:ind w:left="4000" w:hanging="400"/>
         <w:rPr/>
       </w:pPr>
+      <w:rPr/>
       <w:lvlText w:val="%9."/>
     </w:lvl>
   </w:abstractNum>
   <w:abstractNum w:abstractNumId="1">
     <w:multiLevelType w:val="hybridMultilevel"/>
     <w:nsid w:val="2F000001"/>
-    <w:tmpl w:val="1F0005D9"/>
+    <w:tmpl w:val="1F002411"/>
     <w:lvl w:ilvl="0">
       <w:lvlJc w:val="left"/>
       <w:numFmt w:val="decimal"/>
@@ -3012,6 +2961,7 @@
         <w:ind w:left="400" w:hanging="400"/>
         <w:rPr/>
       </w:pPr>
+      <w:rPr/>
       <w:lvlText w:val="%1."/>
     </w:lvl>
     <w:lvl w:ilvl="1">
@@ -3023,6 +2973,7 @@
         <w:ind w:left="800" w:hanging="400"/>
         <w:rPr/>
       </w:pPr>
+      <w:rPr/>
       <w:lvlText w:val="%2."/>
     </w:lvl>
     <w:lvl w:ilvl="2">
@@ -3034,6 +2985,7 @@
         <w:ind w:left="1200" w:hanging="400"/>
         <w:rPr/>
       </w:pPr>
+      <w:rPr/>
       <w:lvlText w:val="%3."/>
     </w:lvl>
     <w:lvl w:ilvl="3">
@@ -3045,6 +2997,7 @@
         <w:ind w:left="1600" w:hanging="400"/>
         <w:rPr/>
       </w:pPr>
+      <w:rPr/>
       <w:lvlText w:val="%4."/>
     </w:lvl>
     <w:lvl w:ilvl="4">
@@ -3056,6 +3009,7 @@
         <w:ind w:left="2000" w:hanging="400"/>
         <w:rPr/>
       </w:pPr>
+      <w:rPr/>
       <w:lvlText w:val="%5."/>
     </w:lvl>
     <w:lvl w:ilvl="5">
@@ -3067,6 +3021,7 @@
         <w:ind w:left="2400" w:hanging="400"/>
         <w:rPr/>
       </w:pPr>
+      <w:rPr/>
       <w:lvlText w:val="%6."/>
     </w:lvl>
     <w:lvl w:ilvl="6">
@@ -3078,6 +3033,7 @@
         <w:ind w:left="2800" w:hanging="400"/>
         <w:rPr/>
       </w:pPr>
+      <w:rPr/>
       <w:lvlText w:val="%7."/>
     </w:lvl>
     <w:lvl w:ilvl="7">
@@ -3089,6 +3045,7 @@
         <w:ind w:left="3200" w:hanging="400"/>
         <w:rPr/>
       </w:pPr>
+      <w:rPr/>
       <w:lvlText w:val="%8."/>
     </w:lvl>
     <w:lvl w:ilvl="8">
@@ -3100,13 +3057,14 @@
         <w:ind w:left="3600" w:hanging="400"/>
         <w:rPr/>
       </w:pPr>
+      <w:rPr/>
       <w:lvlText w:val="%9."/>
     </w:lvl>
   </w:abstractNum>
   <w:abstractNum w:abstractNumId="2">
     <w:multiLevelType w:val="hybridMultilevel"/>
     <w:nsid w:val="2F000002"/>
-    <w:tmpl w:val="1F001753"/>
+    <w:tmpl w:val="1F000C5F"/>
     <w:lvl w:ilvl="0">
       <w:lvlJc w:val="left"/>
       <w:numFmt w:val="decimal"/>
@@ -3130,6 +3088,7 @@
         <w:ind w:left="1200" w:hanging="400"/>
         <w:rPr/>
       </w:pPr>
+      <w:rPr/>
       <w:lvlText w:val="%2."/>
     </w:lvl>
     <w:lvl w:ilvl="2">
@@ -3141,6 +3100,7 @@
         <w:ind w:left="1600" w:hanging="400"/>
         <w:rPr/>
       </w:pPr>
+      <w:rPr/>
       <w:lvlText w:val="%3."/>
     </w:lvl>
     <w:lvl w:ilvl="3">
@@ -3152,6 +3112,7 @@
         <w:ind w:left="2000" w:hanging="400"/>
         <w:rPr/>
       </w:pPr>
+      <w:rPr/>
       <w:lvlText w:val="%4."/>
     </w:lvl>
     <w:lvl w:ilvl="4">
@@ -3163,6 +3124,7 @@
         <w:ind w:left="2400" w:hanging="400"/>
         <w:rPr/>
       </w:pPr>
+      <w:rPr/>
       <w:lvlText w:val="%5."/>
     </w:lvl>
     <w:lvl w:ilvl="5">
@@ -3174,6 +3136,7 @@
         <w:ind w:left="2800" w:hanging="400"/>
         <w:rPr/>
       </w:pPr>
+      <w:rPr/>
       <w:lvlText w:val="%6."/>
     </w:lvl>
     <w:lvl w:ilvl="6">
@@ -3185,6 +3148,7 @@
         <w:ind w:left="3200" w:hanging="400"/>
         <w:rPr/>
       </w:pPr>
+      <w:rPr/>
       <w:lvlText w:val="%7."/>
     </w:lvl>
     <w:lvl w:ilvl="7">
@@ -3196,6 +3160,7 @@
         <w:ind w:left="3600" w:hanging="400"/>
         <w:rPr/>
       </w:pPr>
+      <w:rPr/>
       <w:lvlText w:val="%8."/>
     </w:lvl>
     <w:lvl w:ilvl="8">
@@ -3207,13 +3172,14 @@
         <w:ind w:left="4000" w:hanging="400"/>
         <w:rPr/>
       </w:pPr>
+      <w:rPr/>
       <w:lvlText w:val="%9."/>
     </w:lvl>
   </w:abstractNum>
   <w:abstractNum w:abstractNumId="3">
     <w:multiLevelType w:val="hybridMultilevel"/>
     <w:nsid w:val="2F000003"/>
-    <w:tmpl w:val="1F00096D"/>
+    <w:tmpl w:val="1F0033C2"/>
     <w:lvl w:ilvl="0">
       <w:lvlJc w:val="left"/>
       <w:numFmt w:val="decimal"/>
@@ -3237,6 +3203,7 @@
         <w:ind w:left="1560" w:hanging="400"/>
         <w:rPr/>
       </w:pPr>
+      <w:rPr/>
       <w:lvlText w:val="%2."/>
     </w:lvl>
     <w:lvl w:ilvl="2">
@@ -3248,6 +3215,7 @@
         <w:ind w:left="1960" w:hanging="400"/>
         <w:rPr/>
       </w:pPr>
+      <w:rPr/>
       <w:lvlText w:val="%3."/>
     </w:lvl>
     <w:lvl w:ilvl="3">
@@ -3259,6 +3227,7 @@
         <w:ind w:left="2360" w:hanging="400"/>
         <w:rPr/>
       </w:pPr>
+      <w:rPr/>
       <w:lvlText w:val="%4."/>
     </w:lvl>
     <w:lvl w:ilvl="4">
@@ -3270,6 +3239,7 @@
         <w:ind w:left="2760" w:hanging="400"/>
         <w:rPr/>
       </w:pPr>
+      <w:rPr/>
       <w:lvlText w:val="%5."/>
     </w:lvl>
     <w:lvl w:ilvl="5">
@@ -3281,6 +3251,7 @@
         <w:ind w:left="3160" w:hanging="400"/>
         <w:rPr/>
       </w:pPr>
+      <w:rPr/>
       <w:lvlText w:val="%6."/>
     </w:lvl>
     <w:lvl w:ilvl="6">
@@ -3292,6 +3263,7 @@
         <w:ind w:left="3560" w:hanging="400"/>
         <w:rPr/>
       </w:pPr>
+      <w:rPr/>
       <w:lvlText w:val="%7."/>
     </w:lvl>
     <w:lvl w:ilvl="7">
@@ -3303,6 +3275,7 @@
         <w:ind w:left="3960" w:hanging="400"/>
         <w:rPr/>
       </w:pPr>
+      <w:rPr/>
       <w:lvlText w:val="%8."/>
     </w:lvl>
     <w:lvl w:ilvl="8">
@@ -3314,13 +3287,14 @@
         <w:ind w:left="4360" w:hanging="400"/>
         <w:rPr/>
       </w:pPr>
+      <w:rPr/>
       <w:lvlText w:val="%9."/>
     </w:lvl>
   </w:abstractNum>
   <w:abstractNum w:abstractNumId="4">
     <w:multiLevelType w:val="hybridMultilevel"/>
     <w:nsid w:val="2F000004"/>
-    <w:tmpl w:val="1F000A9E"/>
+    <w:tmpl w:val="1F002570"/>
     <w:lvl w:ilvl="0">
       <w:lvlJc w:val="left"/>
       <w:numFmt w:val="decimal"/>
@@ -3344,6 +3318,7 @@
         <w:ind w:left="1200" w:hanging="400"/>
         <w:rPr/>
       </w:pPr>
+      <w:rPr/>
       <w:lvlText w:val="%2."/>
     </w:lvl>
     <w:lvl w:ilvl="2">
@@ -3355,6 +3330,7 @@
         <w:ind w:left="1600" w:hanging="400"/>
         <w:rPr/>
       </w:pPr>
+      <w:rPr/>
       <w:lvlText w:val="%3."/>
     </w:lvl>
     <w:lvl w:ilvl="3">
@@ -3366,6 +3342,7 @@
         <w:ind w:left="2000" w:hanging="400"/>
         <w:rPr/>
       </w:pPr>
+      <w:rPr/>
       <w:lvlText w:val="%4."/>
     </w:lvl>
     <w:lvl w:ilvl="4">
@@ -3377,6 +3354,7 @@
         <w:ind w:left="2400" w:hanging="400"/>
         <w:rPr/>
       </w:pPr>
+      <w:rPr/>
       <w:lvlText w:val="%5."/>
     </w:lvl>
     <w:lvl w:ilvl="5">
@@ -3388,6 +3366,7 @@
         <w:ind w:left="2800" w:hanging="400"/>
         <w:rPr/>
       </w:pPr>
+      <w:rPr/>
       <w:lvlText w:val="%6."/>
     </w:lvl>
     <w:lvl w:ilvl="6">
@@ -3399,6 +3378,7 @@
         <w:ind w:left="3200" w:hanging="400"/>
         <w:rPr/>
       </w:pPr>
+      <w:rPr/>
       <w:lvlText w:val="%7."/>
     </w:lvl>
     <w:lvl w:ilvl="7">
@@ -3410,6 +3390,7 @@
         <w:ind w:left="3600" w:hanging="400"/>
         <w:rPr/>
       </w:pPr>
+      <w:rPr/>
       <w:lvlText w:val="%8."/>
     </w:lvl>
     <w:lvl w:ilvl="8">
@@ -3421,13 +3402,14 @@
         <w:ind w:left="4000" w:hanging="400"/>
         <w:rPr/>
       </w:pPr>
+      <w:rPr/>
       <w:lvlText w:val="%9."/>
     </w:lvl>
   </w:abstractNum>
   <w:abstractNum w:abstractNumId="5">
     <w:multiLevelType w:val="hybridMultilevel"/>
     <w:nsid w:val="2F000005"/>
-    <w:tmpl w:val="1F003F43"/>
+    <w:tmpl w:val="1F001EB6"/>
     <w:lvl w:ilvl="0">
       <w:lvlJc w:val="left"/>
       <w:numFmt w:val="decimal"/>
@@ -3451,6 +3433,7 @@
         <w:ind w:left="1200" w:hanging="400"/>
         <w:rPr/>
       </w:pPr>
+      <w:rPr/>
       <w:lvlText w:val="%2."/>
     </w:lvl>
     <w:lvl w:ilvl="2">
@@ -3462,6 +3445,7 @@
         <w:ind w:left="1600" w:hanging="400"/>
         <w:rPr/>
       </w:pPr>
+      <w:rPr/>
       <w:lvlText w:val="%3."/>
     </w:lvl>
     <w:lvl w:ilvl="3">
@@ -3473,6 +3457,7 @@
         <w:ind w:left="2000" w:hanging="400"/>
         <w:rPr/>
       </w:pPr>
+      <w:rPr/>
       <w:lvlText w:val="%4."/>
     </w:lvl>
     <w:lvl w:ilvl="4">
@@ -3484,6 +3469,7 @@
         <w:ind w:left="2400" w:hanging="400"/>
         <w:rPr/>
       </w:pPr>
+      <w:rPr/>
       <w:lvlText w:val="%5."/>
     </w:lvl>
     <w:lvl w:ilvl="5">
@@ -3495,6 +3481,7 @@
         <w:ind w:left="2800" w:hanging="400"/>
         <w:rPr/>
       </w:pPr>
+      <w:rPr/>
       <w:lvlText w:val="%6."/>
     </w:lvl>
     <w:lvl w:ilvl="6">
@@ -3506,6 +3493,7 @@
         <w:ind w:left="3200" w:hanging="400"/>
         <w:rPr/>
       </w:pPr>
+      <w:rPr/>
       <w:lvlText w:val="%7."/>
     </w:lvl>
     <w:lvl w:ilvl="7">
@@ -3517,6 +3505,7 @@
         <w:ind w:left="3600" w:hanging="400"/>
         <w:rPr/>
       </w:pPr>
+      <w:rPr/>
       <w:lvlText w:val="%8."/>
     </w:lvl>
     <w:lvl w:ilvl="8">
@@ -3528,13 +3517,14 @@
         <w:ind w:left="4000" w:hanging="400"/>
         <w:rPr/>
       </w:pPr>
+      <w:rPr/>
       <w:lvlText w:val="%9."/>
     </w:lvl>
   </w:abstractNum>
   <w:abstractNum w:abstractNumId="6">
     <w:multiLevelType w:val="hybridMultilevel"/>
     <w:nsid w:val="2F000006"/>
-    <w:tmpl w:val="1F001C86"/>
+    <w:tmpl w:val="1F00166B"/>
     <w:lvl w:ilvl="0">
       <w:lvlJc w:val="left"/>
       <w:numFmt w:val="decimal"/>
@@ -3558,6 +3548,7 @@
         <w:ind w:left="1200" w:hanging="400"/>
         <w:rPr/>
       </w:pPr>
+      <w:rPr/>
       <w:lvlText w:val="%2."/>
     </w:lvl>
     <w:lvl w:ilvl="2">
@@ -3569,6 +3560,7 @@
         <w:ind w:left="1600" w:hanging="400"/>
         <w:rPr/>
       </w:pPr>
+      <w:rPr/>
       <w:lvlText w:val="%3."/>
     </w:lvl>
     <w:lvl w:ilvl="3">
@@ -3580,6 +3572,7 @@
         <w:ind w:left="2000" w:hanging="400"/>
         <w:rPr/>
       </w:pPr>
+      <w:rPr/>
       <w:lvlText w:val="%4."/>
     </w:lvl>
     <w:lvl w:ilvl="4">
@@ -3591,6 +3584,7 @@
         <w:ind w:left="2400" w:hanging="400"/>
         <w:rPr/>
       </w:pPr>
+      <w:rPr/>
       <w:lvlText w:val="%5."/>
     </w:lvl>
     <w:lvl w:ilvl="5">
@@ -3602,6 +3596,7 @@
         <w:ind w:left="2800" w:hanging="400"/>
         <w:rPr/>
       </w:pPr>
+      <w:rPr/>
       <w:lvlText w:val="%6."/>
     </w:lvl>
     <w:lvl w:ilvl="6">
@@ -3613,6 +3608,7 @@
         <w:ind w:left="3200" w:hanging="400"/>
         <w:rPr/>
       </w:pPr>
+      <w:rPr/>
       <w:lvlText w:val="%7."/>
     </w:lvl>
     <w:lvl w:ilvl="7">
@@ -3624,6 +3620,7 @@
         <w:ind w:left="3600" w:hanging="400"/>
         <w:rPr/>
       </w:pPr>
+      <w:rPr/>
       <w:lvlText w:val="%8."/>
     </w:lvl>
     <w:lvl w:ilvl="8">
@@ -3635,13 +3632,14 @@
         <w:ind w:left="4000" w:hanging="400"/>
         <w:rPr/>
       </w:pPr>
+      <w:rPr/>
       <w:lvlText w:val="%9."/>
     </w:lvl>
   </w:abstractNum>
   <w:abstractNum w:abstractNumId="7">
     <w:multiLevelType w:val="hybridMultilevel"/>
     <w:nsid w:val="2F000007"/>
-    <w:tmpl w:val="1F00079F"/>
+    <w:tmpl w:val="1F003957"/>
     <w:lvl w:ilvl="0">
       <w:lvlJc w:val="left"/>
       <w:numFmt w:val="decimal"/>
@@ -3665,6 +3663,7 @@
         <w:ind w:left="942" w:hanging="400"/>
         <w:rPr/>
       </w:pPr>
+      <w:rPr/>
       <w:lvlText w:val="%2."/>
     </w:lvl>
     <w:lvl w:ilvl="2">
@@ -3676,6 +3675,7 @@
         <w:ind w:left="1342" w:hanging="400"/>
         <w:rPr/>
       </w:pPr>
+      <w:rPr/>
       <w:lvlText w:val="%3."/>
     </w:lvl>
     <w:lvl w:ilvl="3">
@@ -3687,6 +3687,7 @@
         <w:ind w:left="1742" w:hanging="400"/>
         <w:rPr/>
       </w:pPr>
+      <w:rPr/>
       <w:lvlText w:val="%4."/>
     </w:lvl>
     <w:lvl w:ilvl="4">
@@ -3698,6 +3699,7 @@
         <w:ind w:left="2142" w:hanging="400"/>
         <w:rPr/>
       </w:pPr>
+      <w:rPr/>
       <w:lvlText w:val="%5."/>
     </w:lvl>
     <w:lvl w:ilvl="5">
@@ -3709,6 +3711,7 @@
         <w:ind w:left="2542" w:hanging="400"/>
         <w:rPr/>
       </w:pPr>
+      <w:rPr/>
       <w:lvlText w:val="%6."/>
     </w:lvl>
     <w:lvl w:ilvl="6">
@@ -3720,6 +3723,7 @@
         <w:ind w:left="2942" w:hanging="400"/>
         <w:rPr/>
       </w:pPr>
+      <w:rPr/>
       <w:lvlText w:val="%7."/>
     </w:lvl>
     <w:lvl w:ilvl="7">
@@ -3731,6 +3735,7 @@
         <w:ind w:left="3342" w:hanging="400"/>
         <w:rPr/>
       </w:pPr>
+      <w:rPr/>
       <w:lvlText w:val="%8."/>
     </w:lvl>
     <w:lvl w:ilvl="8">
@@ -3742,13 +3747,14 @@
         <w:ind w:left="3742" w:hanging="400"/>
         <w:rPr/>
       </w:pPr>
+      <w:rPr/>
       <w:lvlText w:val="%9."/>
     </w:lvl>
   </w:abstractNum>
   <w:abstractNum w:abstractNumId="8">
     <w:multiLevelType w:val="hybridMultilevel"/>
     <w:nsid w:val="2F000008"/>
-    <w:tmpl w:val="1F00004C"/>
+    <w:tmpl w:val="1F0034A9"/>
     <w:lvl w:ilvl="0">
       <w:lvlJc w:val="left"/>
       <w:numFmt w:val="bullet"/>
@@ -3878,7 +3884,7 @@
   <w:abstractNum w:abstractNumId="9">
     <w:multiLevelType w:val="hybridMultilevel"/>
     <w:nsid w:val="2F000009"/>
-    <w:tmpl w:val="1F000092"/>
+    <w:tmpl w:val="1F002FC8"/>
     <w:lvl w:ilvl="0">
       <w:lvlJc w:val="left"/>
       <w:numFmt w:val="bullet"/>
@@ -4008,7 +4014,7 @@
   <w:abstractNum w:abstractNumId="10">
     <w:multiLevelType w:val="hybridMultilevel"/>
     <w:nsid w:val="2F00000A"/>
-    <w:tmpl w:val="1F00182F"/>
+    <w:tmpl w:val="1F000B24"/>
     <w:lvl w:ilvl="0">
       <w:lvlJc w:val="left"/>
       <w:numFmt w:val="decimal"/>
@@ -4032,6 +4038,7 @@
         <w:ind w:left="1200" w:hanging="400"/>
         <w:rPr/>
       </w:pPr>
+      <w:rPr/>
       <w:lvlText w:val="%2."/>
     </w:lvl>
     <w:lvl w:ilvl="2">
@@ -4043,6 +4050,7 @@
         <w:ind w:left="1600" w:hanging="400"/>
         <w:rPr/>
       </w:pPr>
+      <w:rPr/>
       <w:lvlText w:val="%3."/>
     </w:lvl>
     <w:lvl w:ilvl="3">
@@ -4054,6 +4062,7 @@
         <w:ind w:left="2000" w:hanging="400"/>
         <w:rPr/>
       </w:pPr>
+      <w:rPr/>
       <w:lvlText w:val="%4."/>
     </w:lvl>
     <w:lvl w:ilvl="4">
@@ -4065,6 +4074,7 @@
         <w:ind w:left="2400" w:hanging="400"/>
         <w:rPr/>
       </w:pPr>
+      <w:rPr/>
       <w:lvlText w:val="%5."/>
     </w:lvl>
     <w:lvl w:ilvl="5">
@@ -4076,6 +4086,7 @@
         <w:ind w:left="2800" w:hanging="400"/>
         <w:rPr/>
       </w:pPr>
+      <w:rPr/>
       <w:lvlText w:val="%6."/>
     </w:lvl>
     <w:lvl w:ilvl="6">
@@ -4087,6 +4098,7 @@
         <w:ind w:left="3200" w:hanging="400"/>
         <w:rPr/>
       </w:pPr>
+      <w:rPr/>
       <w:lvlText w:val="%7."/>
     </w:lvl>
     <w:lvl w:ilvl="7">
@@ -4098,6 +4110,7 @@
         <w:ind w:left="3600" w:hanging="400"/>
         <w:rPr/>
       </w:pPr>
+      <w:rPr/>
       <w:lvlText w:val="%8."/>
     </w:lvl>
     <w:lvl w:ilvl="8">
@@ -4109,13 +4122,14 @@
         <w:ind w:left="4000" w:hanging="400"/>
         <w:rPr/>
       </w:pPr>
+      <w:rPr/>
       <w:lvlText w:val="%9."/>
     </w:lvl>
   </w:abstractNum>
   <w:abstractNum w:abstractNumId="11">
     <w:multiLevelType w:val="hybridMultilevel"/>
     <w:nsid w:val="2F00000B"/>
-    <w:tmpl w:val="1F002206"/>
+    <w:tmpl w:val="1F0036F8"/>
     <w:lvl w:ilvl="0">
       <w:lvlJc w:val="left"/>
       <w:numFmt w:val="ganada"/>
@@ -4125,6 +4139,7 @@
         <w:ind w:left="542" w:hanging="400"/>
         <w:rPr/>
       </w:pPr>
+      <w:rPr/>
       <w:lvlText w:val="%1)"/>
     </w:lvl>
     <w:lvl w:ilvl="1">
@@ -4136,6 +4151,7 @@
         <w:ind w:left="942" w:hanging="400"/>
         <w:rPr/>
       </w:pPr>
+      <w:rPr/>
       <w:lvlText w:val="%2."/>
     </w:lvl>
     <w:lvl w:ilvl="2">
@@ -4147,6 +4163,7 @@
         <w:ind w:left="1342" w:hanging="400"/>
         <w:rPr/>
       </w:pPr>
+      <w:rPr/>
       <w:lvlText w:val="%3."/>
     </w:lvl>
     <w:lvl w:ilvl="3">
@@ -4158,6 +4175,7 @@
         <w:ind w:left="1742" w:hanging="400"/>
         <w:rPr/>
       </w:pPr>
+      <w:rPr/>
       <w:lvlText w:val="%4."/>
     </w:lvl>
     <w:lvl w:ilvl="4">
@@ -4169,6 +4187,7 @@
         <w:ind w:left="2142" w:hanging="400"/>
         <w:rPr/>
       </w:pPr>
+      <w:rPr/>
       <w:lvlText w:val="%5."/>
     </w:lvl>
     <w:lvl w:ilvl="5">
@@ -4180,6 +4199,7 @@
         <w:ind w:left="2542" w:hanging="400"/>
         <w:rPr/>
       </w:pPr>
+      <w:rPr/>
       <w:lvlText w:val="%6."/>
     </w:lvl>
     <w:lvl w:ilvl="6">
@@ -4191,6 +4211,7 @@
         <w:ind w:left="2942" w:hanging="400"/>
         <w:rPr/>
       </w:pPr>
+      <w:rPr/>
       <w:lvlText w:val="%7."/>
     </w:lvl>
     <w:lvl w:ilvl="7">
@@ -4202,6 +4223,7 @@
         <w:ind w:left="3342" w:hanging="400"/>
         <w:rPr/>
       </w:pPr>
+      <w:rPr/>
       <w:lvlText w:val="%8."/>
     </w:lvl>
     <w:lvl w:ilvl="8">
@@ -4213,13 +4235,14 @@
         <w:ind w:left="3742" w:hanging="400"/>
         <w:rPr/>
       </w:pPr>
+      <w:rPr/>
       <w:lvlText w:val="%9."/>
     </w:lvl>
   </w:abstractNum>
   <w:abstractNum w:abstractNumId="12">
     <w:multiLevelType w:val="hybridMultilevel"/>
     <w:nsid w:val="2F00000C"/>
-    <w:tmpl w:val="1F00248E"/>
+    <w:tmpl w:val="1F002D78"/>
     <w:lvl w:ilvl="0">
       <w:lvlJc w:val="left"/>
       <w:numFmt w:val="decimal"/>
@@ -4243,6 +4266,7 @@
         <w:ind w:left="942" w:hanging="400"/>
         <w:rPr/>
       </w:pPr>
+      <w:rPr/>
       <w:lvlText w:val="%2."/>
     </w:lvl>
     <w:lvl w:ilvl="2">
@@ -4254,6 +4278,7 @@
         <w:ind w:left="1342" w:hanging="400"/>
         <w:rPr/>
       </w:pPr>
+      <w:rPr/>
       <w:lvlText w:val="%3."/>
     </w:lvl>
     <w:lvl w:ilvl="3">
@@ -4265,6 +4290,7 @@
         <w:ind w:left="1742" w:hanging="400"/>
         <w:rPr/>
       </w:pPr>
+      <w:rPr/>
       <w:lvlText w:val="%4."/>
     </w:lvl>
     <w:lvl w:ilvl="4">
@@ -4276,6 +4302,7 @@
         <w:ind w:left="2142" w:hanging="400"/>
         <w:rPr/>
       </w:pPr>
+      <w:rPr/>
       <w:lvlText w:val="%5."/>
     </w:lvl>
     <w:lvl w:ilvl="5">
@@ -4287,6 +4314,7 @@
         <w:ind w:left="2542" w:hanging="400"/>
         <w:rPr/>
       </w:pPr>
+      <w:rPr/>
       <w:lvlText w:val="%6."/>
     </w:lvl>
     <w:lvl w:ilvl="6">
@@ -4298,6 +4326,7 @@
         <w:ind w:left="2942" w:hanging="400"/>
         <w:rPr/>
       </w:pPr>
+      <w:rPr/>
       <w:lvlText w:val="%7."/>
     </w:lvl>
     <w:lvl w:ilvl="7">
@@ -4309,6 +4338,7 @@
         <w:ind w:left="3342" w:hanging="400"/>
         <w:rPr/>
       </w:pPr>
+      <w:rPr/>
       <w:lvlText w:val="%8."/>
     </w:lvl>
     <w:lvl w:ilvl="8">
@@ -4320,13 +4350,14 @@
         <w:ind w:left="3742" w:hanging="400"/>
         <w:rPr/>
       </w:pPr>
+      <w:rPr/>
       <w:lvlText w:val="%9."/>
     </w:lvl>
   </w:abstractNum>
   <w:abstractNum w:abstractNumId="13">
     <w:multiLevelType w:val="hybridMultilevel"/>
     <w:nsid w:val="2F00000D"/>
-    <w:tmpl w:val="1F002683"/>
+    <w:tmpl w:val="1F0020DD"/>
     <w:lvl w:ilvl="0">
       <w:lvlJc w:val="left"/>
       <w:numFmt w:val="decimal"/>
@@ -4350,6 +4381,7 @@
         <w:ind w:left="1200" w:hanging="400"/>
         <w:rPr/>
       </w:pPr>
+      <w:rPr/>
       <w:lvlText w:val="%2."/>
     </w:lvl>
     <w:lvl w:ilvl="2">
@@ -4361,6 +4393,7 @@
         <w:ind w:left="1600" w:hanging="400"/>
         <w:rPr/>
       </w:pPr>
+      <w:rPr/>
       <w:lvlText w:val="%3."/>
     </w:lvl>
     <w:lvl w:ilvl="3">
@@ -4372,6 +4405,7 @@
         <w:ind w:left="2000" w:hanging="400"/>
         <w:rPr/>
       </w:pPr>
+      <w:rPr/>
       <w:lvlText w:val="%4."/>
     </w:lvl>
     <w:lvl w:ilvl="4">
@@ -4383,6 +4417,7 @@
         <w:ind w:left="2400" w:hanging="400"/>
         <w:rPr/>
       </w:pPr>
+      <w:rPr/>
       <w:lvlText w:val="%5."/>
     </w:lvl>
     <w:lvl w:ilvl="5">
@@ -4394,6 +4429,7 @@
         <w:ind w:left="2800" w:hanging="400"/>
         <w:rPr/>
       </w:pPr>
+      <w:rPr/>
       <w:lvlText w:val="%6."/>
     </w:lvl>
     <w:lvl w:ilvl="6">
@@ -4405,6 +4441,7 @@
         <w:ind w:left="3200" w:hanging="400"/>
         <w:rPr/>
       </w:pPr>
+      <w:rPr/>
       <w:lvlText w:val="%7."/>
     </w:lvl>
     <w:lvl w:ilvl="7">
@@ -4416,6 +4453,7 @@
         <w:ind w:left="3600" w:hanging="400"/>
         <w:rPr/>
       </w:pPr>
+      <w:rPr/>
       <w:lvlText w:val="%8."/>
     </w:lvl>
     <w:lvl w:ilvl="8">
@@ -4427,13 +4465,14 @@
         <w:ind w:left="4000" w:hanging="400"/>
         <w:rPr/>
       </w:pPr>
+      <w:rPr/>
       <w:lvlText w:val="%9."/>
     </w:lvl>
   </w:abstractNum>
   <w:abstractNum w:abstractNumId="14">
     <w:multiLevelType w:val="hybridMultilevel"/>
     <w:nsid w:val="2F00000E"/>
-    <w:tmpl w:val="1F0026DB"/>
+    <w:tmpl w:val="1F001374"/>
     <w:lvl w:ilvl="0">
       <w:lvlJc w:val="left"/>
       <w:numFmt w:val="decimal"/>
@@ -4457,6 +4496,7 @@
         <w:ind w:left="1200" w:hanging="400"/>
         <w:rPr/>
       </w:pPr>
+      <w:rPr/>
       <w:lvlText w:val="%2."/>
     </w:lvl>
     <w:lvl w:ilvl="2">
@@ -4468,6 +4508,7 @@
         <w:ind w:left="1600" w:hanging="400"/>
         <w:rPr/>
       </w:pPr>
+      <w:rPr/>
       <w:lvlText w:val="%3."/>
     </w:lvl>
     <w:lvl w:ilvl="3">
@@ -4479,6 +4520,7 @@
         <w:ind w:left="2000" w:hanging="400"/>
         <w:rPr/>
       </w:pPr>
+      <w:rPr/>
       <w:lvlText w:val="%4."/>
     </w:lvl>
     <w:lvl w:ilvl="4">
@@ -4490,6 +4532,7 @@
         <w:ind w:left="2400" w:hanging="400"/>
         <w:rPr/>
       </w:pPr>
+      <w:rPr/>
       <w:lvlText w:val="%5."/>
     </w:lvl>
     <w:lvl w:ilvl="5">
@@ -4501,6 +4544,7 @@
         <w:ind w:left="2800" w:hanging="400"/>
         <w:rPr/>
       </w:pPr>
+      <w:rPr/>
       <w:lvlText w:val="%6."/>
     </w:lvl>
     <w:lvl w:ilvl="6">
@@ -4512,6 +4556,7 @@
         <w:ind w:left="3200" w:hanging="400"/>
         <w:rPr/>
       </w:pPr>
+      <w:rPr/>
       <w:lvlText w:val="%7."/>
     </w:lvl>
     <w:lvl w:ilvl="7">
@@ -4523,6 +4568,7 @@
         <w:ind w:left="3600" w:hanging="400"/>
         <w:rPr/>
       </w:pPr>
+      <w:rPr/>
       <w:lvlText w:val="%8."/>
     </w:lvl>
     <w:lvl w:ilvl="8">
@@ -4534,13 +4580,14 @@
         <w:ind w:left="4000" w:hanging="400"/>
         <w:rPr/>
       </w:pPr>
+      <w:rPr/>
       <w:lvlText w:val="%9."/>
     </w:lvl>
   </w:abstractNum>
   <w:abstractNum w:abstractNumId="15">
     <w:multiLevelType w:val="hybridMultilevel"/>
     <w:nsid w:val="2F00000F"/>
-    <w:tmpl w:val="1F000AA3"/>
+    <w:tmpl w:val="1F0000F5"/>
     <w:lvl w:ilvl="0">
       <w:lvlJc w:val="left"/>
       <w:numFmt w:val="decimal"/>
@@ -4564,6 +4611,7 @@
         <w:ind w:left="1200" w:hanging="400"/>
         <w:rPr/>
       </w:pPr>
+      <w:rPr/>
       <w:lvlText w:val="%2."/>
     </w:lvl>
     <w:lvl w:ilvl="2">
@@ -4575,6 +4623,7 @@
         <w:ind w:left="1600" w:hanging="400"/>
         <w:rPr/>
       </w:pPr>
+      <w:rPr/>
       <w:lvlText w:val="%3."/>
     </w:lvl>
     <w:lvl w:ilvl="3">
@@ -4586,6 +4635,7 @@
         <w:ind w:left="2000" w:hanging="400"/>
         <w:rPr/>
       </w:pPr>
+      <w:rPr/>
       <w:lvlText w:val="%4."/>
     </w:lvl>
     <w:lvl w:ilvl="4">
@@ -4597,6 +4647,7 @@
         <w:ind w:left="2400" w:hanging="400"/>
         <w:rPr/>
       </w:pPr>
+      <w:rPr/>
       <w:lvlText w:val="%5."/>
     </w:lvl>
     <w:lvl w:ilvl="5">
@@ -4608,6 +4659,7 @@
         <w:ind w:left="2800" w:hanging="400"/>
         <w:rPr/>
       </w:pPr>
+      <w:rPr/>
       <w:lvlText w:val="%6."/>
     </w:lvl>
     <w:lvl w:ilvl="6">
@@ -4619,6 +4671,7 @@
         <w:ind w:left="3200" w:hanging="400"/>
         <w:rPr/>
       </w:pPr>
+      <w:rPr/>
       <w:lvlText w:val="%7."/>
     </w:lvl>
     <w:lvl w:ilvl="7">
@@ -4630,6 +4683,7 @@
         <w:ind w:left="3600" w:hanging="400"/>
         <w:rPr/>
       </w:pPr>
+      <w:rPr/>
       <w:lvlText w:val="%8."/>
     </w:lvl>
     <w:lvl w:ilvl="8">
@@ -4641,13 +4695,14 @@
         <w:ind w:left="4000" w:hanging="400"/>
         <w:rPr/>
       </w:pPr>
+      <w:rPr/>
       <w:lvlText w:val="%9."/>
     </w:lvl>
   </w:abstractNum>
   <w:abstractNum w:abstractNumId="16">
     <w:multiLevelType w:val="hybridMultilevel"/>
     <w:nsid w:val="2F000010"/>
-    <w:tmpl w:val="1F002A6F"/>
+    <w:tmpl w:val="1F0005D9"/>
     <w:lvl w:ilvl="0">
       <w:lvlJc w:val="left"/>
       <w:numFmt w:val="decimal"/>
@@ -4671,6 +4726,7 @@
         <w:ind w:left="942" w:hanging="400"/>
         <w:rPr/>
       </w:pPr>
+      <w:rPr/>
       <w:lvlText w:val="%2."/>
     </w:lvl>
     <w:lvl w:ilvl="2">
@@ -4682,6 +4738,7 @@
         <w:ind w:left="1342" w:hanging="400"/>
         <w:rPr/>
       </w:pPr>
+      <w:rPr/>
       <w:lvlText w:val="%3."/>
     </w:lvl>
     <w:lvl w:ilvl="3">
@@ -4693,6 +4750,7 @@
         <w:ind w:left="1742" w:hanging="400"/>
         <w:rPr/>
       </w:pPr>
+      <w:rPr/>
       <w:lvlText w:val="%4."/>
     </w:lvl>
     <w:lvl w:ilvl="4">
@@ -4704,6 +4762,7 @@
         <w:ind w:left="2142" w:hanging="400"/>
         <w:rPr/>
       </w:pPr>
+      <w:rPr/>
       <w:lvlText w:val="%5."/>
     </w:lvl>
     <w:lvl w:ilvl="5">
@@ -4715,6 +4774,7 @@
         <w:ind w:left="2542" w:hanging="400"/>
         <w:rPr/>
       </w:pPr>
+      <w:rPr/>
       <w:lvlText w:val="%6."/>
     </w:lvl>
     <w:lvl w:ilvl="6">
@@ -4726,6 +4786,7 @@
         <w:ind w:left="2942" w:hanging="400"/>
         <w:rPr/>
       </w:pPr>
+      <w:rPr/>
       <w:lvlText w:val="%7."/>
     </w:lvl>
     <w:lvl w:ilvl="7">
@@ -4737,6 +4798,7 @@
         <w:ind w:left="3342" w:hanging="400"/>
         <w:rPr/>
       </w:pPr>
+      <w:rPr/>
       <w:lvlText w:val="%8."/>
     </w:lvl>
     <w:lvl w:ilvl="8">
@@ -4748,13 +4810,14 @@
         <w:ind w:left="3742" w:hanging="400"/>
         <w:rPr/>
       </w:pPr>
+      <w:rPr/>
       <w:lvlText w:val="%9."/>
     </w:lvl>
   </w:abstractNum>
   <w:abstractNum w:abstractNumId="17">
     <w:multiLevelType w:val="hybridMultilevel"/>
     <w:nsid w:val="2F000011"/>
-    <w:tmpl w:val="1F001CD9"/>
+    <w:tmpl w:val="1F001753"/>
     <w:lvl w:ilvl="0">
       <w:lvlJc w:val="left"/>
       <w:numFmt w:val="decimal"/>
@@ -4778,6 +4841,7 @@
         <w:ind w:left="942" w:hanging="400"/>
         <w:rPr/>
       </w:pPr>
+      <w:rPr/>
       <w:lvlText w:val="%2."/>
     </w:lvl>
     <w:lvl w:ilvl="2">
@@ -4789,6 +4853,7 @@
         <w:ind w:left="1342" w:hanging="400"/>
         <w:rPr/>
       </w:pPr>
+      <w:rPr/>
       <w:lvlText w:val="%3."/>
     </w:lvl>
     <w:lvl w:ilvl="3">
@@ -4800,6 +4865,7 @@
         <w:ind w:left="1742" w:hanging="400"/>
         <w:rPr/>
       </w:pPr>
+      <w:rPr/>
       <w:lvlText w:val="%4."/>
     </w:lvl>
     <w:lvl w:ilvl="4">
@@ -4811,6 +4877,7 @@
         <w:ind w:left="2142" w:hanging="400"/>
         <w:rPr/>
       </w:pPr>
+      <w:rPr/>
       <w:lvlText w:val="%5."/>
     </w:lvl>
     <w:lvl w:ilvl="5">
@@ -4822,6 +4889,7 @@
         <w:ind w:left="2542" w:hanging="400"/>
         <w:rPr/>
       </w:pPr>
+      <w:rPr/>
       <w:lvlText w:val="%6."/>
     </w:lvl>
     <w:lvl w:ilvl="6">
@@ -4833,6 +4901,7 @@
         <w:ind w:left="2942" w:hanging="400"/>
         <w:rPr/>
       </w:pPr>
+      <w:rPr/>
       <w:lvlText w:val="%7."/>
     </w:lvl>
     <w:lvl w:ilvl="7">
@@ -4844,6 +4913,7 @@
         <w:ind w:left="3342" w:hanging="400"/>
         <w:rPr/>
       </w:pPr>
+      <w:rPr/>
       <w:lvlText w:val="%8."/>
     </w:lvl>
     <w:lvl w:ilvl="8">
@@ -4855,13 +4925,14 @@
         <w:ind w:left="3742" w:hanging="400"/>
         <w:rPr/>
       </w:pPr>
+      <w:rPr/>
       <w:lvlText w:val="%9."/>
     </w:lvl>
   </w:abstractNum>
   <w:abstractNum w:abstractNumId="18">
     <w:multiLevelType w:val="hybridMultilevel"/>
     <w:nsid w:val="2F000012"/>
-    <w:tmpl w:val="1F001689"/>
+    <w:tmpl w:val="1F00096D"/>
     <w:lvl w:ilvl="0">
       <w:lvlJc w:val="left"/>
       <w:numFmt w:val="decimal"/>
@@ -4885,6 +4956,7 @@
         <w:ind w:left="942" w:hanging="400"/>
         <w:rPr/>
       </w:pPr>
+      <w:rPr/>
       <w:lvlText w:val="%2."/>
     </w:lvl>
     <w:lvl w:ilvl="2">
@@ -4896,6 +4968,7 @@
         <w:ind w:left="1342" w:hanging="400"/>
         <w:rPr/>
       </w:pPr>
+      <w:rPr/>
       <w:lvlText w:val="%3."/>
     </w:lvl>
     <w:lvl w:ilvl="3">
@@ -4907,6 +4980,7 @@
         <w:ind w:left="1742" w:hanging="400"/>
         <w:rPr/>
       </w:pPr>
+      <w:rPr/>
       <w:lvlText w:val="%4."/>
     </w:lvl>
     <w:lvl w:ilvl="4">
@@ -4918,6 +4992,7 @@
         <w:ind w:left="2142" w:hanging="400"/>
         <w:rPr/>
       </w:pPr>
+      <w:rPr/>
       <w:lvlText w:val="%5."/>
     </w:lvl>
     <w:lvl w:ilvl="5">
@@ -4929,6 +5004,7 @@
         <w:ind w:left="2542" w:hanging="400"/>
         <w:rPr/>
       </w:pPr>
+      <w:rPr/>
       <w:lvlText w:val="%6."/>
     </w:lvl>
     <w:lvl w:ilvl="6">
@@ -4940,6 +5016,7 @@
         <w:ind w:left="2942" w:hanging="400"/>
         <w:rPr/>
       </w:pPr>
+      <w:rPr/>
       <w:lvlText w:val="%7."/>
     </w:lvl>
     <w:lvl w:ilvl="7">
@@ -4951,6 +5028,7 @@
         <w:ind w:left="3342" w:hanging="400"/>
         <w:rPr/>
       </w:pPr>
+      <w:rPr/>
       <w:lvlText w:val="%8."/>
     </w:lvl>
     <w:lvl w:ilvl="8">
@@ -4962,13 +5040,14 @@
         <w:ind w:left="3742" w:hanging="400"/>
         <w:rPr/>
       </w:pPr>
+      <w:rPr/>
       <w:lvlText w:val="%9."/>
     </w:lvl>
   </w:abstractNum>
   <w:abstractNum w:abstractNumId="19">
     <w:multiLevelType w:val="hybridMultilevel"/>
     <w:nsid w:val="2F000013"/>
-    <w:tmpl w:val="1F0003A6"/>
+    <w:tmpl w:val="1F000A9E"/>
     <w:lvl w:ilvl="0">
       <w:lvlJc w:val="left"/>
       <w:numFmt w:val="bullet"/>
@@ -5099,7 +5178,7 @@
   <w:abstractNum w:abstractNumId="20">
     <w:multiLevelType w:val="hybridMultilevel"/>
     <w:nsid w:val="2F000014"/>
-    <w:tmpl w:val="1F0026E4"/>
+    <w:tmpl w:val="1F003F43"/>
     <w:lvl w:ilvl="0">
       <w:lvlJc w:val="left"/>
       <w:numFmt w:val="decimal"/>
@@ -5230,7 +5309,7 @@
   <w:abstractNum w:abstractNumId="21">
     <w:multiLevelType w:val="hybridMultilevel"/>
     <w:nsid w:val="2F000015"/>
-    <w:tmpl w:val="1F003221"/>
+    <w:tmpl w:val="1F001C86"/>
     <w:lvl w:ilvl="0">
       <w:lvlJc w:val="left"/>
       <w:numFmt w:val="bullet"/>
@@ -5361,7 +5440,7 @@
   <w:abstractNum w:abstractNumId="22">
     <w:multiLevelType w:val="hybridMultilevel"/>
     <w:nsid w:val="2F000016"/>
-    <w:tmpl w:val="1F00335D"/>
+    <w:tmpl w:val="1F00079F"/>
     <w:lvl w:ilvl="0">
       <w:lvlJc w:val="left"/>
       <w:numFmt w:val="bullet"/>
@@ -5492,7 +5571,7 @@
   <w:abstractNum w:abstractNumId="23">
     <w:multiLevelType w:val="hybridMultilevel"/>
     <w:nsid w:val="2F000017"/>
-    <w:tmpl w:val="1F002145"/>
+    <w:tmpl w:val="1F00004C"/>
     <w:lvl w:ilvl="0">
       <w:lvlJc w:val="left"/>
       <w:numFmt w:val="bullet"/>
@@ -5623,7 +5702,7 @@
   <w:abstractNum w:abstractNumId="24">
     <w:multiLevelType w:val="hybridMultilevel"/>
     <w:nsid w:val="2F000018"/>
-    <w:tmpl w:val="1F001353"/>
+    <w:tmpl w:val="1F000092"/>
     <w:lvl w:ilvl="0">
       <w:lvlJc w:val="left"/>
       <w:numFmt w:val="bullet"/>
@@ -5754,7 +5833,7 @@
   <w:abstractNum w:abstractNumId="25">
     <w:multiLevelType w:val="hybridMultilevel"/>
     <w:nsid w:val="2F000019"/>
-    <w:tmpl w:val="1F00380F"/>
+    <w:tmpl w:val="1F00182F"/>
     <w:lvl w:ilvl="0">
       <w:lvlJc w:val="left"/>
       <w:numFmt w:val="bullet"/>
@@ -6085,7 +6164,6 @@
     <w:name w:val="heading 1"/>
     <w:basedOn w:val="PO1"/>
     <w:next w:val="PO1"/>
-    <w:link w:val="PO-1"/>
     <w:qFormat/>
     <w:uiPriority w:val="7"/>
     <w:pPr>
@@ -6105,7 +6183,6 @@
     <w:name w:val="heading 2"/>
     <w:basedOn w:val="PO1"/>
     <w:next w:val="PO1"/>
-    <w:link w:val="PO-1"/>
     <w:qFormat/>
     <w:uiPriority w:val="8"/>
     <w:unhideWhenUsed/>
@@ -6131,6 +6208,7 @@
       <w:ind w:left="800" w:firstLine="0"/>
       <w:rPr/>
     </w:pPr>
+    <w:rPr/>
   </w:style>
   <w:style w:styleId="PO37" w:type="table">
     <w:name w:val="Table Grid"/>
@@ -6140,6 +6218,7 @@
       <w:spacing w:lineRule="auto" w:line="240" w:after="0"/>
       <w:rPr/>
     </w:pPr>
+    <w:rPr/>
     <w:tblPr>
       <w:tblBorders>
         <w:bottom w:val="single" w:color="auto" w:sz="4"/>
@@ -6159,6 +6238,7 @@
       <w:spacing w:lineRule="auto" w:line="240" w:after="0"/>
       <w:rPr/>
     </w:pPr>
+    <w:rPr/>
     <w:tblPr>
       <w:tblBorders>
         <w:bottom w:val="single" w:color="BEBEBE" w:themeColor="background1" w:themeShade="BE" w:sz="4"/>
@@ -6185,6 +6265,7 @@
       <w:spacing w:lineRule="auto" w:line="240" w:after="0"/>
       <w:rPr/>
     </w:pPr>
+    <w:rPr/>
     <w:tblPr>
       <w:tblBorders>
         <w:bottom w:val="single" w:color="BEBEBE" w:themeColor="background1" w:themeShade="BE" w:sz="4"/>
@@ -6206,12 +6287,12 @@
     </w:tblPr>
     <w:tblStylePr w:type="band1Horz">
       <w:tcPr>
-        <w:shd w:fill="F1F1F1" w:themeFill="background1" w:themeFillShade="F1" w:color="auto" w:val="clear"/>
+        <w:shd w:fill="F1F1F1" w:themeFill="background1" w:themeFillShade="F1" w:color="000000" w:val="clear"/>
       </w:tcPr>
     </w:tblStylePr>
     <w:tblStylePr w:type="band1Vert">
       <w:tcPr>
-        <w:shd w:fill="F1F1F1" w:themeFill="background1" w:themeFillShade="F1" w:color="auto" w:val="clear"/>
+        <w:shd w:fill="F1F1F1" w:themeFill="background1" w:themeFillShade="F1" w:color="000000" w:val="clear"/>
       </w:tcPr>
     </w:tblStylePr>
     <w:tblStylePr w:type="firstCol">
@@ -6248,10 +6329,11 @@
       <w:spacing w:lineRule="auto" w:line="240" w:after="0"/>
       <w:rPr/>
     </w:pPr>
+    <w:rPr/>
     <w:tblPr>
       <w:tblBorders>
-        <w:bottom w:val="single" w:color="7F7F7F" w:themeColor="text1" w:themeTint="7F" w:sz="4"/>
-        <w:top w:val="single" w:color="7F7F7F" w:themeColor="text1" w:themeTint="7F" w:sz="4"/>
+        <w:bottom w:val="single" w:color="808080" w:themeColor="text1" w:themeTint="7F" w:sz="4"/>
+        <w:top w:val="single" w:color="808080" w:themeColor="text1" w:themeTint="7F" w:sz="4"/>
       </w:tblBorders>
       <w:tblCellMar>
         <w:bottom w:type="dxa" w:w="0"/>
@@ -6266,24 +6348,24 @@
     <w:tblStylePr w:type="band1Horz">
       <w:tcPr>
         <w:tcBorders>
-          <w:bottom w:val="single" w:color="7F7F7F" w:themeColor="text1" w:themeTint="7F" w:sz="4"/>
-          <w:top w:val="single" w:color="7F7F7F" w:themeColor="text1" w:themeTint="7F" w:sz="4"/>
+          <w:bottom w:val="single" w:color="808080" w:themeColor="text1" w:themeTint="7F" w:sz="4"/>
+          <w:top w:val="single" w:color="808080" w:themeColor="text1" w:themeTint="7F" w:sz="4"/>
         </w:tcBorders>
       </w:tcPr>
     </w:tblStylePr>
     <w:tblStylePr w:type="band1Vert">
       <w:tcPr>
         <w:tcBorders>
-          <w:left w:val="single" w:color="7F7F7F" w:themeColor="text1" w:themeTint="7F" w:sz="4"/>
-          <w:right w:val="single" w:color="7F7F7F" w:themeColor="text1" w:themeTint="7F" w:sz="4"/>
+          <w:left w:val="single" w:color="808080" w:themeColor="text1" w:themeTint="7F" w:sz="4"/>
+          <w:right w:val="single" w:color="808080" w:themeColor="text1" w:themeTint="7F" w:sz="4"/>
         </w:tcBorders>
       </w:tcPr>
     </w:tblStylePr>
     <w:tblStylePr w:type="band2Vert">
       <w:tcPr>
         <w:tcBorders>
-          <w:left w:val="single" w:color="7F7F7F" w:themeColor="text1" w:themeTint="7F" w:sz="4"/>
-          <w:right w:val="single" w:color="7F7F7F" w:themeColor="text1" w:themeTint="7F" w:sz="4"/>
+          <w:left w:val="single" w:color="808080" w:themeColor="text1" w:themeTint="7F" w:sz="4"/>
+          <w:right w:val="single" w:color="808080" w:themeColor="text1" w:themeTint="7F" w:sz="4"/>
         </w:tcBorders>
       </w:tcPr>
     </w:tblStylePr>
@@ -6298,7 +6380,7 @@
       </w:rPr>
       <w:tcPr>
         <w:tcBorders>
-          <w:bottom w:val="single" w:color="7F7F7F" w:themeColor="text1" w:themeTint="7F" w:sz="4"/>
+          <w:bottom w:val="single" w:color="808080" w:themeColor="text1" w:themeTint="7F" w:sz="4"/>
         </w:tcBorders>
       </w:tcPr>
     </w:tblStylePr>
@@ -6313,7 +6395,7 @@
       </w:rPr>
       <w:tcPr>
         <w:tcBorders>
-          <w:top w:val="single" w:color="7F7F7F" w:themeColor="text1" w:themeTint="7F" w:sz="4"/>
+          <w:top w:val="single" w:color="808080" w:themeColor="text1" w:themeTint="7F" w:sz="4"/>
         </w:tcBorders>
       </w:tcPr>
     </w:tblStylePr>
@@ -6326,6 +6408,7 @@
       <w:spacing w:lineRule="auto" w:line="240" w:after="0"/>
       <w:rPr/>
     </w:pPr>
+    <w:rPr/>
     <w:tblPr>
       <w:tblCellMar>
         <w:bottom w:type="dxa" w:w="0"/>
@@ -6339,12 +6422,12 @@
     </w:tblPr>
     <w:tblStylePr w:type="band1Horz">
       <w:tcPr>
-        <w:shd w:fill="F1F1F1" w:themeFill="background1" w:themeFillShade="F1" w:color="auto" w:val="clear"/>
+        <w:shd w:fill="F1F1F1" w:themeFill="background1" w:themeFillShade="F1" w:color="000000" w:val="clear"/>
       </w:tcPr>
     </w:tblStylePr>
     <w:tblStylePr w:type="band1Vert">
       <w:tcPr>
-        <w:shd w:fill="F1F1F1" w:themeFill="background1" w:themeFillShade="F1" w:color="auto" w:val="clear"/>
+        <w:shd w:fill="F1F1F1" w:themeFill="background1" w:themeFillShade="F1" w:color="000000" w:val="clear"/>
       </w:tcPr>
     </w:tblStylePr>
     <w:tblStylePr w:type="firstCol">
@@ -6354,7 +6437,7 @@
       </w:rPr>
       <w:tcPr>
         <w:tcBorders>
-          <w:right w:val="single" w:color="7F7F7F" w:themeColor="text1" w:themeTint="7F" w:sz="4"/>
+          <w:right w:val="single" w:color="808080" w:themeColor="text1" w:themeTint="7F" w:sz="4"/>
         </w:tcBorders>
       </w:tcPr>
     </w:tblStylePr>
@@ -6365,7 +6448,7 @@
       </w:rPr>
       <w:tcPr>
         <w:tcBorders>
-          <w:bottom w:val="single" w:color="7F7F7F" w:themeColor="text1" w:themeTint="7F" w:sz="4"/>
+          <w:bottom w:val="single" w:color="808080" w:themeColor="text1" w:themeTint="7F" w:sz="4"/>
         </w:tcBorders>
       </w:tcPr>
     </w:tblStylePr>
@@ -6414,6 +6497,7 @@
       <w:spacing w:lineRule="auto" w:line="240" w:after="0"/>
       <w:rPr/>
     </w:pPr>
+    <w:rPr/>
     <w:tblPr>
       <w:tblCellMar>
         <w:bottom w:type="dxa" w:w="0"/>
@@ -6427,12 +6511,12 @@
     </w:tblPr>
     <w:tblStylePr w:type="band1Horz">
       <w:tcPr>
-        <w:shd w:fill="F1F1F1" w:themeFill="background1" w:themeFillShade="F1" w:color="auto" w:val="clear"/>
+        <w:shd w:fill="F1F1F1" w:themeFill="background1" w:themeFillShade="F1" w:color="000000" w:val="clear"/>
       </w:tcPr>
     </w:tblStylePr>
     <w:tblStylePr w:type="band1Vert">
       <w:tcPr>
-        <w:shd w:fill="F1F1F1" w:themeFill="background1" w:themeFillShade="F1" w:color="auto" w:val="clear"/>
+        <w:shd w:fill="F1F1F1" w:themeFill="background1" w:themeFillShade="F1" w:color="000000" w:val="clear"/>
       </w:tcPr>
     </w:tblStylePr>
     <w:tblStylePr w:type="firstCol">
@@ -6464,6 +6548,7 @@
       <w:spacing w:lineRule="auto" w:line="240" w:after="0"/>
       <w:rPr/>
     </w:pPr>
+    <w:rPr/>
     <w:tblPr>
       <w:tblCellMar>
         <w:bottom w:type="dxa" w:w="0"/>
@@ -6477,12 +6562,12 @@
     </w:tblPr>
     <w:tblStylePr w:type="band1Horz">
       <w:tcPr>
-        <w:shd w:fill="F1F1F1" w:themeFill="background1" w:themeFillShade="F1" w:color="auto" w:val="clear"/>
+        <w:shd w:fill="F1F1F1" w:themeFill="background1" w:themeFillShade="F1" w:color="000000" w:val="clear"/>
       </w:tcPr>
     </w:tblStylePr>
     <w:tblStylePr w:type="band1Vert">
       <w:tcPr>
-        <w:shd w:fill="F1F1F1" w:themeFill="background1" w:themeFillShade="F1" w:color="auto" w:val="clear"/>
+        <w:shd w:fill="F1F1F1" w:themeFill="background1" w:themeFillShade="F1" w:color="000000" w:val="clear"/>
       </w:tcPr>
     </w:tblStylePr>
     <w:tblStylePr w:type="firstCol">
@@ -6496,9 +6581,9 @@
         <w:szCs w:val="26"/>
       </w:rPr>
       <w:tcPr>
-        <w:shd w:fill="FFFFFF" w:themeFill="background1" w:color="auto" w:val="clear"/>
-        <w:tcBorders>
-          <w:right w:val="single" w:color="7F7F7F" w:themeColor="text1" w:themeTint="7F" w:sz="4"/>
+        <w:shd w:fill="FFFFFF" w:themeFill="background1" w:color="000000" w:val="clear"/>
+        <w:tcBorders>
+          <w:right w:val="single" w:color="808080" w:themeColor="text1" w:themeTint="7F" w:sz="4"/>
         </w:tcBorders>
       </w:tcPr>
     </w:tblStylePr>
@@ -6509,9 +6594,9 @@
         <w:szCs w:val="26"/>
       </w:rPr>
       <w:tcPr>
-        <w:shd w:fill="FFFFFF" w:themeFill="background1" w:color="auto" w:val="clear"/>
-        <w:tcBorders>
-          <w:bottom w:val="single" w:color="7F7F7F" w:themeColor="text1" w:themeTint="7F" w:sz="4"/>
+        <w:shd w:fill="FFFFFF" w:themeFill="background1" w:color="000000" w:val="clear"/>
+        <w:tcBorders>
+          <w:bottom w:val="single" w:color="808080" w:themeColor="text1" w:themeTint="7F" w:sz="4"/>
         </w:tcBorders>
       </w:tcPr>
     </w:tblStylePr>
@@ -6522,9 +6607,9 @@
         <w:szCs w:val="26"/>
       </w:rPr>
       <w:tcPr>
-        <w:shd w:fill="FFFFFF" w:themeFill="background1" w:color="auto" w:val="clear"/>
-        <w:tcBorders>
-          <w:left w:val="single" w:color="7F7F7F" w:themeColor="text1" w:themeTint="7F" w:sz="4"/>
+        <w:shd w:fill="FFFFFF" w:themeFill="background1" w:color="000000" w:val="clear"/>
+        <w:tcBorders>
+          <w:left w:val="single" w:color="808080" w:themeColor="text1" w:themeTint="7F" w:sz="4"/>
         </w:tcBorders>
       </w:tcPr>
     </w:tblStylePr>
@@ -6535,9 +6620,9 @@
         <w:szCs w:val="26"/>
       </w:rPr>
       <w:tcPr>
-        <w:shd w:fill="FFFFFF" w:themeFill="background1" w:color="auto" w:val="clear"/>
-        <w:tcBorders>
-          <w:top w:val="single" w:color="7F7F7F" w:themeColor="text1" w:themeTint="7F" w:sz="4"/>
+        <w:shd w:fill="FFFFFF" w:themeFill="background1" w:color="000000" w:val="clear"/>
+        <w:tcBorders>
+          <w:top w:val="single" w:color="808080" w:themeColor="text1" w:themeTint="7F" w:sz="4"/>
         </w:tcBorders>
       </w:tcPr>
     </w:tblStylePr>
@@ -6578,6 +6663,7 @@
       <w:spacing w:lineRule="auto" w:line="240" w:after="0"/>
       <w:rPr/>
     </w:pPr>
+    <w:rPr/>
     <w:tblPr>
       <w:tblBorders>
         <w:bottom w:val="single" w:color="999999" w:themeColor="text1" w:themeTint="66" w:sz="4"/>
@@ -6636,6 +6722,7 @@
       <w:spacing w:lineRule="auto" w:line="240" w:after="0"/>
       <w:rPr/>
     </w:pPr>
+    <w:rPr/>
     <w:tblPr>
       <w:tblBorders>
         <w:bottom w:val="single" w:color="B9CDE5" w:themeColor="accent1" w:themeTint="66" w:sz="4"/>
@@ -6694,6 +6781,7 @@
       <w:spacing w:lineRule="auto" w:line="240" w:after="0"/>
       <w:rPr/>
     </w:pPr>
+    <w:rPr/>
     <w:tblPr>
       <w:tblBorders>
         <w:bottom w:val="single" w:color="E6B9B8" w:themeColor="accent2" w:themeTint="66" w:sz="4"/>
@@ -6752,6 +6840,7 @@
       <w:spacing w:lineRule="auto" w:line="240" w:after="0"/>
       <w:rPr/>
     </w:pPr>
+    <w:rPr/>
     <w:tblPr>
       <w:tblBorders>
         <w:bottom w:val="single" w:color="D7E4BD" w:themeColor="accent3" w:themeTint="66" w:sz="4"/>
@@ -6810,6 +6899,7 @@
       <w:spacing w:lineRule="auto" w:line="240" w:after="0"/>
       <w:rPr/>
     </w:pPr>
+    <w:rPr/>
     <w:tblPr>
       <w:tblBorders>
         <w:bottom w:val="single" w:color="CCC1DA" w:themeColor="accent4" w:themeTint="66" w:sz="4"/>
@@ -6868,6 +6958,7 @@
       <w:spacing w:lineRule="auto" w:line="240" w:after="0"/>
       <w:rPr/>
     </w:pPr>
+    <w:rPr/>
     <w:tblPr>
       <w:tblBorders>
         <w:bottom w:val="single" w:color="B7DEE8" w:themeColor="accent5" w:themeTint="66" w:sz="4"/>
@@ -6926,6 +7017,7 @@
       <w:spacing w:lineRule="auto" w:line="240" w:after="0"/>
       <w:rPr/>
     </w:pPr>
+    <w:rPr/>
     <w:tblPr>
       <w:tblBorders>
         <w:bottom w:val="single" w:color="FCD5B5" w:themeColor="accent6" w:themeTint="66" w:sz="4"/>
@@ -6984,6 +7076,7 @@
       <w:spacing w:lineRule="auto" w:line="240" w:after="0"/>
       <w:rPr/>
     </w:pPr>
+    <w:rPr/>
     <w:tblPr>
       <w:tblBorders>
         <w:bottom w:val="single" w:color="666666" w:themeColor="text1" w:themeTint="99" w:sz="2"/>
@@ -7003,12 +7096,12 @@
     </w:tblPr>
     <w:tblStylePr w:type="band1Horz">
       <w:tcPr>
-        <w:shd w:fill="CCCCCC" w:themeFill="text1" w:themeFillTint="33" w:color="auto" w:val="clear"/>
+        <w:shd w:fill="CCCCCC" w:themeFill="text1" w:themeFillTint="33" w:color="000000" w:val="clear"/>
       </w:tcPr>
     </w:tblStylePr>
     <w:tblStylePr w:type="band1Vert">
       <w:tcPr>
-        <w:shd w:fill="CCCCCC" w:themeFill="text1" w:themeFillTint="33" w:color="auto" w:val="clear"/>
+        <w:shd w:fill="CCCCCC" w:themeFill="text1" w:themeFillTint="33" w:color="000000" w:val="clear"/>
       </w:tcPr>
     </w:tblStylePr>
     <w:tblStylePr w:type="firstCol">
@@ -7021,7 +7114,7 @@
         <w:b w:val="1"/>
       </w:rPr>
       <w:tcPr>
-        <w:shd w:fill="FFFFFF" w:themeFill="background1" w:color="auto" w:val="clear"/>
+        <w:shd w:fill="FFFFFF" w:themeFill="background1" w:color="000000" w:val="clear"/>
         <w:tcBorders>
           <w:bottom w:val="single" w:color="666666" w:themeColor="text1" w:themeTint="99" w:sz="12"/>
           <w:insideH w:val="nil"/>
@@ -7040,7 +7133,7 @@
         <w:b w:val="1"/>
       </w:rPr>
       <w:tcPr>
-        <w:shd w:fill="FFFFFF" w:themeFill="background1" w:color="auto" w:val="clear"/>
+        <w:shd w:fill="FFFFFF" w:themeFill="background1" w:color="000000" w:val="clear"/>
         <w:tcBorders>
           <w:bottom w:val="nil"/>
           <w:insideH w:val="nil"/>
@@ -7058,6 +7151,7 @@
       <w:spacing w:lineRule="auto" w:line="240" w:after="0"/>
       <w:rPr/>
     </w:pPr>
+    <w:rPr/>
     <w:tblPr>
       <w:tblBorders>
         <w:bottom w:val="single" w:color="95B3D7" w:themeColor="accent1" w:themeTint="99" w:sz="2"/>
@@ -7077,12 +7171,12 @@
     </w:tblPr>
     <w:tblStylePr w:type="band1Horz">
       <w:tcPr>
-        <w:shd w:fill="DCE6F2" w:themeFill="accent1" w:themeFillTint="33" w:color="auto" w:val="clear"/>
+        <w:shd w:fill="DCE6F2" w:themeFill="accent1" w:themeFillTint="33" w:color="000000" w:val="clear"/>
       </w:tcPr>
     </w:tblStylePr>
     <w:tblStylePr w:type="band1Vert">
       <w:tcPr>
-        <w:shd w:fill="DCE6F2" w:themeFill="accent1" w:themeFillTint="33" w:color="auto" w:val="clear"/>
+        <w:shd w:fill="DCE6F2" w:themeFill="accent1" w:themeFillTint="33" w:color="000000" w:val="clear"/>
       </w:tcPr>
     </w:tblStylePr>
     <w:tblStylePr w:type="firstCol">
@@ -7095,7 +7189,7 @@
         <w:b w:val="1"/>
       </w:rPr>
       <w:tcPr>
-        <w:shd w:fill="FFFFFF" w:themeFill="background1" w:color="auto" w:val="clear"/>
+        <w:shd w:fill="FFFFFF" w:themeFill="background1" w:color="000000" w:val="clear"/>
         <w:tcBorders>
           <w:bottom w:val="single" w:color="95B3D7" w:themeColor="accent1" w:themeTint="99" w:sz="12"/>
           <w:insideH w:val="nil"/>
@@ -7114,7 +7208,7 @@
         <w:b w:val="1"/>
       </w:rPr>
       <w:tcPr>
-        <w:shd w:fill="FFFFFF" w:themeFill="background1" w:color="auto" w:val="clear"/>
+        <w:shd w:fill="FFFFFF" w:themeFill="background1" w:color="000000" w:val="clear"/>
         <w:tcBorders>
           <w:bottom w:val="nil"/>
           <w:insideH w:val="nil"/>
@@ -7132,6 +7226,7 @@
       <w:spacing w:lineRule="auto" w:line="240" w:after="0"/>
       <w:rPr/>
     </w:pPr>
+    <w:rPr/>
     <w:tblPr>
       <w:tblBorders>
         <w:bottom w:val="single" w:color="D99694" w:themeColor="accent2" w:themeTint="99" w:sz="2"/>
@@ -7151,12 +7246,12 @@
     </w:tblPr>
     <w:tblStylePr w:type="band1Horz">
       <w:tcPr>
-        <w:shd w:fill="F2DCDB" w:themeFill="accent2" w:themeFillTint="33" w:color="auto" w:val="clear"/>
+        <w:shd w:fill="F2DCDB" w:themeFill="accent2" w:themeFillTint="33" w:color="000000" w:val="clear"/>
       </w:tcPr>
     </w:tblStylePr>
     <w:tblStylePr w:type="band1Vert">
       <w:tcPr>
-        <w:shd w:fill="F2DCDB" w:themeFill="accent2" w:themeFillTint="33" w:color="auto" w:val="clear"/>
+        <w:shd w:fill="F2DCDB" w:themeFill="accent2" w:themeFillTint="33" w:color="000000" w:val="clear"/>
       </w:tcPr>
     </w:tblStylePr>
     <w:tblStylePr w:type="firstCol">
@@ -7169,7 +7264,7 @@
         <w:b w:val="1"/>
       </w:rPr>
       <w:tcPr>
-        <w:shd w:fill="FFFFFF" w:themeFill="background1" w:color="auto" w:val="clear"/>
+        <w:shd w:fill="FFFFFF" w:themeFill="background1" w:color="000000" w:val="clear"/>
         <w:tcBorders>
           <w:bottom w:val="single" w:color="D99694" w:themeColor="accent2" w:themeTint="99" w:sz="12"/>
           <w:insideH w:val="nil"/>
@@ -7188,7 +7283,7 @@
         <w:b w:val="1"/>
       </w:rPr>
       <w:tcPr>
-        <w:shd w:fill="FFFFFF" w:themeFill="background1" w:color="auto" w:val="clear"/>
+        <w:shd w:fill="FFFFFF" w:themeFill="background1" w:color="000000" w:val="clear"/>
         <w:tcBorders>
           <w:bottom w:val="nil"/>
           <w:insideH w:val="nil"/>
@@ -7206,6 +7301,7 @@
       <w:spacing w:lineRule="auto" w:line="240" w:after="0"/>
       <w:rPr/>
     </w:pPr>
+    <w:rPr/>
     <w:tblPr>
       <w:tblBorders>
         <w:bottom w:val="single" w:color="C3D69B" w:themeColor="accent3" w:themeTint="99" w:sz="2"/>
@@ -7225,12 +7321,12 @@
     </w:tblPr>
     <w:tblStylePr w:type="band1Horz">
       <w:tcPr>
-        <w:shd w:fill="EBF1DE" w:themeFill="accent3" w:themeFillTint="33" w:color="auto" w:val="clear"/>
+        <w:shd w:fill="EBF1DE" w:themeFill="accent3" w:themeFillTint="33" w:color="000000" w:val="clear"/>
       </w:tcPr>
     </w:tblStylePr>
     <w:tblStylePr w:type="band1Vert">
       <w:tcPr>
-        <w:shd w:fill="EBF1DE" w:themeFill="accent3" w:themeFillTint="33" w:color="auto" w:val="clear"/>
+        <w:shd w:fill="EBF1DE" w:themeFill="accent3" w:themeFillTint="33" w:color="000000" w:val="clear"/>
       </w:tcPr>
     </w:tblStylePr>
     <w:tblStylePr w:type="firstCol">
@@ -7243,7 +7339,7 @@
         <w:b w:val="1"/>
       </w:rPr>
       <w:tcPr>
-        <w:shd w:fill="FFFFFF" w:themeFill="background1" w:color="auto" w:val="clear"/>
+        <w:shd w:fill="FFFFFF" w:themeFill="background1" w:color="000000" w:val="clear"/>
         <w:tcBorders>
           <w:bottom w:val="single" w:color="C3D69B" w:themeColor="accent3" w:themeTint="99" w:sz="12"/>
           <w:insideH w:val="nil"/>
@@ -7262,7 +7358,7 @@
         <w:b w:val="1"/>
       </w:rPr>
       <w:tcPr>
-        <w:shd w:fill="FFFFFF" w:themeFill="background1" w:color="auto" w:val="clear"/>
+        <w:shd w:fill="FFFFFF" w:themeFill="background1" w:color="000000" w:val="clear"/>
         <w:tcBorders>
           <w:bottom w:val="nil"/>
           <w:insideH w:val="nil"/>
@@ -7280,6 +7376,7 @@
       <w:spacing w:lineRule="auto" w:line="240" w:after="0"/>
       <w:rPr/>
     </w:pPr>
+    <w:rPr/>
     <w:tblPr>
       <w:tblBorders>
         <w:bottom w:val="single" w:color="B3A2C7" w:themeColor="accent4" w:themeTint="99" w:sz="2"/>
@@ -7299,12 +7396,12 @@
     </w:tblPr>
     <w:tblStylePr w:type="band1Horz">
       <w:tcPr>
-        <w:shd w:fill="E6E0EC" w:themeFill="accent4" w:themeFillTint="33" w:color="auto" w:val="clear"/>
+        <w:shd w:fill="E6E0EC" w:themeFill="accent4" w:themeFillTint="33" w:color="000000" w:val="clear"/>
       </w:tcPr>
     </w:tblStylePr>
     <w:tblStylePr w:type="band1Vert">
       <w:tcPr>
-        <w:shd w:fill="E6E0EC" w:themeFill="accent4" w:themeFillTint="33" w:color="auto" w:val="clear"/>
+        <w:shd w:fill="E6E0EC" w:themeFill="accent4" w:themeFillTint="33" w:color="000000" w:val="clear"/>
       </w:tcPr>
     </w:tblStylePr>
     <w:tblStylePr w:type="firstCol">
@@ -7317,7 +7414,7 @@
         <w:b w:val="1"/>
       </w:rPr>
       <w:tcPr>
-        <w:shd w:fill="FFFFFF" w:themeFill="background1" w:color="auto" w:val="clear"/>
+        <w:shd w:fill="FFFFFF" w:themeFill="background1" w:color="000000" w:val="clear"/>
         <w:tcBorders>
           <w:bottom w:val="single" w:color="B3A2C7" w:themeColor="accent4" w:themeTint="99" w:sz="12"/>
           <w:insideH w:val="nil"/>
@@ -7336,7 +7433,7 @@
         <w:b w:val="1"/>
       </w:rPr>
       <w:tcPr>
-        <w:shd w:fill="FFFFFF" w:themeFill="background1" w:color="auto" w:val="clear"/>
+        <w:shd w:fill="FFFFFF" w:themeFill="background1" w:color="000000" w:val="clear"/>
         <w:tcBorders>
           <w:bottom w:val="nil"/>
           <w:insideH w:val="nil"/>
@@ -7354,6 +7451,7 @@
       <w:spacing w:lineRule="auto" w:line="240" w:after="0"/>
       <w:rPr/>
     </w:pPr>
+    <w:rPr/>
     <w:tblPr>
       <w:tblBorders>
         <w:bottom w:val="single" w:color="93CDDD" w:themeColor="accent5" w:themeTint="99" w:sz="2"/>
@@ -7373,12 +7471,12 @@
     </w:tblPr>
     <w:tblStylePr w:type="band1Horz">
       <w:tcPr>
-        <w:shd w:fill="DBEEF4" w:themeFill="accent5" w:themeFillTint="33" w:color="auto" w:val="clear"/>
+        <w:shd w:fill="DBEEF4" w:themeFill="accent5" w:themeFillTint="33" w:color="000000" w:val="clear"/>
       </w:tcPr>
     </w:tblStylePr>
     <w:tblStylePr w:type="band1Vert">
       <w:tcPr>
-        <w:shd w:fill="DBEEF4" w:themeFill="accent5" w:themeFillTint="33" w:color="auto" w:val="clear"/>
+        <w:shd w:fill="DBEEF4" w:themeFill="accent5" w:themeFillTint="33" w:color="000000" w:val="clear"/>
       </w:tcPr>
     </w:tblStylePr>
     <w:tblStylePr w:type="firstCol">
@@ -7391,7 +7489,7 @@
         <w:b w:val="1"/>
       </w:rPr>
       <w:tcPr>
-        <w:shd w:fill="FFFFFF" w:themeFill="background1" w:color="auto" w:val="clear"/>
+        <w:shd w:fill="FFFFFF" w:themeFill="background1" w:color="000000" w:val="clear"/>
         <w:tcBorders>
           <w:bottom w:val="single" w:color="93CDDD" w:themeColor="accent5" w:themeTint="99" w:sz="12"/>
           <w:insideH w:val="nil"/>
@@ -7410,7 +7508,7 @@
         <w:b w:val="1"/>
       </w:rPr>
       <w:tcPr>
-        <w:shd w:fill="FFFFFF" w:themeFill="background1" w:color="auto" w:val="clear"/>
+        <w:shd w:fill="FFFFFF" w:themeFill="background1" w:color="000000" w:val="clear"/>
         <w:tcBorders>
           <w:bottom w:val="nil"/>
           <w:insideH w:val="nil"/>
@@ -7428,6 +7526,7 @@
       <w:spacing w:lineRule="auto" w:line="240" w:after="0"/>
       <w:rPr/>
     </w:pPr>
+    <w:rPr/>
     <w:tblPr>
       <w:tblBorders>
         <w:bottom w:val="single" w:color="FAC090" w:themeColor="accent6" w:themeTint="99" w:sz="2"/>
@@ -7447,12 +7546,12 @@
     </w:tblPr>
     <w:tblStylePr w:type="band1Horz">
       <w:tcPr>
-        <w:shd w:fill="FDEADA" w:themeFill="accent6" w:themeFillTint="33" w:color="auto" w:val="clear"/>
+        <w:shd w:fill="FDEADA" w:themeFill="accent6" w:themeFillTint="33" w:color="000000" w:val="clear"/>
       </w:tcPr>
     </w:tblStylePr>
     <w:tblStylePr w:type="band1Vert">
       <w:tcPr>
-        <w:shd w:fill="FDEADA" w:themeFill="accent6" w:themeFillTint="33" w:color="auto" w:val="clear"/>
+        <w:shd w:fill="FDEADA" w:themeFill="accent6" w:themeFillTint="33" w:color="000000" w:val="clear"/>
       </w:tcPr>
     </w:tblStylePr>
     <w:tblStylePr w:type="firstCol">
@@ -7465,7 +7564,7 @@
         <w:b w:val="1"/>
       </w:rPr>
       <w:tcPr>
-        <w:shd w:fill="FFFFFF" w:themeFill="background1" w:color="auto" w:val="clear"/>
+        <w:shd w:fill="FFFFFF" w:themeFill="background1" w:color="000000" w:val="clear"/>
         <w:tcBorders>
           <w:bottom w:val="single" w:color="FAC090" w:themeColor="accent6" w:themeTint="99" w:sz="12"/>
           <w:insideH w:val="nil"/>
@@ -7484,7 +7583,7 @@
         <w:b w:val="1"/>
       </w:rPr>
       <w:tcPr>
-        <w:shd w:fill="FFFFFF" w:themeFill="background1" w:color="auto" w:val="clear"/>
+        <w:shd w:fill="FFFFFF" w:themeFill="background1" w:color="000000" w:val="clear"/>
         <w:tcBorders>
           <w:bottom w:val="nil"/>
           <w:insideH w:val="nil"/>
@@ -7502,6 +7601,7 @@
       <w:spacing w:lineRule="auto" w:line="240" w:after="0"/>
       <w:rPr/>
     </w:pPr>
+    <w:rPr/>
     <w:tblPr>
       <w:tblBorders>
         <w:bottom w:val="single" w:color="666666" w:themeColor="text1" w:themeTint="99" w:sz="4"/>
@@ -7523,12 +7623,12 @@
     </w:tblPr>
     <w:tblStylePr w:type="band1Horz">
       <w:tcPr>
-        <w:shd w:fill="CCCCCC" w:themeFill="text1" w:themeFillTint="33" w:color="auto" w:val="clear"/>
+        <w:shd w:fill="CCCCCC" w:themeFill="text1" w:themeFillTint="33" w:color="000000" w:val="clear"/>
       </w:tcPr>
     </w:tblStylePr>
     <w:tblStylePr w:type="band1Vert">
       <w:tcPr>
-        <w:shd w:fill="CCCCCC" w:themeFill="text1" w:themeFillTint="33" w:color="auto" w:val="clear"/>
+        <w:shd w:fill="CCCCCC" w:themeFill="text1" w:themeFillTint="33" w:color="000000" w:val="clear"/>
       </w:tcPr>
     </w:tblStylePr>
     <w:tblStylePr w:type="firstCol">
@@ -7540,7 +7640,7 @@
         <w:i w:val="1"/>
       </w:rPr>
       <w:tcPr>
-        <w:shd w:fill="FFFFFF" w:themeFill="background1" w:color="auto" w:val="clear"/>
+        <w:shd w:fill="FFFFFF" w:themeFill="background1" w:color="000000" w:val="clear"/>
         <w:tcBorders>
           <w:bottom w:val="nil"/>
           <w:insideH w:val="nil"/>
@@ -7555,7 +7655,7 @@
         <w:b w:val="1"/>
       </w:rPr>
       <w:tcPr>
-        <w:shd w:fill="FFFFFF" w:themeFill="background1" w:color="auto" w:val="clear"/>
+        <w:shd w:fill="FFFFFF" w:themeFill="background1" w:color="000000" w:val="clear"/>
         <w:tcBorders>
           <w:insideH w:val="nil"/>
           <w:insideV w:val="nil"/>
@@ -7570,7 +7670,7 @@
         <w:i w:val="1"/>
       </w:rPr>
       <w:tcPr>
-        <w:shd w:fill="FFFFFF" w:themeFill="background1" w:color="auto" w:val="clear"/>
+        <w:shd w:fill="FFFFFF" w:themeFill="background1" w:color="000000" w:val="clear"/>
         <w:tcBorders>
           <w:bottom w:val="nil"/>
           <w:insideH w:val="nil"/>
@@ -7585,7 +7685,7 @@
         <w:b w:val="1"/>
       </w:rPr>
       <w:tcPr>
-        <w:shd w:fill="FFFFFF" w:themeFill="background1" w:color="auto" w:val="clear"/>
+        <w:shd w:fill="FFFFFF" w:themeFill="background1" w:color="000000" w:val="clear"/>
         <w:tcBorders>
           <w:bottom w:val="nil"/>
           <w:insideH w:val="nil"/>
@@ -7632,6 +7732,7 @@
       <w:spacing w:lineRule="auto" w:line="240" w:after="0"/>
       <w:rPr/>
     </w:pPr>
+    <w:rPr/>
     <w:tblPr>
       <w:tblBorders>
         <w:bottom w:val="single" w:color="95B3D7" w:themeColor="accent1" w:themeTint="99" w:sz="4"/>
@@ -7653,12 +7754,12 @@
     </w:tblPr>
     <w:tblStylePr w:type="band1Horz">
       <w:tcPr>
-        <w:shd w:fill="DCE6F2" w:themeFill="accent1" w:themeFillTint="33" w:color="auto" w:val="clear"/>
+        <w:shd w:fill="DCE6F2" w:themeFill="accent1" w:themeFillTint="33" w:color="000000" w:val="clear"/>
       </w:tcPr>
     </w:tblStylePr>
     <w:tblStylePr w:type="band1Vert">
       <w:tcPr>
-        <w:shd w:fill="DCE6F2" w:themeFill="accent1" w:themeFillTint="33" w:color="auto" w:val="clear"/>
+        <w:shd w:fill="DCE6F2" w:themeFill="accent1" w:themeFillTint="33" w:color="000000" w:val="clear"/>
       </w:tcPr>
     </w:tblStylePr>
     <w:tblStylePr w:type="firstCol">
@@ -7670,7 +7771,7 @@
         <w:i w:val="1"/>
       </w:rPr>
       <w:tcPr>
-        <w:shd w:fill="FFFFFF" w:themeFill="background1" w:color="auto" w:val="clear"/>
+        <w:shd w:fill="FFFFFF" w:themeFill="background1" w:color="000000" w:val="clear"/>
         <w:tcBorders>
           <w:bottom w:val="nil"/>
           <w:insideH w:val="nil"/>
@@ -7685,7 +7786,7 @@
         <w:b w:val="1"/>
       </w:rPr>
       <w:tcPr>
-        <w:shd w:fill="FFFFFF" w:themeFill="background1" w:color="auto" w:val="clear"/>
+        <w:shd w:fill="FFFFFF" w:themeFill="background1" w:color="000000" w:val="clear"/>
         <w:tcBorders>
           <w:insideH w:val="nil"/>
           <w:insideV w:val="nil"/>
@@ -7700,7 +7801,7 @@
         <w:i w:val="1"/>
       </w:rPr>
       <w:tcPr>
-        <w:shd w:fill="FFFFFF" w:themeFill="background1" w:color="auto" w:val="clear"/>
+        <w:shd w:fill="FFFFFF" w:themeFill="background1" w:color="000000" w:val="clear"/>
         <w:tcBorders>
           <w:bottom w:val="nil"/>
           <w:insideH w:val="nil"/>
@@ -7715,7 +7816,7 @@
         <w:b w:val="1"/>
       </w:rPr>
       <w:tcPr>
-        <w:shd w:fill="FFFFFF" w:themeFill="background1" w:color="auto" w:val="clear"/>
+        <w:shd w:fill="FFFFFF" w:themeFill="background1" w:color="000000" w:val="clear"/>
         <w:tcBorders>
           <w:bottom w:val="nil"/>
           <w:insideH w:val="nil"/>
@@ -7762,6 +7863,7 @@
       <w:spacing w:lineRule="auto" w:line="240" w:after="0"/>
       <w:rPr/>
     </w:pPr>
+    <w:rPr/>
     <w:tblPr>
       <w:tblBorders>
         <w:bottom w:val="single" w:color="D99694" w:themeColor="accent2" w:themeTint="99" w:sz="4"/>
@@ -7783,12 +7885,12 @@
     </w:tblPr>
     <w:tblStylePr w:type="band1Horz">
       <w:tcPr>
-        <w:shd w:fill="F2DCDB" w:themeFill="accent2" w:themeFillTint="33" w:color="auto" w:val="clear"/>
+        <w:shd w:fill="F2DCDB" w:themeFill="accent2" w:themeFillTint="33" w:color="000000" w:val="clear"/>
       </w:tcPr>
     </w:tblStylePr>
     <w:tblStylePr w:type="band1Vert">
       <w:tcPr>
-        <w:shd w:fill="F2DCDB" w:themeFill="accent2" w:themeFillTint="33" w:color="auto" w:val="clear"/>
+        <w:shd w:fill="F2DCDB" w:themeFill="accent2" w:themeFillTint="33" w:color="000000" w:val="clear"/>
       </w:tcPr>
     </w:tblStylePr>
     <w:tblStylePr w:type="firstCol">
@@ -7800,7 +7902,7 @@
         <w:i w:val="1"/>
       </w:rPr>
       <w:tcPr>
-        <w:shd w:fill="FFFFFF" w:themeFill="background1" w:color="auto" w:val="clear"/>
+        <w:shd w:fill="FFFFFF" w:themeFill="background1" w:color="000000" w:val="clear"/>
         <w:tcBorders>
           <w:bottom w:val="nil"/>
           <w:insideH w:val="nil"/>
@@ -7815,7 +7917,7 @@
         <w:b w:val="1"/>
       </w:rPr>
       <w:tcPr>
-        <w:shd w:fill="FFFFFF" w:themeFill="background1" w:color="auto" w:val="clear"/>
+        <w:shd w:fill="FFFFFF" w:themeFill="background1" w:color="000000" w:val="clear"/>
         <w:tcBorders>
           <w:insideH w:val="nil"/>
           <w:insideV w:val="nil"/>
@@ -7830,7 +7932,7 @@
         <w:i w:val="1"/>
       </w:rPr>
       <w:tcPr>
-        <w:shd w:fill="FFFFFF" w:themeFill="background1" w:color="auto" w:val="clear"/>
+        <w:shd w:fill="FFFFFF" w:themeFill="background1" w:color="000000" w:val="clear"/>
         <w:tcBorders>
           <w:bottom w:val="nil"/>
           <w:insideH w:val="nil"/>
@@ -7845,7 +7947,7 @@
         <w:b w:val="1"/>
       </w:rPr>
       <w:tcPr>
-        <w:shd w:fill="FFFFFF" w:themeFill="background1" w:color="auto" w:val="clear"/>
+        <w:shd w:fill="FFFFFF" w:themeFill="background1" w:color="000000" w:val="clear"/>
         <w:tcBorders>
           <w:bottom w:val="nil"/>
           <w:insideH w:val="nil"/>
@@ -7892,6 +7994,7 @@
       <w:spacing w:lineRule="auto" w:line="240" w:after="0"/>
       <w:rPr/>
     </w:pPr>
+    <w:rPr/>
     <w:tblPr>
       <w:tblBorders>
         <w:bottom w:val="single" w:color="C3D69B" w:themeColor="accent3" w:themeTint="99" w:sz="4"/>
@@ -7913,12 +8016,12 @@
     </w:tblPr>
     <w:tblStylePr w:type="band1Horz">
       <w:tcPr>
-        <w:shd w:fill="EBF1DE" w:themeFill="accent3" w:themeFillTint="33" w:color="auto" w:val="clear"/>
+        <w:shd w:fill="EBF1DE" w:themeFill="accent3" w:themeFillTint="33" w:color="000000" w:val="clear"/>
       </w:tcPr>
     </w:tblStylePr>
     <w:tblStylePr w:type="band1Vert">
       <w:tcPr>
-        <w:shd w:fill="EBF1DE" w:themeFill="accent3" w:themeFillTint="33" w:color="auto" w:val="clear"/>
+        <w:shd w:fill="EBF1DE" w:themeFill="accent3" w:themeFillTint="33" w:color="000000" w:val="clear"/>
       </w:tcPr>
     </w:tblStylePr>
     <w:tblStylePr w:type="firstCol">
@@ -7930,7 +8033,7 @@
         <w:i w:val="1"/>
       </w:rPr>
       <w:tcPr>
-        <w:shd w:fill="FFFFFF" w:themeFill="background1" w:color="auto" w:val="clear"/>
+        <w:shd w:fill="FFFFFF" w:themeFill="background1" w:color="000000" w:val="clear"/>
         <w:tcBorders>
           <w:bottom w:val="nil"/>
           <w:insideH w:val="nil"/>
@@ -7945,7 +8048,7 @@
         <w:b w:val="1"/>
       </w:rPr>
       <w:tcPr>
-        <w:shd w:fill="FFFFFF" w:themeFill="background1" w:color="auto" w:val="clear"/>
+        <w:shd w:fill="FFFFFF" w:themeFill="background1" w:color="000000" w:val="clear"/>
         <w:tcBorders>
           <w:insideH w:val="nil"/>
           <w:insideV w:val="nil"/>
@@ -7960,7 +8063,7 @@
         <w:i w:val="1"/>
       </w:rPr>
       <w:tcPr>
-        <w:shd w:fill="FFFFFF" w:themeFill="background1" w:color="auto" w:val="clear"/>
+        <w:shd w:fill="FFFFFF" w:themeFill="background1" w:color="000000" w:val="clear"/>
         <w:tcBorders>
           <w:bottom w:val="nil"/>
           <w:insideH w:val="nil"/>
@@ -7975,7 +8078,7 @@
         <w:b w:val="1"/>
       </w:rPr>
       <w:tcPr>
-        <w:shd w:fill="FFFFFF" w:themeFill="background1" w:color="auto" w:val="clear"/>
+        <w:shd w:fill="FFFFFF" w:themeFill="background1" w:color="000000" w:val="clear"/>
         <w:tcBorders>
           <w:bottom w:val="nil"/>
           <w:insideH w:val="nil"/>
@@ -8022,6 +8125,7 @@
       <w:spacing w:lineRule="auto" w:line="240" w:after="0"/>
       <w:rPr/>
     </w:pPr>
+    <w:rPr/>
     <w:tblPr>
       <w:tblBorders>
         <w:bottom w:val="single" w:color="B3A2C7" w:themeColor="accent4" w:themeTint="99" w:sz="4"/>
@@ -8043,12 +8147,12 @@
     </w:tblPr>
     <w:tblStylePr w:type="band1Horz">
       <w:tcPr>
-        <w:shd w:fill="E6E0EC" w:themeFill="accent4" w:themeFillTint="33" w:color="auto" w:val="clear"/>
+        <w:shd w:fill="E6E0EC" w:themeFill="accent4" w:themeFillTint="33" w:color="000000" w:val="clear"/>
       </w:tcPr>
     </w:tblStylePr>
     <w:tblStylePr w:type="band1Vert">
       <w:tcPr>
-        <w:shd w:fill="E6E0EC" w:themeFill="accent4" w:themeFillTint="33" w:color="auto" w:val="clear"/>
+        <w:shd w:fill="E6E0EC" w:themeFill="accent4" w:themeFillTint="33" w:color="000000" w:val="clear"/>
       </w:tcPr>
     </w:tblStylePr>
     <w:tblStylePr w:type="firstCol">
@@ -8060,7 +8164,7 @@
         <w:i w:val="1"/>
       </w:rPr>
       <w:tcPr>
-        <w:shd w:fill="FFFFFF" w:themeFill="background1" w:color="auto" w:val="clear"/>
+        <w:shd w:fill="FFFFFF" w:themeFill="background1" w:color="000000" w:val="clear"/>
         <w:tcBorders>
           <w:bottom w:val="nil"/>
           <w:insideH w:val="nil"/>
@@ -8075,7 +8179,7 @@
         <w:b w:val="1"/>
       </w:rPr>
       <w:tcPr>
-        <w:shd w:fill="FFFFFF" w:themeFill="background1" w:color="auto" w:val="clear"/>
+        <w:shd w:fill="FFFFFF" w:themeFill="background1" w:color="000000" w:val="clear"/>
         <w:tcBorders>
           <w:insideH w:val="nil"/>
           <w:insideV w:val="nil"/>
@@ -8090,7 +8194,7 @@
         <w:i w:val="1"/>
       </w:rPr>
       <w:tcPr>
-        <w:shd w:fill="FFFFFF" w:themeFill="background1" w:color="auto" w:val="clear"/>
+        <w:shd w:fill="FFFFFF" w:themeFill="background1" w:color="000000" w:val="clear"/>
         <w:tcBorders>
           <w:bottom w:val="nil"/>
           <w:insideH w:val="nil"/>
@@ -8105,7 +8209,7 @@
         <w:b w:val="1"/>
       </w:rPr>
       <w:tcPr>
-        <w:shd w:fill="FFFFFF" w:themeFill="background1" w:color="auto" w:val="clear"/>
+        <w:shd w:fill="FFFFFF" w:themeFill="background1" w:color="000000" w:val="clear"/>
         <w:tcBorders>
           <w:bottom w:val="nil"/>
           <w:insideH w:val="nil"/>
@@ -8152,6 +8256,7 @@
       <w:spacing w:lineRule="auto" w:line="240" w:after="0"/>
       <w:rPr/>
     </w:pPr>
+    <w:rPr/>
     <w:tblPr>
       <w:tblBorders>
         <w:bottom w:val="single" w:color="93CDDD" w:themeColor="accent5" w:themeTint="99" w:sz="4"/>
@@ -8173,12 +8278,12 @@
     </w:tblPr>
     <w:tblStylePr w:type="band1Horz">
       <w:tcPr>
-        <w:shd w:fill="DBEEF4" w:themeFill="accent5" w:themeFillTint="33" w:color="auto" w:val="clear"/>
+        <w:shd w:fill="DBEEF4" w:themeFill="accent5" w:themeFillTint="33" w:color="000000" w:val="clear"/>
       </w:tcPr>
     </w:tblStylePr>
     <w:tblStylePr w:type="band1Vert">
       <w:tcPr>
-        <w:shd w:fill="DBEEF4" w:themeFill="accent5" w:themeFillTint="33" w:color="auto" w:val="clear"/>
+        <w:shd w:fill="DBEEF4" w:themeFill="accent5" w:themeFillTint="33" w:color="000000" w:val="clear"/>
       </w:tcPr>
     </w:tblStylePr>
     <w:tblStylePr w:type="firstCol">
@@ -8190,7 +8295,7 @@
         <w:i w:val="1"/>
       </w:rPr>
       <w:tcPr>
-        <w:shd w:fill="FFFFFF" w:themeFill="background1" w:color="auto" w:val="clear"/>
+        <w:shd w:fill="FFFFFF" w:themeFill="background1" w:color="000000" w:val="clear"/>
         <w:tcBorders>
           <w:bottom w:val="nil"/>
           <w:insideH w:val="nil"/>
@@ -8205,7 +8310,7 @@
         <w:b w:val="1"/>
       </w:rPr>
       <w:tcPr>
-        <w:shd w:fill="FFFFFF" w:themeFill="background1" w:color="auto" w:val="clear"/>
+        <w:shd w:fill="FFFFFF" w:themeFill="background1" w:color="000000" w:val="clear"/>
         <w:tcBorders>
           <w:insideH w:val="nil"/>
           <w:insideV w:val="nil"/>
@@ -8220,7 +8325,7 @@
         <w:i w:val="1"/>
       </w:rPr>
       <w:tcPr>
-        <w:shd w:fill="FFFFFF" w:themeFill="background1" w:color="auto" w:val="clear"/>
+        <w:shd w:fill="FFFFFF" w:themeFill="background1" w:color="000000" w:val="clear"/>
         <w:tcBorders>
           <w:bottom w:val="nil"/>
           <w:insideH w:val="nil"/>
@@ -8235,7 +8340,7 @@
         <w:b w:val="1"/>
       </w:rPr>
       <w:tcPr>
-        <w:shd w:fill="FFFFFF" w:themeFill="background1" w:color="auto" w:val="clear"/>
+        <w:shd w:fill="FFFFFF" w:themeFill="background1" w:color="000000" w:val="clear"/>
         <w:tcBorders>
           <w:bottom w:val="nil"/>
           <w:insideH w:val="nil"/>
@@ -8282,6 +8387,7 @@
       <w:spacing w:lineRule="auto" w:line="240" w:after="0"/>
       <w:rPr/>
     </w:pPr>
+    <w:rPr/>
     <w:tblPr>
       <w:tblBorders>
         <w:bottom w:val="single" w:color="FAC090" w:themeColor="accent6" w:themeTint="99" w:sz="4"/>
@@ -8303,12 +8409,12 @@
     </w:tblPr>
     <w:tblStylePr w:type="band1Horz">
       <w:tcPr>
-        <w:shd w:fill="FDEADA" w:themeFill="accent6" w:themeFillTint="33" w:color="auto" w:val="clear"/>
+        <w:shd w:fill="FDEADA" w:themeFill="accent6" w:themeFillTint="33" w:color="000000" w:val="clear"/>
       </w:tcPr>
     </w:tblStylePr>
     <w:tblStylePr w:type="band1Vert">
       <w:tcPr>
-        <w:shd w:fill="FDEADA" w:themeFill="accent6" w:themeFillTint="33" w:color="auto" w:val="clear"/>
+        <w:shd w:fill="FDEADA" w:themeFill="accent6" w:themeFillTint="33" w:color="000000" w:val="clear"/>
       </w:tcPr>
     </w:tblStylePr>
     <w:tblStylePr w:type="firstCol">
@@ -8320,7 +8426,7 @@
         <w:i w:val="1"/>
       </w:rPr>
       <w:tcPr>
-        <w:shd w:fill="FFFFFF" w:themeFill="background1" w:color="auto" w:val="clear"/>
+        <w:shd w:fill="FFFFFF" w:themeFill="background1" w:color="000000" w:val="clear"/>
         <w:tcBorders>
           <w:bottom w:val="nil"/>
           <w:insideH w:val="nil"/>
@@ -8335,7 +8441,7 @@
         <w:b w:val="1"/>
       </w:rPr>
       <w:tcPr>
-        <w:shd w:fill="FFFFFF" w:themeFill="background1" w:color="auto" w:val="clear"/>
+        <w:shd w:fill="FFFFFF" w:themeFill="background1" w:color="000000" w:val="clear"/>
         <w:tcBorders>
           <w:insideH w:val="nil"/>
           <w:insideV w:val="nil"/>
@@ -8350,7 +8456,7 @@
         <w:i w:val="1"/>
       </w:rPr>
       <w:tcPr>
-        <w:shd w:fill="FFFFFF" w:themeFill="background1" w:color="auto" w:val="clear"/>
+        <w:shd w:fill="FFFFFF" w:themeFill="background1" w:color="000000" w:val="clear"/>
         <w:tcBorders>
           <w:bottom w:val="nil"/>
           <w:insideH w:val="nil"/>
@@ -8365,7 +8471,7 @@
         <w:b w:val="1"/>
       </w:rPr>
       <w:tcPr>
-        <w:shd w:fill="FFFFFF" w:themeFill="background1" w:color="auto" w:val="clear"/>
+        <w:shd w:fill="FFFFFF" w:themeFill="background1" w:color="000000" w:val="clear"/>
         <w:tcBorders>
           <w:bottom w:val="nil"/>
           <w:insideH w:val="nil"/>
@@ -8412,6 +8518,7 @@
       <w:spacing w:lineRule="auto" w:line="240" w:after="0"/>
       <w:rPr/>
     </w:pPr>
+    <w:rPr/>
     <w:tblPr>
       <w:tblBorders>
         <w:bottom w:val="single" w:color="666666" w:themeColor="text1" w:themeTint="99" w:sz="4"/>
@@ -8433,12 +8540,12 @@
     </w:tblPr>
     <w:tblStylePr w:type="band1Horz">
       <w:tcPr>
-        <w:shd w:fill="CCCCCC" w:themeFill="text1" w:themeFillTint="33" w:color="auto" w:val="clear"/>
+        <w:shd w:fill="CCCCCC" w:themeFill="text1" w:themeFillTint="33" w:color="000000" w:val="clear"/>
       </w:tcPr>
     </w:tblStylePr>
     <w:tblStylePr w:type="band1Vert">
       <w:tcPr>
-        <w:shd w:fill="CCCCCC" w:themeFill="text1" w:themeFillTint="33" w:color="auto" w:val="clear"/>
+        <w:shd w:fill="CCCCCC" w:themeFill="text1" w:themeFillTint="33" w:color="000000" w:val="clear"/>
       </w:tcPr>
     </w:tblStylePr>
     <w:tblStylePr w:type="firstCol">
@@ -8452,7 +8559,7 @@
         <w:color w:val="FFFFFF" w:themeColor="background1"/>
       </w:rPr>
       <w:tcPr>
-        <w:shd w:fill="000000" w:themeFill="text1" w:color="auto" w:val="clear"/>
+        <w:shd w:fill="000000" w:themeFill="text1" w:color="000000" w:val="clear"/>
         <w:tcBorders>
           <w:bottom w:val="single" w:color="000000" w:themeColor="text1" w:sz="4"/>
           <w:insideH w:val="nil"/>
@@ -8487,6 +8594,7 @@
       <w:spacing w:lineRule="auto" w:line="240" w:after="0"/>
       <w:rPr/>
     </w:pPr>
+    <w:rPr/>
     <w:tblPr>
       <w:tblBorders>
         <w:bottom w:val="single" w:color="95B3D7" w:themeColor="accent1" w:themeTint="99" w:sz="4"/>
@@ -8508,12 +8616,12 @@
     </w:tblPr>
     <w:tblStylePr w:type="band1Horz">
       <w:tcPr>
-        <w:shd w:fill="DCE6F2" w:themeFill="accent1" w:themeFillTint="33" w:color="auto" w:val="clear"/>
+        <w:shd w:fill="DCE6F2" w:themeFill="accent1" w:themeFillTint="33" w:color="000000" w:val="clear"/>
       </w:tcPr>
     </w:tblStylePr>
     <w:tblStylePr w:type="band1Vert">
       <w:tcPr>
-        <w:shd w:fill="DCE6F2" w:themeFill="accent1" w:themeFillTint="33" w:color="auto" w:val="clear"/>
+        <w:shd w:fill="DCE6F2" w:themeFill="accent1" w:themeFillTint="33" w:color="000000" w:val="clear"/>
       </w:tcPr>
     </w:tblStylePr>
     <w:tblStylePr w:type="firstCol">
@@ -8527,7 +8635,7 @@
         <w:color w:val="FFFFFF" w:themeColor="background1"/>
       </w:rPr>
       <w:tcPr>
-        <w:shd w:fill="4F81BD" w:themeFill="accent1" w:color="auto" w:val="clear"/>
+        <w:shd w:fill="4F81BD" w:themeFill="accent1" w:color="000000" w:val="clear"/>
         <w:tcBorders>
           <w:bottom w:val="single" w:color="4F81BD" w:themeColor="accent1" w:sz="4"/>
           <w:insideH w:val="nil"/>
@@ -8562,6 +8670,7 @@
       <w:spacing w:lineRule="auto" w:line="240" w:after="0"/>
       <w:rPr/>
     </w:pPr>
+    <w:rPr/>
     <w:tblPr>
       <w:tblBorders>
         <w:bottom w:val="single" w:color="D99694" w:themeColor="accent2" w:themeTint="99" w:sz="4"/>
@@ -8583,12 +8692,12 @@
     </w:tblPr>
     <w:tblStylePr w:type="band1Horz">
       <w:tcPr>
-        <w:shd w:fill="F2DCDB" w:themeFill="accent2" w:themeFillTint="33" w:color="auto" w:val="clear"/>
+        <w:shd w:fill="F2DCDB" w:themeFill="accent2" w:themeFillTint="33" w:color="000000" w:val="clear"/>
       </w:tcPr>
     </w:tblStylePr>
     <w:tblStylePr w:type="band1Vert">
       <w:tcPr>
-        <w:shd w:fill="F2DCDB" w:themeFill="accent2" w:themeFillTint="33" w:color="auto" w:val="clear"/>
+        <w:shd w:fill="F2DCDB" w:themeFill="accent2" w:themeFillTint="33" w:color="000000" w:val="clear"/>
       </w:tcPr>
     </w:tblStylePr>
     <w:tblStylePr w:type="firstCol">
@@ -8602,7 +8711,7 @@
         <w:color w:val="FFFFFF" w:themeColor="background1"/>
       </w:rPr>
       <w:tcPr>
-        <w:shd w:fill="C0504D" w:themeFill="accent2" w:color="auto" w:val="clear"/>
+        <w:shd w:fill="C0504D" w:themeFill="accent2" w:color="000000" w:val="clear"/>
         <w:tcBorders>
           <w:bottom w:val="single" w:color="C0504D" w:themeColor="accent2" w:sz="4"/>
           <w:insideH w:val="nil"/>
@@ -8637,6 +8746,7 @@
       <w:spacing w:lineRule="auto" w:line="240" w:after="0"/>
       <w:rPr/>
     </w:pPr>
+    <w:rPr/>
     <w:tblPr>
       <w:tblBorders>
         <w:bottom w:val="single" w:color="C3D69B" w:themeColor="accent3" w:themeTint="99" w:sz="4"/>
@@ -8658,12 +8768,12 @@
     </w:tblPr>
     <w:tblStylePr w:type="band1Horz">
       <w:tcPr>
-        <w:shd w:fill="EBF1DE" w:themeFill="accent3" w:themeFillTint="33" w:color="auto" w:val="clear"/>
+        <w:shd w:fill="EBF1DE" w:themeFill="accent3" w:themeFillTint="33" w:color="000000" w:val="clear"/>
       </w:tcPr>
     </w:tblStylePr>
     <w:tblStylePr w:type="band1Vert">
       <w:tcPr>
-        <w:shd w:fill="EBF1DE" w:themeFill="accent3" w:themeFillTint="33" w:color="auto" w:val="clear"/>
+        <w:shd w:fill="EBF1DE" w:themeFill="accent3" w:themeFillTint="33" w:color="000000" w:val="clear"/>
       </w:tcPr>
     </w:tblStylePr>
     <w:tblStylePr w:type="firstCol">
@@ -8677,7 +8787,7 @@
         <w:color w:val="FFFFFF" w:themeColor="background1"/>
       </w:rPr>
       <w:tcPr>
-        <w:shd w:fill="9BBB59" w:themeFill="accent3" w:color="auto" w:val="clear"/>
+        <w:shd w:fill="9BBB59" w:themeFill="accent3" w:color="000000" w:val="clear"/>
         <w:tcBorders>
           <w:bottom w:val="single" w:color="9BBB59" w:themeColor="accent3" w:sz="4"/>
           <w:insideH w:val="nil"/>
@@ -8712,6 +8822,7 @@
       <w:spacing w:lineRule="auto" w:line="240" w:after="0"/>
       <w:rPr/>
     </w:pPr>
+    <w:rPr/>
     <w:tblPr>
       <w:tblBorders>
         <w:bottom w:val="single" w:color="B3A2C7" w:themeColor="accent4" w:themeTint="99" w:sz="4"/>
@@ -8733,12 +8844,12 @@
     </w:tblPr>
     <w:tblStylePr w:type="band1Horz">
       <w:tcPr>
-        <w:shd w:fill="E6E0EC" w:themeFill="accent4" w:themeFillTint="33" w:color="auto" w:val="clear"/>
+        <w:shd w:fill="E6E0EC" w:themeFill="accent4" w:themeFillTint="33" w:color="000000" w:val="clear"/>
       </w:tcPr>
     </w:tblStylePr>
     <w:tblStylePr w:type="band1Vert">
       <w:tcPr>
-        <w:shd w:fill="E6E0EC" w:themeFill="accent4" w:themeFillTint="33" w:color="auto" w:val="clear"/>
+        <w:shd w:fill="E6E0EC" w:themeFill="accent4" w:themeFillTint="33" w:color="000000" w:val="clear"/>
       </w:tcPr>
     </w:tblStylePr>
     <w:tblStylePr w:type="firstCol">
@@ -8752,7 +8863,7 @@
         <w:color w:val="FFFFFF" w:themeColor="background1"/>
       </w:rPr>
       <w:tcPr>
-        <w:shd w:fill="8064A2" w:themeFill="accent4" w:color="auto" w:val="clear"/>
+        <w:shd w:fill="8064A2" w:themeFill="accent4" w:color="000000" w:val="clear"/>
         <w:tcBorders>
           <w:bottom w:val="single" w:color="8064A2" w:themeColor="accent4" w:sz="4"/>
           <w:insideH w:val="nil"/>
@@ -8787,6 +8898,7 @@
       <w:spacing w:lineRule="auto" w:line="240" w:after="0"/>
       <w:rPr/>
     </w:pPr>
+    <w:rPr/>
     <w:tblPr>
       <w:tblBorders>
         <w:bottom w:val="single" w:color="93CDDD" w:themeColor="accent5" w:themeTint="99" w:sz="4"/>
@@ -8808,12 +8920,12 @@
     </w:tblPr>
     <w:tblStylePr w:type="band1Horz">
       <w:tcPr>
-        <w:shd w:fill="DBEEF4" w:themeFill="accent5" w:themeFillTint="33" w:color="auto" w:val="clear"/>
+        <w:shd w:fill="DBEEF4" w:themeFill="accent5" w:themeFillTint="33" w:color="000000" w:val="clear"/>
       </w:tcPr>
     </w:tblStylePr>
     <w:tblStylePr w:type="band1Vert">
       <w:tcPr>
-        <w:shd w:fill="DBEEF4" w:themeFill="accent5" w:themeFillTint="33" w:color="auto" w:val="clear"/>
+        <w:shd w:fill="DBEEF4" w:themeFill="accent5" w:themeFillTint="33" w:color="000000" w:val="clear"/>
       </w:tcPr>
     </w:tblStylePr>
     <w:tblStylePr w:type="firstCol">
@@ -8827,7 +8939,7 @@
         <w:color w:val="FFFFFF" w:themeColor="background1"/>
       </w:rPr>
       <w:tcPr>
-        <w:shd w:fill="4BACC6" w:themeFill="accent5" w:color="auto" w:val="clear"/>
+        <w:shd w:fill="4BACC6" w:themeFill="accent5" w:color="000000" w:val="clear"/>
         <w:tcBorders>
           <w:bottom w:val="single" w:color="4BACC6" w:themeColor="accent5" w:sz="4"/>
           <w:insideH w:val="nil"/>
@@ -8862,6 +8974,7 @@
       <w:spacing w:lineRule="auto" w:line="240" w:after="0"/>
       <w:rPr/>
     </w:pPr>
+    <w:rPr/>
     <w:tblPr>
       <w:tblBorders>
         <w:bottom w:val="single" w:color="FAC090" w:themeColor="accent6" w:themeTint="99" w:sz="4"/>
@@ -8883,12 +8996,12 @@
     </w:tblPr>
     <w:tblStylePr w:type="band1Horz">
       <w:tcPr>
-        <w:shd w:fill="FDEADA" w:themeFill="accent6" w:themeFillTint="33" w:color="auto" w:val="clear"/>
+        <w:shd w:fill="FDEADA" w:themeFill="accent6" w:themeFillTint="33" w:color="000000" w:val="clear"/>
       </w:tcPr>
     </w:tblStylePr>
     <w:tblStylePr w:type="band1Vert">
       <w:tcPr>
-        <w:shd w:fill="FDEADA" w:themeFill="accent6" w:themeFillTint="33" w:color="auto" w:val="clear"/>
+        <w:shd w:fill="FDEADA" w:themeFill="accent6" w:themeFillTint="33" w:color="000000" w:val="clear"/>
       </w:tcPr>
     </w:tblStylePr>
     <w:tblStylePr w:type="firstCol">
@@ -8902,7 +9015,7 @@
         <w:color w:val="FFFFFF" w:themeColor="background1"/>
       </w:rPr>
       <w:tcPr>
-        <w:shd w:fill="F79646" w:themeFill="accent6" w:color="auto" w:val="clear"/>
+        <w:shd w:fill="F79646" w:themeFill="accent6" w:color="000000" w:val="clear"/>
         <w:tcBorders>
           <w:bottom w:val="single" w:color="F79646" w:themeColor="accent6" w:sz="4"/>
           <w:insideH w:val="nil"/>
@@ -8937,6 +9050,7 @@
       <w:spacing w:lineRule="auto" w:line="240" w:after="0"/>
       <w:rPr/>
     </w:pPr>
+    <w:rPr/>
     <w:tblPr>
       <w:tblBorders>
         <w:bottom w:val="single" w:color="FFFFFF" w:themeColor="background1" w:sz="4"/>
@@ -8957,16 +9071,16 @@
       <w:tblStyleRowBandSize w:val="1"/>
     </w:tblPr>
     <w:tcPr>
-      <w:shd w:fill="CCCCCC" w:themeFill="text1" w:themeFillTint="33" w:color="auto" w:val="clear"/>
+      <w:shd w:fill="CCCCCC" w:themeFill="text1" w:themeFillTint="33" w:color="000000" w:val="clear"/>
     </w:tcPr>
     <w:tblStylePr w:type="band1Horz">
       <w:tcPr>
-        <w:shd w:fill="999999" w:themeFill="text1" w:themeFillTint="66" w:color="auto" w:val="clear"/>
+        <w:shd w:fill="999999" w:themeFill="text1" w:themeFillTint="66" w:color="000000" w:val="clear"/>
       </w:tcPr>
     </w:tblStylePr>
     <w:tblStylePr w:type="band1Vert">
       <w:tcPr>
-        <w:shd w:fill="999999" w:themeFill="text1" w:themeFillTint="66" w:color="auto" w:val="clear"/>
+        <w:shd w:fill="999999" w:themeFill="text1" w:themeFillTint="66" w:color="000000" w:val="clear"/>
       </w:tcPr>
     </w:tblStylePr>
     <w:tblStylePr w:type="firstCol">
@@ -8975,7 +9089,7 @@
         <w:color w:val="FFFFFF" w:themeColor="background1"/>
       </w:rPr>
       <w:tcPr>
-        <w:shd w:fill="000000" w:themeFill="text1" w:color="auto" w:val="clear"/>
+        <w:shd w:fill="000000" w:themeFill="text1" w:color="000000" w:val="clear"/>
         <w:tcBorders>
           <w:bottom w:val="single" w:color="FFFFFF" w:themeColor="background1" w:sz="4"/>
           <w:insideV w:val="nil"/>
@@ -8990,7 +9104,7 @@
         <w:color w:val="FFFFFF" w:themeColor="background1"/>
       </w:rPr>
       <w:tcPr>
-        <w:shd w:fill="000000" w:themeFill="text1" w:color="auto" w:val="clear"/>
+        <w:shd w:fill="000000" w:themeFill="text1" w:color="000000" w:val="clear"/>
         <w:tcBorders>
           <w:insideH w:val="nil"/>
           <w:insideV w:val="nil"/>
@@ -9006,7 +9120,7 @@
         <w:color w:val="FFFFFF" w:themeColor="background1"/>
       </w:rPr>
       <w:tcPr>
-        <w:shd w:fill="000000" w:themeFill="text1" w:color="auto" w:val="clear"/>
+        <w:shd w:fill="000000" w:themeFill="text1" w:color="000000" w:val="clear"/>
         <w:tcBorders>
           <w:bottom w:val="single" w:color="FFFFFF" w:themeColor="background1" w:sz="4"/>
           <w:insideV w:val="nil"/>
@@ -9021,7 +9135,7 @@
         <w:color w:val="FFFFFF" w:themeColor="background1"/>
       </w:rPr>
       <w:tcPr>
-        <w:shd w:fill="000000" w:themeFill="text1" w:color="auto" w:val="clear"/>
+        <w:shd w:fill="000000" w:themeFill="text1" w:color="000000" w:val="clear"/>
         <w:tcBorders>
           <w:bottom w:val="single" w:color="FFFFFF" w:themeColor="background1" w:sz="4"/>
           <w:insideH w:val="nil"/>
@@ -9040,6 +9154,7 @@
       <w:spacing w:lineRule="auto" w:line="240" w:after="0"/>
       <w:rPr/>
     </w:pPr>
+    <w:rPr/>
     <w:tblPr>
       <w:tblBorders>
         <w:bottom w:val="single" w:color="FFFFFF" w:themeColor="background1" w:sz="4"/>
@@ -9060,16 +9175,16 @@
       <w:tblStyleRowBandSize w:val="1"/>
     </w:tblPr>
     <w:tcPr>
-      <w:shd w:fill="DCE6F2" w:themeFill="accent1" w:themeFillTint="33" w:color="auto" w:val="clear"/>
+      <w:shd w:fill="DCE6F2" w:themeFill="accent1" w:themeFillTint="33" w:color="000000" w:val="clear"/>
     </w:tcPr>
     <w:tblStylePr w:type="band1Horz">
       <w:tcPr>
-        <w:shd w:fill="B9CDE5" w:themeFill="accent1" w:themeFillTint="66" w:color="auto" w:val="clear"/>
+        <w:shd w:fill="B9CDE5" w:themeFill="accent1" w:themeFillTint="66" w:color="000000" w:val="clear"/>
       </w:tcPr>
     </w:tblStylePr>
     <w:tblStylePr w:type="band1Vert">
       <w:tcPr>
-        <w:shd w:fill="B9CDE5" w:themeFill="accent1" w:themeFillTint="66" w:color="auto" w:val="clear"/>
+        <w:shd w:fill="B9CDE5" w:themeFill="accent1" w:themeFillTint="66" w:color="000000" w:val="clear"/>
       </w:tcPr>
     </w:tblStylePr>
     <w:tblStylePr w:type="firstCol">
@@ -9078,7 +9193,7 @@
         <w:color w:val="FFFFFF" w:themeColor="background1"/>
       </w:rPr>
       <w:tcPr>
-        <w:shd w:fill="4F81BD" w:themeFill="accent1" w:color="auto" w:val="clear"/>
+        <w:shd w:fill="4F81BD" w:themeFill="accent1" w:color="000000" w:val="clear"/>
         <w:tcBorders>
           <w:bottom w:val="single" w:color="FFFFFF" w:themeColor="background1" w:sz="4"/>
           <w:insideV w:val="nil"/>
@@ -9093,7 +9208,7 @@
         <w:color w:val="FFFFFF" w:themeColor="background1"/>
       </w:rPr>
       <w:tcPr>
-        <w:shd w:fill="4F81BD" w:themeFill="accent1" w:color="auto" w:val="clear"/>
+        <w:shd w:fill="4F81BD" w:themeFill="accent1" w:color="000000" w:val="clear"/>
         <w:tcBorders>
           <w:insideH w:val="nil"/>
           <w:insideV w:val="nil"/>
@@ -9109,7 +9224,7 @@
         <w:color w:val="FFFFFF" w:themeColor="background1"/>
       </w:rPr>
       <w:tcPr>
-        <w:shd w:fill="4F81BD" w:themeFill="accent1" w:color="auto" w:val="clear"/>
+        <w:shd w:fill="4F81BD" w:themeFill="accent1" w:color="000000" w:val="clear"/>
         <w:tcBorders>
           <w:bottom w:val="single" w:color="FFFFFF" w:themeColor="background1" w:sz="4"/>
           <w:insideV w:val="nil"/>
@@ -9124,7 +9239,7 @@
         <w:color w:val="FFFFFF" w:themeColor="background1"/>
       </w:rPr>
       <w:tcPr>
-        <w:shd w:fill="4F81BD" w:themeFill="accent1" w:color="auto" w:val="clear"/>
+        <w:shd w:fill="4F81BD" w:themeFill="accent1" w:color="000000" w:val="clear"/>
         <w:tcBorders>
           <w:bottom w:val="single" w:color="FFFFFF" w:themeColor="background1" w:sz="4"/>
           <w:insideH w:val="nil"/>
@@ -9143,6 +9258,7 @@
       <w:spacing w:lineRule="auto" w:line="240" w:after="0"/>
       <w:rPr/>
     </w:pPr>
+    <w:rPr/>
     <w:tblPr>
       <w:tblBorders>
         <w:bottom w:val="single" w:color="FFFFFF" w:themeColor="background1" w:sz="4"/>
@@ -9163,16 +9279,16 @@
       <w:tblStyleRowBandSize w:val="1"/>
     </w:tblPr>
     <w:tcPr>
-      <w:shd w:fill="F2DCDB" w:themeFill="accent2" w:themeFillTint="33" w:color="auto" w:val="clear"/>
+      <w:shd w:fill="F2DCDB" w:themeFill="accent2" w:themeFillTint="33" w:color="000000" w:val="clear"/>
     </w:tcPr>
     <w:tblStylePr w:type="band1Horz">
       <w:tcPr>
-        <w:shd w:fill="E6B9B8" w:themeFill="accent2" w:themeFillTint="66" w:color="auto" w:val="clear"/>
+        <w:shd w:fill="E6B9B8" w:themeFill="accent2" w:themeFillTint="66" w:color="000000" w:val="clear"/>
       </w:tcPr>
     </w:tblStylePr>
     <w:tblStylePr w:type="band1Vert">
       <w:tcPr>
-        <w:shd w:fill="E6B9B8" w:themeFill="accent2" w:themeFillTint="66" w:color="auto" w:val="clear"/>
+        <w:shd w:fill="E6B9B8" w:themeFill="accent2" w:themeFillTint="66" w:color="000000" w:val="clear"/>
       </w:tcPr>
     </w:tblStylePr>
     <w:tblStylePr w:type="firstCol">
@@ -9181,7 +9297,7 @@
         <w:color w:val="FFFFFF" w:themeColor="background1"/>
       </w:rPr>
       <w:tcPr>
-        <w:shd w:fill="C0504D" w:themeFill="accent2" w:color="auto" w:val="clear"/>
+        <w:shd w:fill="C0504D" w:themeFill="accent2" w:color="000000" w:val="clear"/>
         <w:tcBorders>
           <w:bottom w:val="single" w:color="FFFFFF" w:themeColor="background1" w:sz="4"/>
           <w:insideV w:val="nil"/>
@@ -9196,7 +9312,7 @@
         <w:color w:val="FFFFFF" w:themeColor="background1"/>
       </w:rPr>
       <w:tcPr>
-        <w:shd w:fill="C0504D" w:themeFill="accent2" w:color="auto" w:val="clear"/>
+        <w:shd w:fill="C0504D" w:themeFill="accent2" w:color="000000" w:val="clear"/>
         <w:tcBorders>
           <w:insideH w:val="nil"/>
           <w:insideV w:val="nil"/>
@@ -9212,7 +9328,7 @@
         <w:color w:val="FFFFFF" w:themeColor="background1"/>
       </w:rPr>
       <w:tcPr>
-        <w:shd w:fill="C0504D" w:themeFill="accent2" w:color="auto" w:val="clear"/>
+        <w:shd w:fill="C0504D" w:themeFill="accent2" w:color="000000" w:val="clear"/>
         <w:tcBorders>
           <w:bottom w:val="single" w:color="FFFFFF" w:themeColor="background1" w:sz="4"/>
           <w:insideV w:val="nil"/>
@@ -9227,7 +9343,7 @@
         <w:color w:val="FFFFFF" w:themeColor="background1"/>
       </w:rPr>
       <w:tcPr>
-        <w:shd w:fill="C0504D" w:themeFill="accent2" w:color="auto" w:val="clear"/>
+        <w:shd w:fill="C0504D" w:themeFill="accent2" w:color="000000" w:val="clear"/>
         <w:tcBorders>
           <w:bottom w:val="single" w:color="FFFFFF" w:themeColor="background1" w:sz="4"/>
           <w:insideH w:val="nil"/>
@@ -9246,6 +9362,7 @@
       <w:spacing w:lineRule="auto" w:line="240" w:after="0"/>
       <w:rPr/>
     </w:pPr>
+    <w:rPr/>
     <w:tblPr>
       <w:tblBorders>
         <w:bottom w:val="single" w:color="FFFFFF" w:themeColor="background1" w:sz="4"/>
@@ -9266,16 +9383,16 @@
       <w:tblStyleRowBandSize w:val="1"/>
     </w:tblPr>
     <w:tcPr>
-      <w:shd w:fill="EBF1DE" w:themeFill="accent3" w:themeFillTint="33" w:color="auto" w:val="clear"/>
+      <w:shd w:fill="EBF1DE" w:themeFill="accent3" w:themeFillTint="33" w:color="000000" w:val="clear"/>
     </w:tcPr>
     <w:tblStylePr w:type="band1Horz">
       <w:tcPr>
-        <w:shd w:fill="D7E4BD" w:themeFill="accent3" w:themeFillTint="66" w:color="auto" w:val="clear"/>
+        <w:shd w:fill="D7E4BD" w:themeFill="accent3" w:themeFillTint="66" w:color="000000" w:val="clear"/>
       </w:tcPr>
     </w:tblStylePr>
     <w:tblStylePr w:type="band1Vert">
       <w:tcPr>
-        <w:shd w:fill="D7E4BD" w:themeFill="accent3" w:themeFillTint="66" w:color="auto" w:val="clear"/>
+        <w:shd w:fill="D7E4BD" w:themeFill="accent3" w:themeFillTint="66" w:color="000000" w:val="clear"/>
       </w:tcPr>
     </w:tblStylePr>
     <w:tblStylePr w:type="firstCol">
@@ -9284,7 +9401,7 @@
         <w:color w:val="FFFFFF" w:themeColor="background1"/>
       </w:rPr>
       <w:tcPr>
-        <w:shd w:fill="9BBB59" w:themeFill="accent3" w:color="auto" w:val="clear"/>
+        <w:shd w:fill="9BBB59" w:themeFill="accent3" w:color="000000" w:val="clear"/>
         <w:tcBorders>
           <w:bottom w:val="single" w:color="FFFFFF" w:themeColor="background1" w:sz="4"/>
           <w:insideV w:val="nil"/>
@@ -9299,7 +9416,7 @@
         <w:color w:val="FFFFFF" w:themeColor="background1"/>
       </w:rPr>
       <w:tcPr>
-        <w:shd w:fill="9BBB59" w:themeFill="accent3" w:color="auto" w:val="clear"/>
+        <w:shd w:fill="9BBB59" w:themeFill="accent3" w:color="000000" w:val="clear"/>
         <w:tcBorders>
           <w:insideH w:val="nil"/>
           <w:insideV w:val="nil"/>
@@ -9315,7 +9432,7 @@
         <w:color w:val="FFFFFF" w:themeColor="background1"/>
       </w:rPr>
       <w:tcPr>
-        <w:shd w:fill="9BBB59" w:themeFill="accent3" w:color="auto" w:val="clear"/>
+        <w:shd w:fill="9BBB59" w:themeFill="accent3" w:color="000000" w:val="clear"/>
         <w:tcBorders>
           <w:bottom w:val="single" w:color="FFFFFF" w:themeColor="background1" w:sz="4"/>
           <w:insideV w:val="nil"/>
@@ -9330,7 +9447,7 @@
         <w:color w:val="FFFFFF" w:themeColor="background1"/>
       </w:rPr>
       <w:tcPr>
-        <w:shd w:fill="9BBB59" w:themeFill="accent3" w:color="auto" w:val="clear"/>
+        <w:shd w:fill="9BBB59" w:themeFill="accent3" w:color="000000" w:val="clear"/>
         <w:tcBorders>
           <w:bottom w:val="single" w:color="FFFFFF" w:themeColor="background1" w:sz="4"/>
           <w:insideH w:val="nil"/>
@@ -9349,6 +9466,7 @@
       <w:spacing w:lineRule="auto" w:line="240" w:after="0"/>
       <w:rPr/>
     </w:pPr>
+    <w:rPr/>
     <w:tblPr>
       <w:tblBorders>
         <w:bottom w:val="single" w:color="FFFFFF" w:themeColor="background1" w:sz="4"/>
@@ -9369,16 +9487,16 @@
       <w:tblStyleRowBandSize w:val="1"/>
     </w:tblPr>
     <w:tcPr>
-      <w:shd w:fill="E6E0EC" w:themeFill="accent4" w:themeFillTint="33" w:color="auto" w:val="clear"/>
+      <w:shd w:fill="E6E0EC" w:themeFill="accent4" w:themeFillTint="33" w:color="000000" w:val="clear"/>
     </w:tcPr>
     <w:tblStylePr w:type="band1Horz">
       <w:tcPr>
-        <w:shd w:fill="CCC1DA" w:themeFill="accent4" w:themeFillTint="66" w:color="auto" w:val="clear"/>
+        <w:shd w:fill="CCC1DA" w:themeFill="accent4" w:themeFillTint="66" w:color="000000" w:val="clear"/>
       </w:tcPr>
     </w:tblStylePr>
     <w:tblStylePr w:type="band1Vert">
       <w:tcPr>
-        <w:shd w:fill="CCC1DA" w:themeFill="accent4" w:themeFillTint="66" w:color="auto" w:val="clear"/>
+        <w:shd w:fill="CCC1DA" w:themeFill="accent4" w:themeFillTint="66" w:color="000000" w:val="clear"/>
       </w:tcPr>
     </w:tblStylePr>
     <w:tblStylePr w:type="firstCol">
@@ -9387,7 +9505,7 @@
         <w:color w:val="FFFFFF" w:themeColor="background1"/>
       </w:rPr>
       <w:tcPr>
-        <w:shd w:fill="8064A2" w:themeFill="accent4" w:color="auto" w:val="clear"/>
+        <w:shd w:fill="8064A2" w:themeFill="accent4" w:color="000000" w:val="clear"/>
         <w:tcBorders>
           <w:bottom w:val="single" w:color="FFFFFF" w:themeColor="background1" w:sz="4"/>
           <w:insideV w:val="nil"/>
@@ -9402,7 +9520,7 @@
         <w:color w:val="FFFFFF" w:themeColor="background1"/>
       </w:rPr>
       <w:tcPr>
-        <w:shd w:fill="8064A2" w:themeFill="accent4" w:color="auto" w:val="clear"/>
+        <w:shd w:fill="8064A2" w:themeFill="accent4" w:color="000000" w:val="clear"/>
         <w:tcBorders>
           <w:insideH w:val="nil"/>
           <w:insideV w:val="nil"/>
@@ -9418,7 +9536,7 @@
         <w:color w:val="FFFFFF" w:themeColor="background1"/>
       </w:rPr>
       <w:tcPr>
-        <w:shd w:fill="8064A2" w:themeFill="accent4" w:color="auto" w:val="clear"/>
+        <w:shd w:fill="8064A2" w:themeFill="accent4" w:color="000000" w:val="clear"/>
         <w:tcBorders>
           <w:bottom w:val="single" w:color="FFFFFF" w:themeColor="background1" w:sz="4"/>
           <w:insideV w:val="nil"/>
@@ -9433,7 +9551,7 @@
         <w:color w:val="FFFFFF" w:themeColor="background1"/>
       </w:rPr>
       <w:tcPr>
-        <w:shd w:fill="8064A2" w:themeFill="accent4" w:color="auto" w:val="clear"/>
+        <w:shd w:fill="8064A2" w:themeFill="accent4" w:color="000000" w:val="clear"/>
         <w:tcBorders>
           <w:bottom w:val="single" w:color="FFFFFF" w:themeColor="background1" w:sz="4"/>
           <w:insideH w:val="nil"/>
@@ -9452,6 +9570,7 @@
       <w:spacing w:lineRule="auto" w:line="240" w:after="0"/>
       <w:rPr/>
     </w:pPr>
+    <w:rPr/>
     <w:tblPr>
       <w:tblBorders>
         <w:bottom w:val="single" w:color="FFFFFF" w:themeColor="background1" w:sz="4"/>
@@ -9472,16 +9591,16 @@
       <w:tblStyleRowBandSize w:val="1"/>
     </w:tblPr>
     <w:tcPr>
-      <w:shd w:fill="DBEEF4" w:themeFill="accent5" w:themeFillTint="33" w:color="auto" w:val="clear"/>
+      <w:shd w:fill="DBEEF4" w:themeFill="accent5" w:themeFillTint="33" w:color="000000" w:val="clear"/>
     </w:tcPr>
     <w:tblStylePr w:type="band1Horz">
       <w:tcPr>
-        <w:shd w:fill="B7DEE8" w:themeFill="accent5" w:themeFillTint="66" w:color="auto" w:val="clear"/>
+        <w:shd w:fill="B7DEE8" w:themeFill="accent5" w:themeFillTint="66" w:color="000000" w:val="clear"/>
       </w:tcPr>
     </w:tblStylePr>
     <w:tblStylePr w:type="band1Vert">
       <w:tcPr>
-        <w:shd w:fill="B7DEE8" w:themeFill="accent5" w:themeFillTint="66" w:color="auto" w:val="clear"/>
+        <w:shd w:fill="B7DEE8" w:themeFill="accent5" w:themeFillTint="66" w:color="000000" w:val="clear"/>
       </w:tcPr>
     </w:tblStylePr>
     <w:tblStylePr w:type="firstCol">
@@ -9490,7 +9609,7 @@
         <w:color w:val="FFFFFF" w:themeColor="background1"/>
       </w:rPr>
       <w:tcPr>
-        <w:shd w:fill="4BACC6" w:themeFill="accent5" w:color="auto" w:val="clear"/>
+        <w:shd w:fill="4BACC6" w:themeFill="accent5" w:color="000000" w:val="clear"/>
         <w:tcBorders>
           <w:bottom w:val="single" w:color="FFFFFF" w:themeColor="background1" w:sz="4"/>
           <w:insideV w:val="nil"/>
@@ -9505,7 +9624,7 @@
         <w:color w:val="FFFFFF" w:themeColor="background1"/>
       </w:rPr>
       <w:tcPr>
-        <w:shd w:fill="4BACC6" w:themeFill="accent5" w:color="auto" w:val="clear"/>
+        <w:shd w:fill="4BACC6" w:themeFill="accent5" w:color="000000" w:val="clear"/>
         <w:tcBorders>
           <w:insideH w:val="nil"/>
           <w:insideV w:val="nil"/>
@@ -9521,7 +9640,7 @@
         <w:color w:val="FFFFFF" w:themeColor="background1"/>
       </w:rPr>
       <w:tcPr>
-        <w:shd w:fill="4BACC6" w:themeFill="accent5" w:color="auto" w:val="clear"/>
+        <w:shd w:fill="4BACC6" w:themeFill="accent5" w:color="000000" w:val="clear"/>
         <w:tcBorders>
           <w:bottom w:val="single" w:color="FFFFFF" w:themeColor="background1" w:sz="4"/>
           <w:insideV w:val="nil"/>
@@ -9536,7 +9655,7 @@
         <w:color w:val="FFFFFF" w:themeColor="background1"/>
       </w:rPr>
       <w:tcPr>
-        <w:shd w:fill="4BACC6" w:themeFill="accent5" w:color="auto" w:val="clear"/>
+        <w:shd w:fill="4BACC6" w:themeFill="accent5" w:color="000000" w:val="clear"/>
         <w:tcBorders>
           <w:bottom w:val="single" w:color="FFFFFF" w:themeColor="background1" w:sz="4"/>
           <w:insideH w:val="nil"/>
@@ -9555,6 +9674,7 @@
       <w:spacing w:lineRule="auto" w:line="240" w:after="0"/>
       <w:rPr/>
     </w:pPr>
+    <w:rPr/>
     <w:tblPr>
       <w:tblBorders>
         <w:bottom w:val="single" w:color="FFFFFF" w:themeColor="background1" w:sz="4"/>
@@ -9575,16 +9695,16 @@
       <w:tblStyleRowBandSize w:val="1"/>
     </w:tblPr>
     <w:tcPr>
-      <w:shd w:fill="FDEADA" w:themeFill="accent6" w:themeFillTint="33" w:color="auto" w:val="clear"/>
+      <w:shd w:fill="FDEADA" w:themeFill="accent6" w:themeFillTint="33" w:color="000000" w:val="clear"/>
     </w:tcPr>
     <w:tblStylePr w:type="band1Horz">
       <w:tcPr>
-        <w:shd w:fill="FCD5B5" w:themeFill="accent6" w:themeFillTint="66" w:color="auto" w:val="clear"/>
+        <w:shd w:fill="FCD5B5" w:themeFill="accent6" w:themeFillTint="66" w:color="000000" w:val="clear"/>
       </w:tcPr>
     </w:tblStylePr>
     <w:tblStylePr w:type="band1Vert">
       <w:tcPr>
-        <w:shd w:fill="FCD5B5" w:themeFill="accent6" w:themeFillTint="66" w:color="auto" w:val="clear"/>
+        <w:shd w:fill="FCD5B5" w:themeFill="accent6" w:themeFillTint="66" w:color="000000" w:val="clear"/>
       </w:tcPr>
     </w:tblStylePr>
     <w:tblStylePr w:type="firstCol">
@@ -9593,7 +9713,7 @@
         <w:color w:val="FFFFFF" w:themeColor="background1"/>
       </w:rPr>
       <w:tcPr>
-        <w:shd w:fill="F79646" w:themeFill="accent6" w:color="auto" w:val="clear"/>
+        <w:shd w:fill="F79646" w:themeFill="accent6" w:color="000000" w:val="clear"/>
         <w:tcBorders>
           <w:bottom w:val="single" w:color="FFFFFF" w:themeColor="background1" w:sz="4"/>
           <w:insideV w:val="nil"/>
@@ -9608,7 +9728,7 @@
         <w:color w:val="FFFFFF" w:themeColor="background1"/>
       </w:rPr>
       <w:tcPr>
-        <w:shd w:fill="F79646" w:themeFill="accent6" w:color="auto" w:val="clear"/>
+        <w:shd w:fill="F79646" w:themeFill="accent6" w:color="000000" w:val="clear"/>
         <w:tcBorders>
           <w:insideH w:val="nil"/>
           <w:insideV w:val="nil"/>
@@ -9624,7 +9744,7 @@
         <w:color w:val="FFFFFF" w:themeColor="background1"/>
       </w:rPr>
       <w:tcPr>
-        <w:shd w:fill="F79646" w:themeFill="accent6" w:color="auto" w:val="clear"/>
+        <w:shd w:fill="F79646" w:themeFill="accent6" w:color="000000" w:val="clear"/>
         <w:tcBorders>
           <w:bottom w:val="single" w:color="FFFFFF" w:themeColor="background1" w:sz="4"/>
           <w:insideV w:val="nil"/>
@@ -9639,7 +9759,7 @@
         <w:color w:val="FFFFFF" w:themeColor="background1"/>
       </w:rPr>
       <w:tcPr>
-        <w:shd w:fill="F79646" w:themeFill="accent6" w:color="auto" w:val="clear"/>
+        <w:shd w:fill="F79646" w:themeFill="accent6" w:color="000000" w:val="clear"/>
         <w:tcBorders>
           <w:bottom w:val="single" w:color="FFFFFF" w:themeColor="background1" w:sz="4"/>
           <w:insideH w:val="nil"/>
@@ -9682,12 +9802,12 @@
     </w:tblPr>
     <w:tblStylePr w:type="band1Horz">
       <w:tcPr>
-        <w:shd w:fill="CCCCCC" w:themeFill="text1" w:themeFillTint="33" w:color="auto" w:val="clear"/>
+        <w:shd w:fill="CCCCCC" w:themeFill="text1" w:themeFillTint="33" w:color="000000" w:val="clear"/>
       </w:tcPr>
     </w:tblStylePr>
     <w:tblStylePr w:type="band1Vert">
       <w:tcPr>
-        <w:shd w:fill="CCCCCC" w:themeFill="text1" w:themeFillTint="33" w:color="auto" w:val="clear"/>
+        <w:shd w:fill="CCCCCC" w:themeFill="text1" w:themeFillTint="33" w:color="000000" w:val="clear"/>
       </w:tcPr>
     </w:tblStylePr>
     <w:tblStylePr w:type="firstCol">
@@ -9730,7 +9850,7 @@
       <w:rPr/>
     </w:pPr>
     <w:rPr>
-      <w:color w:val="366091" w:themeColor="accent1" w:themeShade="BE"/>
+      <w:color w:val="365F91" w:themeColor="accent1" w:themeShade="BE"/>
     </w:rPr>
     <w:tblPr>
       <w:tblBorders>
@@ -9753,12 +9873,12 @@
     </w:tblPr>
     <w:tblStylePr w:type="band1Horz">
       <w:tcPr>
-        <w:shd w:fill="DCE6F2" w:themeFill="accent1" w:themeFillTint="33" w:color="auto" w:val="clear"/>
+        <w:shd w:fill="DCE6F2" w:themeFill="accent1" w:themeFillTint="33" w:color="000000" w:val="clear"/>
       </w:tcPr>
     </w:tblStylePr>
     <w:tblStylePr w:type="band1Vert">
       <w:tcPr>
-        <w:shd w:fill="DCE6F2" w:themeFill="accent1" w:themeFillTint="33" w:color="auto" w:val="clear"/>
+        <w:shd w:fill="DCE6F2" w:themeFill="accent1" w:themeFillTint="33" w:color="000000" w:val="clear"/>
       </w:tcPr>
     </w:tblStylePr>
     <w:tblStylePr w:type="firstCol">
@@ -9801,7 +9921,7 @@
       <w:rPr/>
     </w:pPr>
     <w:rPr>
-      <w:color w:val="943734" w:themeColor="accent2" w:themeShade="BE"/>
+      <w:color w:val="943634" w:themeColor="accent2" w:themeShade="BE"/>
     </w:rPr>
     <w:tblPr>
       <w:tblBorders>
@@ -9824,12 +9944,12 @@
     </w:tblPr>
     <w:tblStylePr w:type="band1Horz">
       <w:tcPr>
-        <w:shd w:fill="F2DCDB" w:themeFill="accent2" w:themeFillTint="33" w:color="auto" w:val="clear"/>
+        <w:shd w:fill="F2DCDB" w:themeFill="accent2" w:themeFillTint="33" w:color="000000" w:val="clear"/>
       </w:tcPr>
     </w:tblStylePr>
     <w:tblStylePr w:type="band1Vert">
       <w:tcPr>
-        <w:shd w:fill="F2DCDB" w:themeFill="accent2" w:themeFillTint="33" w:color="auto" w:val="clear"/>
+        <w:shd w:fill="F2DCDB" w:themeFill="accent2" w:themeFillTint="33" w:color="000000" w:val="clear"/>
       </w:tcPr>
     </w:tblStylePr>
     <w:tblStylePr w:type="firstCol">
@@ -9872,7 +9992,7 @@
       <w:rPr/>
     </w:pPr>
     <w:rPr>
-      <w:color w:val="76923C" w:themeColor="accent3" w:themeShade="BE"/>
+      <w:color w:val="75913B" w:themeColor="accent3" w:themeShade="BE"/>
     </w:rPr>
     <w:tblPr>
       <w:tblBorders>
@@ -9895,12 +10015,12 @@
     </w:tblPr>
     <w:tblStylePr w:type="band1Horz">
       <w:tcPr>
-        <w:shd w:fill="EBF1DE" w:themeFill="accent3" w:themeFillTint="33" w:color="auto" w:val="clear"/>
+        <w:shd w:fill="EBF1DE" w:themeFill="accent3" w:themeFillTint="33" w:color="000000" w:val="clear"/>
       </w:tcPr>
     </w:tblStylePr>
     <w:tblStylePr w:type="band1Vert">
       <w:tcPr>
-        <w:shd w:fill="EBF1DE" w:themeFill="accent3" w:themeFillTint="33" w:color="auto" w:val="clear"/>
+        <w:shd w:fill="EBF1DE" w:themeFill="accent3" w:themeFillTint="33" w:color="000000" w:val="clear"/>
       </w:tcPr>
     </w:tblStylePr>
     <w:tblStylePr w:type="firstCol">
@@ -9966,12 +10086,12 @@
     </w:tblPr>
     <w:tblStylePr w:type="band1Horz">
       <w:tcPr>
-        <w:shd w:fill="E6E0EC" w:themeFill="accent4" w:themeFillTint="33" w:color="auto" w:val="clear"/>
+        <w:shd w:fill="E6E0EC" w:themeFill="accent4" w:themeFillTint="33" w:color="000000" w:val="clear"/>
       </w:tcPr>
     </w:tblStylePr>
     <w:tblStylePr w:type="band1Vert">
       <w:tcPr>
-        <w:shd w:fill="E6E0EC" w:themeFill="accent4" w:themeFillTint="33" w:color="auto" w:val="clear"/>
+        <w:shd w:fill="E6E0EC" w:themeFill="accent4" w:themeFillTint="33" w:color="000000" w:val="clear"/>
       </w:tcPr>
     </w:tblStylePr>
     <w:tblStylePr w:type="firstCol">
@@ -10014,7 +10134,7 @@
       <w:rPr/>
     </w:pPr>
     <w:rPr>
-      <w:color w:val="31849B" w:themeColor="accent5" w:themeShade="BE"/>
+      <w:color w:val="30849A" w:themeColor="accent5" w:themeShade="BE"/>
     </w:rPr>
     <w:tblPr>
       <w:tblBorders>
@@ -10037,12 +10157,12 @@
     </w:tblPr>
     <w:tblStylePr w:type="band1Horz">
       <w:tcPr>
-        <w:shd w:fill="DBEEF4" w:themeFill="accent5" w:themeFillTint="33" w:color="auto" w:val="clear"/>
+        <w:shd w:fill="DBEEF4" w:themeFill="accent5" w:themeFillTint="33" w:color="000000" w:val="clear"/>
       </w:tcPr>
     </w:tblStylePr>
     <w:tblStylePr w:type="band1Vert">
       <w:tcPr>
-        <w:shd w:fill="DBEEF4" w:themeFill="accent5" w:themeFillTint="33" w:color="auto" w:val="clear"/>
+        <w:shd w:fill="DBEEF4" w:themeFill="accent5" w:themeFillTint="33" w:color="000000" w:val="clear"/>
       </w:tcPr>
     </w:tblStylePr>
     <w:tblStylePr w:type="firstCol">
@@ -10085,7 +10205,7 @@
       <w:rPr/>
     </w:pPr>
     <w:rPr>
-      <w:color w:val="E36C09" w:themeColor="accent6" w:themeShade="BE"/>
+      <w:color w:val="E26B09" w:themeColor="accent6" w:themeShade="BE"/>
     </w:rPr>
     <w:tblPr>
       <w:tblBorders>
@@ -10108,12 +10228,12 @@
     </w:tblPr>
     <w:tblStylePr w:type="band1Horz">
       <w:tcPr>
-        <w:shd w:fill="FDEADA" w:themeFill="accent6" w:themeFillTint="33" w:color="auto" w:val="clear"/>
+        <w:shd w:fill="FDEADA" w:themeFill="accent6" w:themeFillTint="33" w:color="000000" w:val="clear"/>
       </w:tcPr>
     </w:tblStylePr>
     <w:tblStylePr w:type="band1Vert">
       <w:tcPr>
-        <w:shd w:fill="FDEADA" w:themeFill="accent6" w:themeFillTint="33" w:color="auto" w:val="clear"/>
+        <w:shd w:fill="FDEADA" w:themeFill="accent6" w:themeFillTint="33" w:color="000000" w:val="clear"/>
       </w:tcPr>
     </w:tblStylePr>
     <w:tblStylePr w:type="firstCol">
@@ -10179,12 +10299,12 @@
     </w:tblPr>
     <w:tblStylePr w:type="band1Horz">
       <w:tcPr>
-        <w:shd w:fill="CCCCCC" w:themeFill="text1" w:themeFillTint="33" w:color="auto" w:val="clear"/>
+        <w:shd w:fill="CCCCCC" w:themeFill="text1" w:themeFillTint="33" w:color="000000" w:val="clear"/>
       </w:tcPr>
     </w:tblStylePr>
     <w:tblStylePr w:type="band1Vert">
       <w:tcPr>
-        <w:shd w:fill="CCCCCC" w:themeFill="text1" w:themeFillTint="33" w:color="auto" w:val="clear"/>
+        <w:shd w:fill="CCCCCC" w:themeFill="text1" w:themeFillTint="33" w:color="000000" w:val="clear"/>
       </w:tcPr>
     </w:tblStylePr>
     <w:tblStylePr w:type="firstCol">
@@ -10196,7 +10316,7 @@
         <w:i w:val="1"/>
       </w:rPr>
       <w:tcPr>
-        <w:shd w:fill="FFFFFF" w:themeFill="background1" w:color="auto" w:val="clear"/>
+        <w:shd w:fill="FFFFFF" w:themeFill="background1" w:color="000000" w:val="clear"/>
         <w:tcBorders>
           <w:bottom w:val="nil"/>
           <w:insideH w:val="nil"/>
@@ -10211,7 +10331,7 @@
         <w:b w:val="1"/>
       </w:rPr>
       <w:tcPr>
-        <w:shd w:fill="FFFFFF" w:themeFill="background1" w:color="auto" w:val="clear"/>
+        <w:shd w:fill="FFFFFF" w:themeFill="background1" w:color="000000" w:val="clear"/>
         <w:tcBorders>
           <w:insideH w:val="nil"/>
           <w:insideV w:val="nil"/>
@@ -10226,7 +10346,7 @@
         <w:i w:val="1"/>
       </w:rPr>
       <w:tcPr>
-        <w:shd w:fill="FFFFFF" w:themeFill="background1" w:color="auto" w:val="clear"/>
+        <w:shd w:fill="FFFFFF" w:themeFill="background1" w:color="000000" w:val="clear"/>
         <w:tcBorders>
           <w:bottom w:val="nil"/>
           <w:insideH w:val="nil"/>
@@ -10241,7 +10361,7 @@
         <w:b w:val="1"/>
       </w:rPr>
       <w:tcPr>
-        <w:shd w:fill="FFFFFF" w:themeFill="background1" w:color="auto" w:val="clear"/>
+        <w:shd w:fill="FFFFFF" w:themeFill="background1" w:color="000000" w:val="clear"/>
         <w:tcBorders>
           <w:bottom w:val="nil"/>
           <w:insideH w:val="nil"/>
@@ -10289,7 +10409,7 @@
       <w:rPr/>
     </w:pPr>
     <w:rPr>
-      <w:color w:val="366091" w:themeColor="accent1" w:themeShade="BE"/>
+      <w:color w:val="365F91" w:themeColor="accent1" w:themeShade="BE"/>
     </w:rPr>
     <w:tblPr>
       <w:tblBorders>
@@ -10312,12 +10432,12 @@
     </w:tblPr>
     <w:tblStylePr w:type="band1Horz">
       <w:tcPr>
-        <w:shd w:fill="DCE6F2" w:themeFill="accent1" w:themeFillTint="33" w:color="auto" w:val="clear"/>
+        <w:shd w:fill="DCE6F2" w:themeFill="accent1" w:themeFillTint="33" w:color="000000" w:val="clear"/>
       </w:tcPr>
     </w:tblStylePr>
     <w:tblStylePr w:type="band1Vert">
       <w:tcPr>
-        <w:shd w:fill="DCE6F2" w:themeFill="accent1" w:themeFillTint="33" w:color="auto" w:val="clear"/>
+        <w:shd w:fill="DCE6F2" w:themeFill="accent1" w:themeFillTint="33" w:color="000000" w:val="clear"/>
       </w:tcPr>
     </w:tblStylePr>
     <w:tblStylePr w:type="firstCol">
@@ -10329,7 +10449,7 @@
         <w:i w:val="1"/>
       </w:rPr>
       <w:tcPr>
-        <w:shd w:fill="FFFFFF" w:themeFill="background1" w:color="auto" w:val="clear"/>
+        <w:shd w:fill="FFFFFF" w:themeFill="background1" w:color="000000" w:val="clear"/>
         <w:tcBorders>
           <w:bottom w:val="nil"/>
           <w:insideH w:val="nil"/>
@@ -10344,7 +10464,7 @@
         <w:b w:val="1"/>
       </w:rPr>
       <w:tcPr>
-        <w:shd w:fill="FFFFFF" w:themeFill="background1" w:color="auto" w:val="clear"/>
+        <w:shd w:fill="FFFFFF" w:themeFill="background1" w:color="000000" w:val="clear"/>
         <w:tcBorders>
           <w:insideH w:val="nil"/>
           <w:insideV w:val="nil"/>
@@ -10359,7 +10479,7 @@
         <w:i w:val="1"/>
       </w:rPr>
       <w:tcPr>
-        <w:shd w:fill="FFFFFF" w:themeFill="background1" w:color="auto" w:val="clear"/>
+        <w:shd w:fill="FFFFFF" w:themeFill="background1" w:color="000000" w:val="clear"/>
         <w:tcBorders>
           <w:bottom w:val="nil"/>
           <w:insideH w:val="nil"/>
@@ -10374,7 +10494,7 @@
         <w:b w:val="1"/>
       </w:rPr>
       <w:tcPr>
-        <w:shd w:fill="FFFFFF" w:themeFill="background1" w:color="auto" w:val="clear"/>
+        <w:shd w:fill="FFFFFF" w:themeFill="background1" w:color="000000" w:val="clear"/>
         <w:tcBorders>
           <w:bottom w:val="nil"/>
           <w:insideH w:val="nil"/>
@@ -10422,7 +10542,7 @@
       <w:rPr/>
     </w:pPr>
     <w:rPr>
-      <w:color w:val="943734" w:themeColor="accent2" w:themeShade="BE"/>
+      <w:color w:val="943634" w:themeColor="accent2" w:themeShade="BE"/>
     </w:rPr>
     <w:tblPr>
       <w:tblBorders>
@@ -10445,12 +10565,12 @@
     </w:tblPr>
     <w:tblStylePr w:type="band1Horz">
       <w:tcPr>
-        <w:shd w:fill="F2DCDB" w:themeFill="accent2" w:themeFillTint="33" w:color="auto" w:val="clear"/>
+        <w:shd w:fill="F2DCDB" w:themeFill="accent2" w:themeFillTint="33" w:color="000000" w:val="clear"/>
       </w:tcPr>
     </w:tblStylePr>
     <w:tblStylePr w:type="band1Vert">
       <w:tcPr>
-        <w:shd w:fill="F2DCDB" w:themeFill="accent2" w:themeFillTint="33" w:color="auto" w:val="clear"/>
+        <w:shd w:fill="F2DCDB" w:themeFill="accent2" w:themeFillTint="33" w:color="000000" w:val="clear"/>
       </w:tcPr>
     </w:tblStylePr>
     <w:tblStylePr w:type="firstCol">
@@ -10462,7 +10582,7 @@
         <w:i w:val="1"/>
       </w:rPr>
       <w:tcPr>
-        <w:shd w:fill="FFFFFF" w:themeFill="background1" w:color="auto" w:val="clear"/>
+        <w:shd w:fill="FFFFFF" w:themeFill="background1" w:color="000000" w:val="clear"/>
         <w:tcBorders>
           <w:bottom w:val="nil"/>
           <w:insideH w:val="nil"/>
@@ -10477,7 +10597,7 @@
         <w:b w:val="1"/>
       </w:rPr>
       <w:tcPr>
-        <w:shd w:fill="FFFFFF" w:themeFill="background1" w:color="auto" w:val="clear"/>
+        <w:shd w:fill="FFFFFF" w:themeFill="background1" w:color="000000" w:val="clear"/>
         <w:tcBorders>
           <w:insideH w:val="nil"/>
           <w:insideV w:val="nil"/>
@@ -10492,7 +10612,7 @@
         <w:i w:val="1"/>
       </w:rPr>
       <w:tcPr>
-        <w:shd w:fill="FFFFFF" w:themeFill="background1" w:color="auto" w:val="clear"/>
+        <w:shd w:fill="FFFFFF" w:themeFill="background1" w:color="000000" w:val="clear"/>
         <w:tcBorders>
           <w:bottom w:val="nil"/>
           <w:insideH w:val="nil"/>
@@ -10507,7 +10627,7 @@
         <w:b w:val="1"/>
       </w:rPr>
       <w:tcPr>
-        <w:shd w:fill="FFFFFF" w:themeFill="background1" w:color="auto" w:val="clear"/>
+        <w:shd w:fill="FFFFFF" w:themeFill="background1" w:color="000000" w:val="clear"/>
         <w:tcBorders>
           <w:bottom w:val="nil"/>
           <w:insideH w:val="nil"/>
@@ -10555,7 +10675,7 @@
       <w:rPr/>
     </w:pPr>
     <w:rPr>
-      <w:color w:val="76923C" w:themeColor="accent3" w:themeShade="BE"/>
+      <w:color w:val="75913B" w:themeColor="accent3" w:themeShade="BE"/>
     </w:rPr>
     <w:tblPr>
       <w:tblBorders>
@@ -10578,12 +10698,12 @@
     </w:tblPr>
     <w:tblStylePr w:type="band1Horz">
       <w:tcPr>
-        <w:shd w:fill="EBF1DE" w:themeFill="accent3" w:themeFillTint="33" w:color="auto" w:val="clear"/>
+        <w:shd w:fill="EBF1DE" w:themeFill="accent3" w:themeFillTint="33" w:color="000000" w:val="clear"/>
       </w:tcPr>
     </w:tblStylePr>
     <w:tblStylePr w:type="band1Vert">
       <w:tcPr>
-        <w:shd w:fill="EBF1DE" w:themeFill="accent3" w:themeFillTint="33" w:color="auto" w:val="clear"/>
+        <w:shd w:fill="EBF1DE" w:themeFill="accent3" w:themeFillTint="33" w:color="000000" w:val="clear"/>
       </w:tcPr>
     </w:tblStylePr>
     <w:tblStylePr w:type="firstCol">
@@ -10595,7 +10715,7 @@
         <w:i w:val="1"/>
       </w:rPr>
       <w:tcPr>
-        <w:shd w:fill="FFFFFF" w:themeFill="background1" w:color="auto" w:val="clear"/>
+        <w:shd w:fill="FFFFFF" w:themeFill="background1" w:color="000000" w:val="clear"/>
         <w:tcBorders>
           <w:bottom w:val="nil"/>
           <w:insideH w:val="nil"/>
@@ -10610,7 +10730,7 @@
         <w:b w:val="1"/>
       </w:rPr>
       <w:tcPr>
-        <w:shd w:fill="FFFFFF" w:themeFill="background1" w:color="auto" w:val="clear"/>
+        <w:shd w:fill="FFFFFF" w:themeFill="background1" w:color="000000" w:val="clear"/>
         <w:tcBorders>
           <w:insideH w:val="nil"/>
           <w:insideV w:val="nil"/>
@@ -10625,7 +10745,7 @@
         <w:i w:val="1"/>
       </w:rPr>
       <w:tcPr>
-        <w:shd w:fill="FFFFFF" w:themeFill="background1" w:color="auto" w:val="clear"/>
+        <w:shd w:fill="FFFFFF" w:themeFill="background1" w:color="000000" w:val="clear"/>
         <w:tcBorders>
           <w:bottom w:val="nil"/>
           <w:insideH w:val="nil"/>
@@ -10640,7 +10760,7 @@
         <w:b w:val="1"/>
       </w:rPr>
       <w:tcPr>
-        <w:shd w:fill="FFFFFF" w:themeFill="background1" w:color="auto" w:val="clear"/>
+        <w:shd w:fill="FFFFFF" w:themeFill="background1" w:color="000000" w:val="clear"/>
         <w:tcBorders>
           <w:bottom w:val="nil"/>
           <w:insideH w:val="nil"/>
@@ -10711,12 +10831,12 @@
     </w:tblPr>
     <w:tblStylePr w:type="band1Horz">
       <w:tcPr>
-        <w:shd w:fill="E6E0EC" w:themeFill="accent4" w:themeFillTint="33" w:color="auto" w:val="clear"/>
+        <w:shd w:fill="E6E0EC" w:themeFill="accent4" w:themeFillTint="33" w:color="000000" w:val="clear"/>
       </w:tcPr>
     </w:tblStylePr>
     <w:tblStylePr w:type="band1Vert">
       <w:tcPr>
-        <w:shd w:fill="E6E0EC" w:themeFill="accent4" w:themeFillTint="33" w:color="auto" w:val="clear"/>
+        <w:shd w:fill="E6E0EC" w:themeFill="accent4" w:themeFillTint="33" w:color="000000" w:val="clear"/>
       </w:tcPr>
     </w:tblStylePr>
     <w:tblStylePr w:type="firstCol">
@@ -10728,7 +10848,7 @@
         <w:i w:val="1"/>
       </w:rPr>
       <w:tcPr>
-        <w:shd w:fill="FFFFFF" w:themeFill="background1" w:color="auto" w:val="clear"/>
+        <w:shd w:fill="FFFFFF" w:themeFill="background1" w:color="000000" w:val="clear"/>
         <w:tcBorders>
           <w:bottom w:val="nil"/>
           <w:insideH w:val="nil"/>
@@ -10743,7 +10863,7 @@
         <w:b w:val="1"/>
       </w:rPr>
       <w:tcPr>
-        <w:shd w:fill="FFFFFF" w:themeFill="background1" w:color="auto" w:val="clear"/>
+        <w:shd w:fill="FFFFFF" w:themeFill="background1" w:color="000000" w:val="clear"/>
         <w:tcBorders>
           <w:insideH w:val="nil"/>
           <w:insideV w:val="nil"/>
@@ -10758,7 +10878,7 @@
         <w:i w:val="1"/>
       </w:rPr>
       <w:tcPr>
-        <w:shd w:fill="FFFFFF" w:themeFill="background1" w:color="auto" w:val="clear"/>
+        <w:shd w:fill="FFFFFF" w:themeFill="background1" w:color="000000" w:val="clear"/>
         <w:tcBorders>
           <w:bottom w:val="nil"/>
           <w:insideH w:val="nil"/>
@@ -10773,7 +10893,7 @@
         <w:b w:val="1"/>
       </w:rPr>
       <w:tcPr>
-        <w:shd w:fill="FFFFFF" w:themeFill="background1" w:color="auto" w:val="clear"/>
+        <w:shd w:fill="FFFFFF" w:themeFill="background1" w:color="000000" w:val="clear"/>
         <w:tcBorders>
           <w:bottom w:val="nil"/>
           <w:insideH w:val="nil"/>
@@ -10821,7 +10941,7 @@
       <w:rPr/>
     </w:pPr>
     <w:rPr>
-      <w:color w:val="31849B" w:themeColor="accent5" w:themeShade="BE"/>
+      <w:color w:val="30849A" w:themeColor="accent5" w:themeShade="BE"/>
     </w:rPr>
     <w:tblPr>
       <w:tblBorders>
@@ -10844,12 +10964,12 @@
     </w:tblPr>
     <w:tblStylePr w:type="band1Horz">
       <w:tcPr>
-        <w:shd w:fill="DBEEF4" w:themeFill="accent5" w:themeFillTint="33" w:color="auto" w:val="clear"/>
+        <w:shd w:fill="DBEEF4" w:themeFill="accent5" w:themeFillTint="33" w:color="000000" w:val="clear"/>
       </w:tcPr>
     </w:tblStylePr>
     <w:tblStylePr w:type="band1Vert">
       <w:tcPr>
-        <w:shd w:fill="DBEEF4" w:themeFill="accent5" w:themeFillTint="33" w:color="auto" w:val="clear"/>
+        <w:shd w:fill="DBEEF4" w:themeFill="accent5" w:themeFillTint="33" w:color="000000" w:val="clear"/>
       </w:tcPr>
     </w:tblStylePr>
     <w:tblStylePr w:type="firstCol">
@@ -10861,7 +10981,7 @@
         <w:i w:val="1"/>
       </w:rPr>
       <w:tcPr>
-        <w:shd w:fill="FFFFFF" w:themeFill="background1" w:color="auto" w:val="clear"/>
+        <w:shd w:fill="FFFFFF" w:themeFill="background1" w:color="000000" w:val="clear"/>
         <w:tcBorders>
           <w:bottom w:val="nil"/>
           <w:insideH w:val="nil"/>
@@ -10876,7 +10996,7 @@
         <w:b w:val="1"/>
       </w:rPr>
       <w:tcPr>
-        <w:shd w:fill="FFFFFF" w:themeFill="background1" w:color="auto" w:val="clear"/>
+        <w:shd w:fill="FFFFFF" w:themeFill="background1" w:color="000000" w:val="clear"/>
         <w:tcBorders>
           <w:insideH w:val="nil"/>
           <w:insideV w:val="nil"/>
@@ -10891,7 +11011,7 @@
         <w:i w:val="1"/>
       </w:rPr>
       <w:tcPr>
-        <w:shd w:fill="FFFFFF" w:themeFill="background1" w:color="auto" w:val="clear"/>
+        <w:shd w:fill="FFFFFF" w:themeFill="background1" w:color="000000" w:val="clear"/>
         <w:tcBorders>
           <w:bottom w:val="nil"/>
           <w:insideH w:val="nil"/>
@@ -10906,7 +11026,7 @@
         <w:b w:val="1"/>
       </w:rPr>
       <w:tcPr>
-        <w:shd w:fill="FFFFFF" w:themeFill="background1" w:color="auto" w:val="clear"/>
+        <w:shd w:fill="FFFFFF" w:themeFill="background1" w:color="000000" w:val="clear"/>
         <w:tcBorders>
           <w:bottom w:val="nil"/>
           <w:insideH w:val="nil"/>
@@ -10954,7 +11074,7 @@
       <w:rPr/>
     </w:pPr>
     <w:rPr>
-      <w:color w:val="E36C09" w:themeColor="accent6" w:themeShade="BE"/>
+      <w:color w:val="E26B09" w:themeColor="accent6" w:themeShade="BE"/>
     </w:rPr>
     <w:tblPr>
       <w:tblBorders>
@@ -10977,12 +11097,12 @@
     </w:tblPr>
     <w:tblStylePr w:type="band1Horz">
       <w:tcPr>
-        <w:shd w:fill="FDEADA" w:themeFill="accent6" w:themeFillTint="33" w:color="auto" w:val="clear"/>
+        <w:shd w:fill="FDEADA" w:themeFill="accent6" w:themeFillTint="33" w:color="000000" w:val="clear"/>
       </w:tcPr>
     </w:tblStylePr>
     <w:tblStylePr w:type="band1Vert">
       <w:tcPr>
-        <w:shd w:fill="FDEADA" w:themeFill="accent6" w:themeFillTint="33" w:color="auto" w:val="clear"/>
+        <w:shd w:fill="FDEADA" w:themeFill="accent6" w:themeFillTint="33" w:color="000000" w:val="clear"/>
       </w:tcPr>
     </w:tblStylePr>
     <w:tblStylePr w:type="firstCol">
@@ -10994,7 +11114,7 @@
         <w:i w:val="1"/>
       </w:rPr>
       <w:tcPr>
-        <w:shd w:fill="FFFFFF" w:themeFill="background1" w:color="auto" w:val="clear"/>
+        <w:shd w:fill="FFFFFF" w:themeFill="background1" w:color="000000" w:val="clear"/>
         <w:tcBorders>
           <w:bottom w:val="nil"/>
           <w:insideH w:val="nil"/>
@@ -11009,7 +11129,7 @@
         <w:b w:val="1"/>
       </w:rPr>
       <w:tcPr>
-        <w:shd w:fill="FFFFFF" w:themeFill="background1" w:color="auto" w:val="clear"/>
+        <w:shd w:fill="FFFFFF" w:themeFill="background1" w:color="000000" w:val="clear"/>
         <w:tcBorders>
           <w:insideH w:val="nil"/>
           <w:insideV w:val="nil"/>
@@ -11024,7 +11144,7 @@
         <w:i w:val="1"/>
       </w:rPr>
       <w:tcPr>
-        <w:shd w:fill="FFFFFF" w:themeFill="background1" w:color="auto" w:val="clear"/>
+        <w:shd w:fill="FFFFFF" w:themeFill="background1" w:color="000000" w:val="clear"/>
         <w:tcBorders>
           <w:bottom w:val="nil"/>
           <w:insideH w:val="nil"/>
@@ -11039,7 +11159,7 @@
         <w:b w:val="1"/>
       </w:rPr>
       <w:tcPr>
-        <w:shd w:fill="FFFFFF" w:themeFill="background1" w:color="auto" w:val="clear"/>
+        <w:shd w:fill="FFFFFF" w:themeFill="background1" w:color="000000" w:val="clear"/>
         <w:tcBorders>
           <w:bottom w:val="nil"/>
           <w:insideH w:val="nil"/>
@@ -11086,6 +11206,7 @@
       <w:spacing w:lineRule="auto" w:line="240" w:after="0"/>
       <w:rPr/>
     </w:pPr>
+    <w:rPr/>
     <w:tblPr>
       <w:tblCellMar>
         <w:bottom w:type="dxa" w:w="0"/>
@@ -11099,12 +11220,12 @@
     </w:tblPr>
     <w:tblStylePr w:type="band1Horz">
       <w:tcPr>
-        <w:shd w:fill="CCCCCC" w:themeFill="text1" w:themeFillTint="33" w:color="auto" w:val="clear"/>
+        <w:shd w:fill="CCCCCC" w:themeFill="text1" w:themeFillTint="33" w:color="000000" w:val="clear"/>
       </w:tcPr>
     </w:tblStylePr>
     <w:tblStylePr w:type="band1Vert">
       <w:tcPr>
-        <w:shd w:fill="CCCCCC" w:themeFill="text1" w:themeFillTint="33" w:color="auto" w:val="clear"/>
+        <w:shd w:fill="CCCCCC" w:themeFill="text1" w:themeFillTint="33" w:color="000000" w:val="clear"/>
       </w:tcPr>
     </w:tblStylePr>
     <w:tblStylePr w:type="firstCol">
@@ -11146,6 +11267,7 @@
       <w:spacing w:lineRule="auto" w:line="240" w:after="0"/>
       <w:rPr/>
     </w:pPr>
+    <w:rPr/>
     <w:tblPr>
       <w:tblCellMar>
         <w:bottom w:type="dxa" w:w="0"/>
@@ -11159,12 +11281,12 @@
     </w:tblPr>
     <w:tblStylePr w:type="band1Horz">
       <w:tcPr>
-        <w:shd w:fill="DCE6F2" w:themeFill="accent1" w:themeFillTint="33" w:color="auto" w:val="clear"/>
+        <w:shd w:fill="DCE6F2" w:themeFill="accent1" w:themeFillTint="33" w:color="000000" w:val="clear"/>
       </w:tcPr>
     </w:tblStylePr>
     <w:tblStylePr w:type="band1Vert">
       <w:tcPr>
-        <w:shd w:fill="DCE6F2" w:themeFill="accent1" w:themeFillTint="33" w:color="auto" w:val="clear"/>
+        <w:shd w:fill="DCE6F2" w:themeFill="accent1" w:themeFillTint="33" w:color="000000" w:val="clear"/>
       </w:tcPr>
     </w:tblStylePr>
     <w:tblStylePr w:type="firstCol">
@@ -11206,6 +11328,7 @@
       <w:spacing w:lineRule="auto" w:line="240" w:after="0"/>
       <w:rPr/>
     </w:pPr>
+    <w:rPr/>
     <w:tblPr>
       <w:tblCellMar>
         <w:bottom w:type="dxa" w:w="0"/>
@@ -11219,12 +11342,12 @@
     </w:tblPr>
     <w:tblStylePr w:type="band1Horz">
       <w:tcPr>
-        <w:shd w:fill="F2DCDB" w:themeFill="accent2" w:themeFillTint="33" w:color="auto" w:val="clear"/>
+        <w:shd w:fill="F2DCDB" w:themeFill="accent2" w:themeFillTint="33" w:color="000000" w:val="clear"/>
       </w:tcPr>
     </w:tblStylePr>
     <w:tblStylePr w:type="band1Vert">
       <w:tcPr>
-        <w:shd w:fill="F2DCDB" w:themeFill="accent2" w:themeFillTint="33" w:color="auto" w:val="clear"/>
+        <w:shd w:fill="F2DCDB" w:themeFill="accent2" w:themeFillTint="33" w:color="000000" w:val="clear"/>
       </w:tcPr>
     </w:tblStylePr>
     <w:tblStylePr w:type="firstCol">
@@ -11266,6 +11389,7 @@
       <w:spacing w:lineRule="auto" w:line="240" w:after="0"/>
       <w:rPr/>
     </w:pPr>
+    <w:rPr/>
     <w:tblPr>
       <w:tblCellMar>
         <w:bottom w:type="dxa" w:w="0"/>
@@ -11279,12 +11403,12 @@
     </w:tblPr>
     <w:tblStylePr w:type="band1Horz">
       <w:tcPr>
-        <w:shd w:fill="EBF1DE" w:themeFill="accent3" w:themeFillTint="33" w:color="auto" w:val="clear"/>
+        <w:shd w:fill="EBF1DE" w:themeFill="accent3" w:themeFillTint="33" w:color="000000" w:val="clear"/>
       </w:tcPr>
     </w:tblStylePr>
     <w:tblStylePr w:type="band1Vert">
       <w:tcPr>
-        <w:shd w:fill="EBF1DE" w:themeFill="accent3" w:themeFillTint="33" w:color="auto" w:val="clear"/>
+        <w:shd w:fill="EBF1DE" w:themeFill="accent3" w:themeFillTint="33" w:color="000000" w:val="clear"/>
       </w:tcPr>
     </w:tblStylePr>
     <w:tblStylePr w:type="firstCol">
@@ -11326,6 +11450,7 @@
       <w:spacing w:lineRule="auto" w:line="240" w:after="0"/>
       <w:rPr/>
     </w:pPr>
+    <w:rPr/>
     <w:tblPr>
       <w:tblCellMar>
         <w:bottom w:type="dxa" w:w="0"/>
@@ -11339,12 +11464,12 @@
     </w:tblPr>
     <w:tblStylePr w:type="band1Horz">
       <w:tcPr>
-        <w:shd w:fill="E6E0EC" w:themeFill="accent4" w:themeFillTint="33" w:color="auto" w:val="clear"/>
+        <w:shd w:fill="E6E0EC" w:themeFill="accent4" w:themeFillTint="33" w:color="000000" w:val="clear"/>
       </w:tcPr>
     </w:tblStylePr>
     <w:tblStylePr w:type="band1Vert">
       <w:tcPr>
-        <w:shd w:fill="E6E0EC" w:themeFill="accent4" w:themeFillTint="33" w:color="auto" w:val="clear"/>
+        <w:shd w:fill="E6E0EC" w:themeFill="accent4" w:themeFillTint="33" w:color="000000" w:val="clear"/>
       </w:tcPr>
     </w:tblStylePr>
     <w:tblStylePr w:type="firstCol">
@@ -11386,6 +11511,7 @@
       <w:spacing w:lineRule="auto" w:line="240" w:after="0"/>
       <w:rPr/>
     </w:pPr>
+    <w:rPr/>
     <w:tblPr>
       <w:tblCellMar>
         <w:bottom w:type="dxa" w:w="0"/>
@@ -11399,12 +11525,12 @@
     </w:tblPr>
     <w:tblStylePr w:type="band1Horz">
       <w:tcPr>
-        <w:shd w:fill="DBEEF4" w:themeFill="accent5" w:themeFillTint="33" w:color="auto" w:val="clear"/>
+        <w:shd w:fill="DBEEF4" w:themeFill="accent5" w:themeFillTint="33" w:color="000000" w:val="clear"/>
       </w:tcPr>
     </w:tblStylePr>
     <w:tblStylePr w:type="band1Vert">
       <w:tcPr>
-        <w:shd w:fill="DBEEF4" w:themeFill="accent5" w:themeFillTint="33" w:color="auto" w:val="clear"/>
+        <w:shd w:fill="DBEEF4" w:themeFill="accent5" w:themeFillTint="33" w:color="000000" w:val="clear"/>
       </w:tcPr>
     </w:tblStylePr>
     <w:tblStylePr w:type="firstCol">
@@ -11446,6 +11572,7 @@
       <w:spacing w:lineRule="auto" w:line="240" w:after="0"/>
       <w:rPr/>
     </w:pPr>
+    <w:rPr/>
     <w:tblPr>
       <w:tblCellMar>
         <w:bottom w:type="dxa" w:w="0"/>
@@ -11459,12 +11586,12 @@
     </w:tblPr>
     <w:tblStylePr w:type="band1Horz">
       <w:tcPr>
-        <w:shd w:fill="FDEADA" w:themeFill="accent6" w:themeFillTint="33" w:color="auto" w:val="clear"/>
+        <w:shd w:fill="FDEADA" w:themeFill="accent6" w:themeFillTint="33" w:color="000000" w:val="clear"/>
       </w:tcPr>
     </w:tblStylePr>
     <w:tblStylePr w:type="band1Vert">
       <w:tcPr>
-        <w:shd w:fill="FDEADA" w:themeFill="accent6" w:themeFillTint="33" w:color="auto" w:val="clear"/>
+        <w:shd w:fill="FDEADA" w:themeFill="accent6" w:themeFillTint="33" w:color="000000" w:val="clear"/>
       </w:tcPr>
     </w:tblStylePr>
     <w:tblStylePr w:type="firstCol">
@@ -11506,6 +11633,7 @@
       <w:spacing w:lineRule="auto" w:line="240" w:after="0"/>
       <w:rPr/>
     </w:pPr>
+    <w:rPr/>
     <w:tblPr>
       <w:tblBorders>
         <w:bottom w:val="single" w:color="666666" w:themeColor="text1" w:themeTint="99" w:sz="4"/>
@@ -11524,12 +11652,12 @@
     </w:tblPr>
     <w:tblStylePr w:type="band1Horz">
       <w:tcPr>
-        <w:shd w:fill="CCCCCC" w:themeFill="text1" w:themeFillTint="33" w:color="auto" w:val="clear"/>
+        <w:shd w:fill="CCCCCC" w:themeFill="text1" w:themeFillTint="33" w:color="000000" w:val="clear"/>
       </w:tcPr>
     </w:tblStylePr>
     <w:tblStylePr w:type="band1Vert">
       <w:tcPr>
-        <w:shd w:fill="CCCCCC" w:themeFill="text1" w:themeFillTint="33" w:color="auto" w:val="clear"/>
+        <w:shd w:fill="CCCCCC" w:themeFill="text1" w:themeFillTint="33" w:color="000000" w:val="clear"/>
       </w:tcPr>
     </w:tblStylePr>
     <w:tblStylePr w:type="firstCol">
@@ -11561,6 +11689,7 @@
       <w:spacing w:lineRule="auto" w:line="240" w:after="0"/>
       <w:rPr/>
     </w:pPr>
+    <w:rPr/>
     <w:tblPr>
       <w:tblBorders>
         <w:bottom w:val="single" w:color="95B3D7" w:themeColor="accent1" w:themeTint="99" w:sz="4"/>
@@ -11579,12 +11708,12 @@
     </w:tblPr>
     <w:tblStylePr w:type="band1Horz">
       <w:tcPr>
-        <w:shd w:fill="DCE6F2" w:themeFill="accent1" w:themeFillTint="33" w:color="auto" w:val="clear"/>
+        <w:shd w:fill="DCE6F2" w:themeFill="accent1" w:themeFillTint="33" w:color="000000" w:val="clear"/>
       </w:tcPr>
     </w:tblStylePr>
     <w:tblStylePr w:type="band1Vert">
       <w:tcPr>
-        <w:shd w:fill="DCE6F2" w:themeFill="accent1" w:themeFillTint="33" w:color="auto" w:val="clear"/>
+        <w:shd w:fill="DCE6F2" w:themeFill="accent1" w:themeFillTint="33" w:color="000000" w:val="clear"/>
       </w:tcPr>
     </w:tblStylePr>
     <w:tblStylePr w:type="firstCol">
@@ -11616,6 +11745,7 @@
       <w:spacing w:lineRule="auto" w:line="240" w:after="0"/>
       <w:rPr/>
     </w:pPr>
+    <w:rPr/>
     <w:tblPr>
       <w:tblBorders>
         <w:bottom w:val="single" w:color="D99694" w:themeColor="accent2" w:themeTint="99" w:sz="4"/>
@@ -11634,12 +11764,12 @@
     </w:tblPr>
     <w:tblStylePr w:type="band1Horz">
       <w:tcPr>
-        <w:shd w:fill="F2DCDB" w:themeFill="accent2" w:themeFillTint="33" w:color="auto" w:val="clear"/>
+        <w:shd w:fill="F2DCDB" w:themeFill="accent2" w:themeFillTint="33" w:color="000000" w:val="clear"/>
       </w:tcPr>
     </w:tblStylePr>
     <w:tblStylePr w:type="band1Vert">
       <w:tcPr>
-        <w:shd w:fill="F2DCDB" w:themeFill="accent2" w:themeFillTint="33" w:color="auto" w:val="clear"/>
+        <w:shd w:fill="F2DCDB" w:themeFill="accent2" w:themeFillTint="33" w:color="000000" w:val="clear"/>
       </w:tcPr>
     </w:tblStylePr>
     <w:tblStylePr w:type="firstCol">
@@ -11671,6 +11801,7 @@
       <w:spacing w:lineRule="auto" w:line="240" w:after="0"/>
       <w:rPr/>
     </w:pPr>
+    <w:rPr/>
     <w:tblPr>
       <w:tblBorders>
         <w:bottom w:val="single" w:color="C3D69B" w:themeColor="accent3" w:themeTint="99" w:sz="4"/>
@@ -11689,12 +11820,12 @@
     </w:tblPr>
     <w:tblStylePr w:type="band1Horz">
       <w:tcPr>
-        <w:shd w:fill="EBF1DE" w:themeFill="accent3" w:themeFillTint="33" w:color="auto" w:val="clear"/>
+        <w:shd w:fill="EBF1DE" w:themeFill="accent3" w:themeFillTint="33" w:color="000000" w:val="clear"/>
       </w:tcPr>
     </w:tblStylePr>
     <w:tblStylePr w:type="band1Vert">
       <w:tcPr>
-        <w:shd w:fill="EBF1DE" w:themeFill="accent3" w:themeFillTint="33" w:color="auto" w:val="clear"/>
+        <w:shd w:fill="EBF1DE" w:themeFill="accent3" w:themeFillTint="33" w:color="000000" w:val="clear"/>
       </w:tcPr>
     </w:tblStylePr>
     <w:tblStylePr w:type="firstCol">
@@ -11726,6 +11857,7 @@
       <w:spacing w:lineRule="auto" w:line="240" w:after="0"/>
       <w:rPr/>
     </w:pPr>
+    <w:rPr/>
     <w:tblPr>
       <w:tblBorders>
         <w:bottom w:val="single" w:color="B3A2C7" w:themeColor="accent4" w:themeTint="99" w:sz="4"/>
@@ -11744,12 +11876,12 @@
     </w:tblPr>
     <w:tblStylePr w:type="band1Horz">
       <w:tcPr>
-        <w:shd w:fill="E6E0EC" w:themeFill="accent4" w:themeFillTint="33" w:color="auto" w:val="clear"/>
+        <w:shd w:fill="E6E0EC" w:themeFill="accent4" w:themeFillTint="33" w:color="000000" w:val="clear"/>
       </w:tcPr>
     </w:tblStylePr>
     <w:tblStylePr w:type="band1Vert">
       <w:tcPr>
-        <w:shd w:fill="E6E0EC" w:themeFill="accent4" w:themeFillTint="33" w:color="auto" w:val="clear"/>
+        <w:shd w:fill="E6E0EC" w:themeFill="accent4" w:themeFillTint="33" w:color="000000" w:val="clear"/>
       </w:tcPr>
     </w:tblStylePr>
     <w:tblStylePr w:type="firstCol">
@@ -11781,6 +11913,7 @@
       <w:spacing w:lineRule="auto" w:line="240" w:after="0"/>
       <w:rPr/>
     </w:pPr>
+    <w:rPr/>
     <w:tblPr>
       <w:tblBorders>
         <w:bottom w:val="single" w:color="93CDDD" w:themeColor="accent5" w:themeTint="99" w:sz="4"/>
@@ -11799,12 +11932,12 @@
     </w:tblPr>
     <w:tblStylePr w:type="band1Horz">
       <w:tcPr>
-        <w:shd w:fill="DBEEF4" w:themeFill="accent5" w:themeFillTint="33" w:color="auto" w:val="clear"/>
+        <w:shd w:fill="DBEEF4" w:themeFill="accent5" w:themeFillTint="33" w:color="000000" w:val="clear"/>
       </w:tcPr>
     </w:tblStylePr>
     <w:tblStylePr w:type="band1Vert">
       <w:tcPr>
-        <w:shd w:fill="DBEEF4" w:themeFill="accent5" w:themeFillTint="33" w:color="auto" w:val="clear"/>
+        <w:shd w:fill="DBEEF4" w:themeFill="accent5" w:themeFillTint="33" w:color="000000" w:val="clear"/>
       </w:tcPr>
     </w:tblStylePr>
     <w:tblStylePr w:type="firstCol">
@@ -11836,6 +11969,7 @@
       <w:spacing w:lineRule="auto" w:line="240" w:after="0"/>
       <w:rPr/>
     </w:pPr>
+    <w:rPr/>
     <w:tblPr>
       <w:tblBorders>
         <w:bottom w:val="single" w:color="FAC090" w:themeColor="accent6" w:themeTint="99" w:sz="4"/>
@@ -11854,12 +11988,12 @@
     </w:tblPr>
     <w:tblStylePr w:type="band1Horz">
       <w:tcPr>
-        <w:shd w:fill="FDEADA" w:themeFill="accent6" w:themeFillTint="33" w:color="auto" w:val="clear"/>
+        <w:shd w:fill="FDEADA" w:themeFill="accent6" w:themeFillTint="33" w:color="000000" w:val="clear"/>
       </w:tcPr>
     </w:tblStylePr>
     <w:tblStylePr w:type="band1Vert">
       <w:tcPr>
-        <w:shd w:fill="FDEADA" w:themeFill="accent6" w:themeFillTint="33" w:color="auto" w:val="clear"/>
+        <w:shd w:fill="FDEADA" w:themeFill="accent6" w:themeFillTint="33" w:color="000000" w:val="clear"/>
       </w:tcPr>
     </w:tblStylePr>
     <w:tblStylePr w:type="firstCol">
@@ -11891,6 +12025,7 @@
       <w:spacing w:lineRule="auto" w:line="240" w:after="0"/>
       <w:rPr/>
     </w:pPr>
+    <w:rPr/>
     <w:tblPr>
       <w:tblBorders>
         <w:bottom w:val="single" w:color="000000" w:themeColor="text1" w:sz="4"/>
@@ -11930,7 +12065,7 @@
         <w:b w:val="1"/>
       </w:rPr>
       <w:tcPr>
-        <w:shd w:fill="FFFFFF" w:themeFill="background1" w:color="auto" w:val="clear"/>
+        <w:shd w:fill="FFFFFF" w:themeFill="background1" w:color="000000" w:val="clear"/>
         <w:tcBorders>
           <w:right w:val="nil"/>
         </w:tcBorders>
@@ -11942,7 +12077,7 @@
         <w:color w:val="FFFFFF" w:themeColor="background1"/>
       </w:rPr>
       <w:tcPr>
-        <w:shd w:fill="000000" w:themeFill="text1" w:color="auto" w:val="clear"/>
+        <w:shd w:fill="000000" w:themeFill="text1" w:color="000000" w:val="clear"/>
       </w:tcPr>
     </w:tblStylePr>
     <w:tblStylePr w:type="lastCol">
@@ -11950,7 +12085,7 @@
         <w:b w:val="1"/>
       </w:rPr>
       <w:tcPr>
-        <w:shd w:fill="FFFFFF" w:themeFill="background1" w:color="auto" w:val="clear"/>
+        <w:shd w:fill="FFFFFF" w:themeFill="background1" w:color="000000" w:val="clear"/>
         <w:tcBorders>
           <w:left w:val="nil"/>
         </w:tcBorders>
@@ -11961,7 +12096,7 @@
         <w:b w:val="1"/>
       </w:rPr>
       <w:tcPr>
-        <w:shd w:fill="FFFFFF" w:themeFill="background1" w:color="auto" w:val="clear"/>
+        <w:shd w:fill="FFFFFF" w:themeFill="background1" w:color="000000" w:val="clear"/>
         <w:tcBorders>
           <w:top w:val="double" w:color="000000" w:themeColor="text1" w:sz="4"/>
         </w:tcBorders>
@@ -12008,6 +12143,7 @@
       <w:spacing w:lineRule="auto" w:line="240" w:after="0"/>
       <w:rPr/>
     </w:pPr>
+    <w:rPr/>
     <w:tblPr>
       <w:tblBorders>
         <w:bottom w:val="single" w:color="4F81BD" w:themeColor="accent1" w:sz="4"/>
@@ -12047,7 +12183,7 @@
         <w:b w:val="1"/>
       </w:rPr>
       <w:tcPr>
-        <w:shd w:fill="FFFFFF" w:themeFill="background1" w:color="auto" w:val="clear"/>
+        <w:shd w:fill="FFFFFF" w:themeFill="background1" w:color="000000" w:val="clear"/>
         <w:tcBorders>
           <w:right w:val="nil"/>
         </w:tcBorders>
@@ -12059,7 +12195,7 @@
         <w:color w:val="FFFFFF" w:themeColor="background1"/>
       </w:rPr>
       <w:tcPr>
-        <w:shd w:fill="4F81BD" w:themeFill="accent1" w:color="auto" w:val="clear"/>
+        <w:shd w:fill="4F81BD" w:themeFill="accent1" w:color="000000" w:val="clear"/>
       </w:tcPr>
     </w:tblStylePr>
     <w:tblStylePr w:type="lastCol">
@@ -12067,7 +12203,7 @@
         <w:b w:val="1"/>
       </w:rPr>
       <w:tcPr>
-        <w:shd w:fill="FFFFFF" w:themeFill="background1" w:color="auto" w:val="clear"/>
+        <w:shd w:fill="FFFFFF" w:themeFill="background1" w:color="000000" w:val="clear"/>
         <w:tcBorders>
           <w:left w:val="nil"/>
         </w:tcBorders>
@@ -12078,7 +12214,7 @@
         <w:b w:val="1"/>
       </w:rPr>
       <w:tcPr>
-        <w:shd w:fill="FFFFFF" w:themeFill="background1" w:color="auto" w:val="clear"/>
+        <w:shd w:fill="FFFFFF" w:themeFill="background1" w:color="000000" w:val="clear"/>
         <w:tcBorders>
           <w:top w:val="double" w:color="4F81BD" w:themeColor="accent1" w:sz="4"/>
         </w:tcBorders>
@@ -12125,6 +12261,7 @@
       <w:spacing w:lineRule="auto" w:line="240" w:after="0"/>
       <w:rPr/>
     </w:pPr>
+    <w:rPr/>
     <w:tblPr>
       <w:tblBorders>
         <w:bottom w:val="single" w:color="C0504D" w:themeColor="accent2" w:sz="4"/>
@@ -12164,7 +12301,7 @@
         <w:b w:val="1"/>
       </w:rPr>
       <w:tcPr>
-        <w:shd w:fill="FFFFFF" w:themeFill="background1" w:color="auto" w:val="clear"/>
+        <w:shd w:fill="FFFFFF" w:themeFill="background1" w:color="000000" w:val="clear"/>
         <w:tcBorders>
           <w:right w:val="nil"/>
         </w:tcBorders>
@@ -12176,7 +12313,7 @@
         <w:color w:val="FFFFFF" w:themeColor="background1"/>
       </w:rPr>
       <w:tcPr>
-        <w:shd w:fill="C0504D" w:themeFill="accent2" w:color="auto" w:val="clear"/>
+        <w:shd w:fill="C0504D" w:themeFill="accent2" w:color="000000" w:val="clear"/>
       </w:tcPr>
     </w:tblStylePr>
     <w:tblStylePr w:type="lastCol">
@@ -12184,7 +12321,7 @@
         <w:b w:val="1"/>
       </w:rPr>
       <w:tcPr>
-        <w:shd w:fill="FFFFFF" w:themeFill="background1" w:color="auto" w:val="clear"/>
+        <w:shd w:fill="FFFFFF" w:themeFill="background1" w:color="000000" w:val="clear"/>
         <w:tcBorders>
           <w:left w:val="nil"/>
         </w:tcBorders>
@@ -12195,7 +12332,7 @@
         <w:b w:val="1"/>
       </w:rPr>
       <w:tcPr>
-        <w:shd w:fill="FFFFFF" w:themeFill="background1" w:color="auto" w:val="clear"/>
+        <w:shd w:fill="FFFFFF" w:themeFill="background1" w:color="000000" w:val="clear"/>
         <w:tcBorders>
           <w:top w:val="double" w:color="C0504D" w:themeColor="accent2" w:sz="4"/>
         </w:tcBorders>
@@ -12242,6 +12379,7 @@
       <w:spacing w:lineRule="auto" w:line="240" w:after="0"/>
       <w:rPr/>
     </w:pPr>
+    <w:rPr/>
     <w:tblPr>
       <w:tblBorders>
         <w:bottom w:val="single" w:color="9BBB59" w:themeColor="accent3" w:sz="4"/>
@@ -12281,7 +12419,7 @@
         <w:b w:val="1"/>
       </w:rPr>
       <w:tcPr>
-        <w:shd w:fill="FFFFFF" w:themeFill="background1" w:color="auto" w:val="clear"/>
+        <w:shd w:fill="FFFFFF" w:themeFill="background1" w:color="000000" w:val="clear"/>
         <w:tcBorders>
           <w:right w:val="nil"/>
         </w:tcBorders>
@@ -12293,7 +12431,7 @@
         <w:color w:val="FFFFFF" w:themeColor="background1"/>
       </w:rPr>
       <w:tcPr>
-        <w:shd w:fill="9BBB59" w:themeFill="accent3" w:color="auto" w:val="clear"/>
+        <w:shd w:fill="9BBB59" w:themeFill="accent3" w:color="000000" w:val="clear"/>
       </w:tcPr>
     </w:tblStylePr>
     <w:tblStylePr w:type="lastCol">
@@ -12301,7 +12439,7 @@
         <w:b w:val="1"/>
       </w:rPr>
       <w:tcPr>
-        <w:shd w:fill="FFFFFF" w:themeFill="background1" w:color="auto" w:val="clear"/>
+        <w:shd w:fill="FFFFFF" w:themeFill="background1" w:color="000000" w:val="clear"/>
         <w:tcBorders>
           <w:left w:val="nil"/>
         </w:tcBorders>
@@ -12312,7 +12450,7 @@
         <w:b w:val="1"/>
       </w:rPr>
       <w:tcPr>
-        <w:shd w:fill="FFFFFF" w:themeFill="background1" w:color="auto" w:val="clear"/>
+        <w:shd w:fill="FFFFFF" w:themeFill="background1" w:color="000000" w:val="clear"/>
         <w:tcBorders>
           <w:top w:val="double" w:color="9BBB59" w:themeColor="accent3" w:sz="4"/>
         </w:tcBorders>
@@ -12359,6 +12497,7 @@
       <w:spacing w:lineRule="auto" w:line="240" w:after="0"/>
       <w:rPr/>
     </w:pPr>
+    <w:rPr/>
     <w:tblPr>
       <w:tblBorders>
         <w:bottom w:val="single" w:color="8064A2" w:themeColor="accent4" w:sz="4"/>
@@ -12398,7 +12537,7 @@
         <w:b w:val="1"/>
       </w:rPr>
       <w:tcPr>
-        <w:shd w:fill="FFFFFF" w:themeFill="background1" w:color="auto" w:val="clear"/>
+        <w:shd w:fill="FFFFFF" w:themeFill="background1" w:color="000000" w:val="clear"/>
         <w:tcBorders>
           <w:right w:val="nil"/>
         </w:tcBorders>
@@ -12410,7 +12549,7 @@
         <w:color w:val="FFFFFF" w:themeColor="background1"/>
       </w:rPr>
       <w:tcPr>
-        <w:shd w:fill="8064A2" w:themeFill="accent4" w:color="auto" w:val="clear"/>
+        <w:shd w:fill="8064A2" w:themeFill="accent4" w:color="000000" w:val="clear"/>
       </w:tcPr>
     </w:tblStylePr>
     <w:tblStylePr w:type="lastCol">
@@ -12418,7 +12557,7 @@
         <w:b w:val="1"/>
       </w:rPr>
       <w:tcPr>
-        <w:shd w:fill="FFFFFF" w:themeFill="background1" w:color="auto" w:val="clear"/>
+        <w:shd w:fill="FFFFFF" w:themeFill="background1" w:color="000000" w:val="clear"/>
         <w:tcBorders>
           <w:left w:val="nil"/>
         </w:tcBorders>
@@ -12429,7 +12568,7 @@
         <w:b w:val="1"/>
       </w:rPr>
       <w:tcPr>
-        <w:shd w:fill="FFFFFF" w:themeFill="background1" w:color="auto" w:val="clear"/>
+        <w:shd w:fill="FFFFFF" w:themeFill="background1" w:color="000000" w:val="clear"/>
         <w:tcBorders>
           <w:top w:val="double" w:color="8064A2" w:themeColor="accent4" w:sz="4"/>
         </w:tcBorders>
@@ -12476,6 +12615,7 @@
       <w:spacing w:lineRule="auto" w:line="240" w:after="0"/>
       <w:rPr/>
     </w:pPr>
+    <w:rPr/>
     <w:tblPr>
       <w:tblBorders>
         <w:bottom w:val="single" w:color="4BACC6" w:themeColor="accent5" w:sz="4"/>
@@ -12515,7 +12655,7 @@
         <w:b w:val="1"/>
       </w:rPr>
       <w:tcPr>
-        <w:shd w:fill="FFFFFF" w:themeFill="background1" w:color="auto" w:val="clear"/>
+        <w:shd w:fill="FFFFFF" w:themeFill="background1" w:color="000000" w:val="clear"/>
         <w:tcBorders>
           <w:right w:val="nil"/>
         </w:tcBorders>
@@ -12527,7 +12667,7 @@
         <w:color w:val="FFFFFF" w:themeColor="background1"/>
       </w:rPr>
       <w:tcPr>
-        <w:shd w:fill="4BACC6" w:themeFill="accent5" w:color="auto" w:val="clear"/>
+        <w:shd w:fill="4BACC6" w:themeFill="accent5" w:color="000000" w:val="clear"/>
       </w:tcPr>
     </w:tblStylePr>
     <w:tblStylePr w:type="lastCol">
@@ -12535,7 +12675,7 @@
         <w:b w:val="1"/>
       </w:rPr>
       <w:tcPr>
-        <w:shd w:fill="FFFFFF" w:themeFill="background1" w:color="auto" w:val="clear"/>
+        <w:shd w:fill="FFFFFF" w:themeFill="background1" w:color="000000" w:val="clear"/>
         <w:tcBorders>
           <w:left w:val="nil"/>
         </w:tcBorders>
@@ -12546,7 +12686,7 @@
         <w:b w:val="1"/>
       </w:rPr>
       <w:tcPr>
-        <w:shd w:fill="FFFFFF" w:themeFill="background1" w:color="auto" w:val="clear"/>
+        <w:shd w:fill="FFFFFF" w:themeFill="background1" w:color="000000" w:val="clear"/>
         <w:tcBorders>
           <w:top w:val="double" w:color="4BACC6" w:themeColor="accent5" w:sz="4"/>
         </w:tcBorders>
@@ -12593,6 +12733,7 @@
       <w:spacing w:lineRule="auto" w:line="240" w:after="0"/>
       <w:rPr/>
     </w:pPr>
+    <w:rPr/>
     <w:tblPr>
       <w:tblBorders>
         <w:bottom w:val="single" w:color="F79646" w:themeColor="accent6" w:sz="4"/>
@@ -12632,7 +12773,7 @@
         <w:b w:val="1"/>
       </w:rPr>
       <w:tcPr>
-        <w:shd w:fill="FFFFFF" w:themeFill="background1" w:color="auto" w:val="clear"/>
+        <w:shd w:fill="FFFFFF" w:themeFill="background1" w:color="000000" w:val="clear"/>
         <w:tcBorders>
           <w:right w:val="nil"/>
         </w:tcBorders>
@@ -12644,7 +12785,7 @@
         <w:color w:val="FFFFFF" w:themeColor="background1"/>
       </w:rPr>
       <w:tcPr>
-        <w:shd w:fill="F79646" w:themeFill="accent6" w:color="auto" w:val="clear"/>
+        <w:shd w:fill="F79646" w:themeFill="accent6" w:color="000000" w:val="clear"/>
       </w:tcPr>
     </w:tblStylePr>
     <w:tblStylePr w:type="lastCol">
@@ -12652,7 +12793,7 @@
         <w:b w:val="1"/>
       </w:rPr>
       <w:tcPr>
-        <w:shd w:fill="FFFFFF" w:themeFill="background1" w:color="auto" w:val="clear"/>
+        <w:shd w:fill="FFFFFF" w:themeFill="background1" w:color="000000" w:val="clear"/>
         <w:tcBorders>
           <w:left w:val="nil"/>
         </w:tcBorders>
@@ -12663,7 +12804,7 @@
         <w:b w:val="1"/>
       </w:rPr>
       <w:tcPr>
-        <w:shd w:fill="FFFFFF" w:themeFill="background1" w:color="auto" w:val="clear"/>
+        <w:shd w:fill="FFFFFF" w:themeFill="background1" w:color="000000" w:val="clear"/>
         <w:tcBorders>
           <w:top w:val="double" w:color="F79646" w:themeColor="accent6" w:sz="4"/>
         </w:tcBorders>
@@ -12710,6 +12851,7 @@
       <w:spacing w:lineRule="auto" w:line="240" w:after="0"/>
       <w:rPr/>
     </w:pPr>
+    <w:rPr/>
     <w:tblPr>
       <w:tblBorders>
         <w:bottom w:val="single" w:color="666666" w:themeColor="text1" w:themeTint="99" w:sz="4"/>
@@ -12730,12 +12872,12 @@
     </w:tblPr>
     <w:tblStylePr w:type="band1Horz">
       <w:tcPr>
-        <w:shd w:fill="CCCCCC" w:themeFill="text1" w:themeFillTint="33" w:color="auto" w:val="clear"/>
+        <w:shd w:fill="CCCCCC" w:themeFill="text1" w:themeFillTint="33" w:color="000000" w:val="clear"/>
       </w:tcPr>
     </w:tblStylePr>
     <w:tblStylePr w:type="band1Vert">
       <w:tcPr>
-        <w:shd w:fill="CCCCCC" w:themeFill="text1" w:themeFillTint="33" w:color="auto" w:val="clear"/>
+        <w:shd w:fill="CCCCCC" w:themeFill="text1" w:themeFillTint="33" w:color="000000" w:val="clear"/>
       </w:tcPr>
     </w:tblStylePr>
     <w:tblStylePr w:type="firstCol">
@@ -12749,7 +12891,7 @@
         <w:color w:val="FFFFFF" w:themeColor="background1"/>
       </w:rPr>
       <w:tcPr>
-        <w:shd w:fill="000000" w:themeFill="text1" w:color="auto" w:val="clear"/>
+        <w:shd w:fill="000000" w:themeFill="text1" w:color="000000" w:val="clear"/>
         <w:tcBorders>
           <w:bottom w:val="single" w:color="000000" w:themeColor="text1" w:sz="4"/>
           <w:insideH w:val="nil"/>
@@ -12783,6 +12925,7 @@
       <w:spacing w:lineRule="auto" w:line="240" w:after="0"/>
       <w:rPr/>
     </w:pPr>
+    <w:rPr/>
     <w:tblPr>
       <w:tblBorders>
         <w:bottom w:val="single" w:color="95B3D7" w:themeColor="accent1" w:themeTint="99" w:sz="4"/>
@@ -12803,12 +12946,12 @@
     </w:tblPr>
     <w:tblStylePr w:type="band1Horz">
       <w:tcPr>
-        <w:shd w:fill="DCE6F2" w:themeFill="accent1" w:themeFillTint="33" w:color="auto" w:val="clear"/>
+        <w:shd w:fill="DCE6F2" w:themeFill="accent1" w:themeFillTint="33" w:color="000000" w:val="clear"/>
       </w:tcPr>
     </w:tblStylePr>
     <w:tblStylePr w:type="band1Vert">
       <w:tcPr>
-        <w:shd w:fill="DCE6F2" w:themeFill="accent1" w:themeFillTint="33" w:color="auto" w:val="clear"/>
+        <w:shd w:fill="DCE6F2" w:themeFill="accent1" w:themeFillTint="33" w:color="000000" w:val="clear"/>
       </w:tcPr>
     </w:tblStylePr>
     <w:tblStylePr w:type="firstCol">
@@ -12822,7 +12965,7 @@
         <w:color w:val="FFFFFF" w:themeColor="background1"/>
       </w:rPr>
       <w:tcPr>
-        <w:shd w:fill="4F81BD" w:themeFill="accent1" w:color="auto" w:val="clear"/>
+        <w:shd w:fill="4F81BD" w:themeFill="accent1" w:color="000000" w:val="clear"/>
         <w:tcBorders>
           <w:bottom w:val="single" w:color="4F81BD" w:themeColor="accent1" w:sz="4"/>
           <w:insideH w:val="nil"/>
@@ -12856,6 +12999,7 @@
       <w:spacing w:lineRule="auto" w:line="240" w:after="0"/>
       <w:rPr/>
     </w:pPr>
+    <w:rPr/>
     <w:tblPr>
       <w:tblBorders>
         <w:bottom w:val="single" w:color="D99694" w:themeColor="accent2" w:themeTint="99" w:sz="4"/>
@@ -12876,12 +13020,12 @@
     </w:tblPr>
     <w:tblStylePr w:type="band1Horz">
       <w:tcPr>
-        <w:shd w:fill="F2DCDB" w:themeFill="accent2" w:themeFillTint="33" w:color="auto" w:val="clear"/>
+        <w:shd w:fill="F2DCDB" w:themeFill="accent2" w:themeFillTint="33" w:color="000000" w:val="clear"/>
       </w:tcPr>
     </w:tblStylePr>
     <w:tblStylePr w:type="band1Vert">
       <w:tcPr>
-        <w:shd w:fill="F2DCDB" w:themeFill="accent2" w:themeFillTint="33" w:color="auto" w:val="clear"/>
+        <w:shd w:fill="F2DCDB" w:themeFill="accent2" w:themeFillTint="33" w:color="000000" w:val="clear"/>
       </w:tcPr>
     </w:tblStylePr>
     <w:tblStylePr w:type="firstCol">
@@ -12895,7 +13039,7 @@
         <w:color w:val="FFFFFF" w:themeColor="background1"/>
       </w:rPr>
       <w:tcPr>
-        <w:shd w:fill="C0504D" w:themeFill="accent2" w:color="auto" w:val="clear"/>
+        <w:shd w:fill="C0504D" w:themeFill="accent2" w:color="000000" w:val="clear"/>
         <w:tcBorders>
           <w:bottom w:val="single" w:color="C0504D" w:themeColor="accent2" w:sz="4"/>
           <w:insideH w:val="nil"/>
@@ -12929,6 +13073,7 @@
       <w:spacing w:lineRule="auto" w:line="240" w:after="0"/>
       <w:rPr/>
     </w:pPr>
+    <w:rPr/>
     <w:tblPr>
       <w:tblBorders>
         <w:bottom w:val="single" w:color="C3D69B" w:themeColor="accent3" w:themeTint="99" w:sz="4"/>
@@ -12949,12 +13094,12 @@
     </w:tblPr>
     <w:tblStylePr w:type="band1Horz">
       <w:tcPr>
-        <w:shd w:fill="EBF1DE" w:themeFill="accent3" w:themeFillTint="33" w:color="auto" w:val="clear"/>
+        <w:shd w:fill="EBF1DE" w:themeFill="accent3" w:themeFillTint="33" w:color="000000" w:val="clear"/>
       </w:tcPr>
     </w:tblStylePr>
     <w:tblStylePr w:type="band1Vert">
       <w:tcPr>
-        <w:shd w:fill="EBF1DE" w:themeFill="accent3" w:themeFillTint="33" w:color="auto" w:val="clear"/>
+        <w:shd w:fill="EBF1DE" w:themeFill="accent3" w:themeFillTint="33" w:color="000000" w:val="clear"/>
       </w:tcPr>
     </w:tblStylePr>
     <w:tblStylePr w:type="firstCol">
@@ -12968,7 +13113,7 @@
         <w:color w:val="FFFFFF" w:themeColor="background1"/>
       </w:rPr>
       <w:tcPr>
-        <w:shd w:fill="9BBB59" w:themeFill="accent3" w:color="auto" w:val="clear"/>
+        <w:shd w:fill="9BBB59" w:themeFill="accent3" w:color="000000" w:val="clear"/>
         <w:tcBorders>
           <w:bottom w:val="single" w:color="9BBB59" w:themeColor="accent3" w:sz="4"/>
           <w:insideH w:val="nil"/>
@@ -13002,6 +13147,7 @@
       <w:spacing w:lineRule="auto" w:line="240" w:after="0"/>
       <w:rPr/>
     </w:pPr>
+    <w:rPr/>
     <w:tblPr>
       <w:tblBorders>
         <w:bottom w:val="single" w:color="B3A2C7" w:themeColor="accent4" w:themeTint="99" w:sz="4"/>
@@ -13022,12 +13168,12 @@
     </w:tblPr>
     <w:tblStylePr w:type="band1Horz">
       <w:tcPr>
-        <w:shd w:fill="E6E0EC" w:themeFill="accent4" w:themeFillTint="33" w:color="auto" w:val="clear"/>
+        <w:shd w:fill="E6E0EC" w:themeFill="accent4" w:themeFillTint="33" w:color="000000" w:val="clear"/>
       </w:tcPr>
     </w:tblStylePr>
     <w:tblStylePr w:type="band1Vert">
       <w:tcPr>
-        <w:shd w:fill="E6E0EC" w:themeFill="accent4" w:themeFillTint="33" w:color="auto" w:val="clear"/>
+        <w:shd w:fill="E6E0EC" w:themeFill="accent4" w:themeFillTint="33" w:color="000000" w:val="clear"/>
       </w:tcPr>
     </w:tblStylePr>
     <w:tblStylePr w:type="firstCol">
@@ -13041,7 +13187,7 @@
         <w:color w:val="FFFFFF" w:themeColor="background1"/>
       </w:rPr>
       <w:tcPr>
-        <w:shd w:fill="8064A2" w:themeFill="accent4" w:color="auto" w:val="clear"/>
+        <w:shd w:fill="8064A2" w:themeFill="accent4" w:color="000000" w:val="clear"/>
         <w:tcBorders>
           <w:bottom w:val="single" w:color="8064A2" w:themeColor="accent4" w:sz="4"/>
           <w:insideH w:val="nil"/>
@@ -13075,6 +13221,7 @@
       <w:spacing w:lineRule="auto" w:line="240" w:after="0"/>
       <w:rPr/>
     </w:pPr>
+    <w:rPr/>
     <w:tblPr>
       <w:tblBorders>
         <w:bottom w:val="single" w:color="93CDDD" w:themeColor="accent5" w:themeTint="99" w:sz="4"/>
@@ -13095,12 +13242,12 @@
     </w:tblPr>
     <w:tblStylePr w:type="band1Horz">
       <w:tcPr>
-        <w:shd w:fill="DBEEF4" w:themeFill="accent5" w:themeFillTint="33" w:color="auto" w:val="clear"/>
+        <w:shd w:fill="DBEEF4" w:themeFill="accent5" w:themeFillTint="33" w:color="000000" w:val="clear"/>
       </w:tcPr>
     </w:tblStylePr>
     <w:tblStylePr w:type="band1Vert">
       <w:tcPr>
-        <w:shd w:fill="DBEEF4" w:themeFill="accent5" w:themeFillTint="33" w:color="auto" w:val="clear"/>
+        <w:shd w:fill="DBEEF4" w:themeFill="accent5" w:themeFillTint="33" w:color="000000" w:val="clear"/>
       </w:tcPr>
     </w:tblStylePr>
     <w:tblStylePr w:type="firstCol">
@@ -13114,7 +13261,7 @@
         <w:color w:val="FFFFFF" w:themeColor="background1"/>
       </w:rPr>
       <w:tcPr>
-        <w:shd w:fill="4BACC6" w:themeFill="accent5" w:color="auto" w:val="clear"/>
+        <w:shd w:fill="4BACC6" w:themeFill="accent5" w:color="000000" w:val="clear"/>
         <w:tcBorders>
           <w:bottom w:val="single" w:color="4BACC6" w:themeColor="accent5" w:sz="4"/>
           <w:insideH w:val="nil"/>
@@ -13148,6 +13295,7 @@
       <w:spacing w:lineRule="auto" w:line="240" w:after="0"/>
       <w:rPr/>
     </w:pPr>
+    <w:rPr/>
     <w:tblPr>
       <w:tblBorders>
         <w:bottom w:val="single" w:color="FAC090" w:themeColor="accent6" w:themeTint="99" w:sz="4"/>
@@ -13168,12 +13316,12 @@
     </w:tblPr>
     <w:tblStylePr w:type="band1Horz">
       <w:tcPr>
-        <w:shd w:fill="FDEADA" w:themeFill="accent6" w:themeFillTint="33" w:color="auto" w:val="clear"/>
+        <w:shd w:fill="FDEADA" w:themeFill="accent6" w:themeFillTint="33" w:color="000000" w:val="clear"/>
       </w:tcPr>
     </w:tblStylePr>
     <w:tblStylePr w:type="band1Vert">
       <w:tcPr>
-        <w:shd w:fill="FDEADA" w:themeFill="accent6" w:themeFillTint="33" w:color="auto" w:val="clear"/>
+        <w:shd w:fill="FDEADA" w:themeFill="accent6" w:themeFillTint="33" w:color="000000" w:val="clear"/>
       </w:tcPr>
     </w:tblStylePr>
     <w:tblStylePr w:type="firstCol">
@@ -13187,7 +13335,7 @@
         <w:color w:val="FFFFFF" w:themeColor="background1"/>
       </w:rPr>
       <w:tcPr>
-        <w:shd w:fill="F79646" w:themeFill="accent6" w:color="auto" w:val="clear"/>
+        <w:shd w:fill="F79646" w:themeFill="accent6" w:color="000000" w:val="clear"/>
         <w:tcBorders>
           <w:bottom w:val="single" w:color="F79646" w:themeColor="accent6" w:sz="4"/>
           <w:insideH w:val="nil"/>
@@ -13242,7 +13390,7 @@
       <w:tblStyleRowBandSize w:val="1"/>
     </w:tblPr>
     <w:tcPr>
-      <w:shd w:fill="000000" w:themeFill="text1" w:color="auto" w:val="clear"/>
+      <w:shd w:fill="000000" w:themeFill="text1" w:color="000000" w:val="clear"/>
     </w:tcPr>
     <w:tblStylePr w:type="band1Horz">
       <w:tcPr>
@@ -13368,7 +13516,7 @@
       <w:tblStyleRowBandSize w:val="1"/>
     </w:tblPr>
     <w:tcPr>
-      <w:shd w:fill="4F81BD" w:themeFill="accent1" w:color="auto" w:val="clear"/>
+      <w:shd w:fill="4F81BD" w:themeFill="accent1" w:color="000000" w:val="clear"/>
     </w:tcPr>
     <w:tblStylePr w:type="band1Horz">
       <w:tcPr>
@@ -13494,7 +13642,7 @@
       <w:tblStyleRowBandSize w:val="1"/>
     </w:tblPr>
     <w:tcPr>
-      <w:shd w:fill="C0504D" w:themeFill="accent2" w:color="auto" w:val="clear"/>
+      <w:shd w:fill="C0504D" w:themeFill="accent2" w:color="000000" w:val="clear"/>
     </w:tcPr>
     <w:tblStylePr w:type="band1Horz">
       <w:tcPr>
@@ -13620,7 +13768,7 @@
       <w:tblStyleRowBandSize w:val="1"/>
     </w:tblPr>
     <w:tcPr>
-      <w:shd w:fill="9BBB59" w:themeFill="accent3" w:color="auto" w:val="clear"/>
+      <w:shd w:fill="9BBB59" w:themeFill="accent3" w:color="000000" w:val="clear"/>
     </w:tcPr>
     <w:tblStylePr w:type="band1Horz">
       <w:tcPr>
@@ -13746,7 +13894,7 @@
       <w:tblStyleRowBandSize w:val="1"/>
     </w:tblPr>
     <w:tcPr>
-      <w:shd w:fill="8064A2" w:themeFill="accent4" w:color="auto" w:val="clear"/>
+      <w:shd w:fill="8064A2" w:themeFill="accent4" w:color="000000" w:val="clear"/>
     </w:tcPr>
     <w:tblStylePr w:type="band1Horz">
       <w:tcPr>
@@ -13872,7 +14020,7 @@
       <w:tblStyleRowBandSize w:val="1"/>
     </w:tblPr>
     <w:tcPr>
-      <w:shd w:fill="4BACC6" w:themeFill="accent5" w:color="auto" w:val="clear"/>
+      <w:shd w:fill="4BACC6" w:themeFill="accent5" w:color="000000" w:val="clear"/>
     </w:tcPr>
     <w:tblStylePr w:type="band1Horz">
       <w:tcPr>
@@ -13998,7 +14146,7 @@
       <w:tblStyleRowBandSize w:val="1"/>
     </w:tblPr>
     <w:tcPr>
-      <w:shd w:fill="F79646" w:themeFill="accent6" w:color="auto" w:val="clear"/>
+      <w:shd w:fill="F79646" w:themeFill="accent6" w:color="000000" w:val="clear"/>
     </w:tcPr>
     <w:tblStylePr w:type="band1Horz">
       <w:tcPr>
@@ -14123,12 +14271,12 @@
     </w:tblPr>
     <w:tblStylePr w:type="band1Horz">
       <w:tcPr>
-        <w:shd w:fill="CCCCCC" w:themeFill="text1" w:themeFillTint="33" w:color="auto" w:val="clear"/>
+        <w:shd w:fill="CCCCCC" w:themeFill="text1" w:themeFillTint="33" w:color="000000" w:val="clear"/>
       </w:tcPr>
     </w:tblStylePr>
     <w:tblStylePr w:type="band1Vert">
       <w:tcPr>
-        <w:shd w:fill="CCCCCC" w:themeFill="text1" w:themeFillTint="33" w:color="auto" w:val="clear"/>
+        <w:shd w:fill="CCCCCC" w:themeFill="text1" w:themeFillTint="33" w:color="000000" w:val="clear"/>
       </w:tcPr>
     </w:tblStylePr>
     <w:tblStylePr w:type="firstCol">
@@ -14171,7 +14319,7 @@
       <w:rPr/>
     </w:pPr>
     <w:rPr>
-      <w:color w:val="366091" w:themeColor="accent1" w:themeShade="BE"/>
+      <w:color w:val="365F91" w:themeColor="accent1" w:themeShade="BE"/>
     </w:rPr>
     <w:tblPr>
       <w:tblBorders>
@@ -14190,12 +14338,12 @@
     </w:tblPr>
     <w:tblStylePr w:type="band1Horz">
       <w:tcPr>
-        <w:shd w:fill="DCE6F2" w:themeFill="accent1" w:themeFillTint="33" w:color="auto" w:val="clear"/>
+        <w:shd w:fill="DCE6F2" w:themeFill="accent1" w:themeFillTint="33" w:color="000000" w:val="clear"/>
       </w:tcPr>
     </w:tblStylePr>
     <w:tblStylePr w:type="band1Vert">
       <w:tcPr>
-        <w:shd w:fill="DCE6F2" w:themeFill="accent1" w:themeFillTint="33" w:color="auto" w:val="clear"/>
+        <w:shd w:fill="DCE6F2" w:themeFill="accent1" w:themeFillTint="33" w:color="000000" w:val="clear"/>
       </w:tcPr>
     </w:tblStylePr>
     <w:tblStylePr w:type="firstCol">
@@ -14238,7 +14386,7 @@
       <w:rPr/>
     </w:pPr>
     <w:rPr>
-      <w:color w:val="943734" w:themeColor="accent2" w:themeShade="BE"/>
+      <w:color w:val="943634" w:themeColor="accent2" w:themeShade="BE"/>
     </w:rPr>
     <w:tblPr>
       <w:tblBorders>
@@ -14257,12 +14405,12 @@
     </w:tblPr>
     <w:tblStylePr w:type="band1Horz">
       <w:tcPr>
-        <w:shd w:fill="F2DCDB" w:themeFill="accent2" w:themeFillTint="33" w:color="auto" w:val="clear"/>
+        <w:shd w:fill="F2DCDB" w:themeFill="accent2" w:themeFillTint="33" w:color="000000" w:val="clear"/>
       </w:tcPr>
     </w:tblStylePr>
     <w:tblStylePr w:type="band1Vert">
       <w:tcPr>
-        <w:shd w:fill="F2DCDB" w:themeFill="accent2" w:themeFillTint="33" w:color="auto" w:val="clear"/>
+        <w:shd w:fill="F2DCDB" w:themeFill="accent2" w:themeFillTint="33" w:color="000000" w:val="clear"/>
       </w:tcPr>
     </w:tblStylePr>
     <w:tblStylePr w:type="firstCol">
@@ -14305,7 +14453,7 @@
       <w:rPr/>
     </w:pPr>
     <w:rPr>
-      <w:color w:val="76923C" w:themeColor="accent3" w:themeShade="BE"/>
+      <w:color w:val="75913B" w:themeColor="accent3" w:themeShade="BE"/>
     </w:rPr>
     <w:tblPr>
       <w:tblBorders>
@@ -14324,12 +14472,12 @@
     </w:tblPr>
     <w:tblStylePr w:type="band1Horz">
       <w:tcPr>
-        <w:shd w:fill="EBF1DE" w:themeFill="accent3" w:themeFillTint="33" w:color="auto" w:val="clear"/>
+        <w:shd w:fill="EBF1DE" w:themeFill="accent3" w:themeFillTint="33" w:color="000000" w:val="clear"/>
       </w:tcPr>
     </w:tblStylePr>
     <w:tblStylePr w:type="band1Vert">
       <w:tcPr>
-        <w:shd w:fill="EBF1DE" w:themeFill="accent3" w:themeFillTint="33" w:color="auto" w:val="clear"/>
+        <w:shd w:fill="EBF1DE" w:themeFill="accent3" w:themeFillTint="33" w:color="000000" w:val="clear"/>
       </w:tcPr>
     </w:tblStylePr>
     <w:tblStylePr w:type="firstCol">
@@ -14391,12 +14539,12 @@
     </w:tblPr>
     <w:tblStylePr w:type="band1Horz">
       <w:tcPr>
-        <w:shd w:fill="E6E0EC" w:themeFill="accent4" w:themeFillTint="33" w:color="auto" w:val="clear"/>
+        <w:shd w:fill="E6E0EC" w:themeFill="accent4" w:themeFillTint="33" w:color="000000" w:val="clear"/>
       </w:tcPr>
     </w:tblStylePr>
     <w:tblStylePr w:type="band1Vert">
       <w:tcPr>
-        <w:shd w:fill="E6E0EC" w:themeFill="accent4" w:themeFillTint="33" w:color="auto" w:val="clear"/>
+        <w:shd w:fill="E6E0EC" w:themeFill="accent4" w:themeFillTint="33" w:color="000000" w:val="clear"/>
       </w:tcPr>
     </w:tblStylePr>
     <w:tblStylePr w:type="firstCol">
@@ -14439,7 +14587,7 @@
       <w:rPr/>
     </w:pPr>
     <w:rPr>
-      <w:color w:val="31849B" w:themeColor="accent5" w:themeShade="BE"/>
+      <w:color w:val="30849A" w:themeColor="accent5" w:themeShade="BE"/>
     </w:rPr>
     <w:tblPr>
       <w:tblBorders>
@@ -14458,12 +14606,12 @@
     </w:tblPr>
     <w:tblStylePr w:type="band1Horz">
       <w:tcPr>
-        <w:shd w:fill="DBEEF4" w:themeFill="accent5" w:themeFillTint="33" w:color="auto" w:val="clear"/>
+        <w:shd w:fill="DBEEF4" w:themeFill="accent5" w:themeFillTint="33" w:color="000000" w:val="clear"/>
       </w:tcPr>
     </w:tblStylePr>
     <w:tblStylePr w:type="band1Vert">
       <w:tcPr>
-        <w:shd w:fill="DBEEF4" w:themeFill="accent5" w:themeFillTint="33" w:color="auto" w:val="clear"/>
+        <w:shd w:fill="DBEEF4" w:themeFill="accent5" w:themeFillTint="33" w:color="000000" w:val="clear"/>
       </w:tcPr>
     </w:tblStylePr>
     <w:tblStylePr w:type="firstCol">
@@ -14506,7 +14654,7 @@
       <w:rPr/>
     </w:pPr>
     <w:rPr>
-      <w:color w:val="E36C09" w:themeColor="accent6" w:themeShade="BE"/>
+      <w:color w:val="E26B09" w:themeColor="accent6" w:themeShade="BE"/>
     </w:rPr>
     <w:tblPr>
       <w:tblBorders>
@@ -14525,12 +14673,12 @@
     </w:tblPr>
     <w:tblStylePr w:type="band1Horz">
       <w:tcPr>
-        <w:shd w:fill="FDEADA" w:themeFill="accent6" w:themeFillTint="33" w:color="auto" w:val="clear"/>
+        <w:shd w:fill="FDEADA" w:themeFill="accent6" w:themeFillTint="33" w:color="000000" w:val="clear"/>
       </w:tcPr>
     </w:tblStylePr>
     <w:tblStylePr w:type="band1Vert">
       <w:tcPr>
-        <w:shd w:fill="FDEADA" w:themeFill="accent6" w:themeFillTint="33" w:color="auto" w:val="clear"/>
+        <w:shd w:fill="FDEADA" w:themeFill="accent6" w:themeFillTint="33" w:color="000000" w:val="clear"/>
       </w:tcPr>
     </w:tblStylePr>
     <w:tblStylePr w:type="firstCol">
@@ -14588,12 +14736,12 @@
     </w:tblPr>
     <w:tblStylePr w:type="band1Horz">
       <w:tcPr>
-        <w:shd w:fill="E7E7E7" w:themeFill="text1" w:themeFillTint="33" w:color="auto" w:val="clear"/>
+        <w:shd w:fill="CCCCCC" w:themeFill="text1" w:themeFillTint="33" w:color="000000" w:val="clear"/>
       </w:tcPr>
     </w:tblStylePr>
     <w:tblStylePr w:type="band1Vert">
       <w:tcPr>
-        <w:shd w:fill="E7E7E7" w:themeFill="text1" w:themeFillTint="33" w:color="auto" w:val="clear"/>
+        <w:shd w:fill="CCCCCC" w:themeFill="text1" w:themeFillTint="33" w:color="000000" w:val="clear"/>
       </w:tcPr>
     </w:tblStylePr>
     <w:tblStylePr w:type="firstCol">
@@ -14607,7 +14755,7 @@
         <w:szCs w:val="26"/>
       </w:rPr>
       <w:tcPr>
-        <w:shd w:fill="FFFFFF" w:themeFill="background1" w:color="auto" w:val="clear"/>
+        <w:shd w:fill="FFFFFF" w:themeFill="background1" w:color="000000" w:val="clear"/>
         <w:tcBorders>
           <w:right w:val="single" w:color="000000" w:themeColor="text1" w:sz="4"/>
         </w:tcBorders>
@@ -14621,7 +14769,7 @@
       </w:rPr>
       <w:tblPr/>
       <w:tcPr>
-        <w:shd w:fill="FFFFFF" w:themeFill="background1" w:color="auto" w:val="clear"/>
+        <w:shd w:fill="FFFFFF" w:themeFill="background1" w:color="000000" w:val="clear"/>
         <w:tcBorders>
           <w:bottom w:val="single" w:color="000000" w:themeColor="text1" w:sz="4"/>
         </w:tcBorders>
@@ -14634,7 +14782,7 @@
         <w:szCs w:val="26"/>
       </w:rPr>
       <w:tcPr>
-        <w:shd w:fill="FFFFFF" w:themeFill="background1" w:color="auto" w:val="clear"/>
+        <w:shd w:fill="FFFFFF" w:themeFill="background1" w:color="000000" w:val="clear"/>
         <w:tcBorders>
           <w:left w:val="single" w:color="000000" w:themeColor="text1" w:sz="4"/>
         </w:tcBorders>
@@ -14647,7 +14795,7 @@
         <w:szCs w:val="26"/>
       </w:rPr>
       <w:tcPr>
-        <w:shd w:fill="FFFFFF" w:themeFill="background1" w:color="auto" w:val="clear"/>
+        <w:shd w:fill="FFFFFF" w:themeFill="background1" w:color="000000" w:val="clear"/>
         <w:tcBorders>
           <w:top w:val="single" w:color="000000" w:themeColor="text1" w:sz="4"/>
         </w:tcBorders>
@@ -14691,7 +14839,7 @@
       <w:rPr/>
     </w:pPr>
     <w:rPr>
-      <w:color w:val="366091" w:themeColor="accent1" w:themeShade="BE"/>
+      <w:color w:val="365F91" w:themeColor="accent1" w:themeShade="BE"/>
     </w:rPr>
     <w:tblPr>
       <w:tblCellMar>
@@ -14706,12 +14854,12 @@
     </w:tblPr>
     <w:tblStylePr w:type="band1Horz">
       <w:tcPr>
-        <w:shd w:fill="E9EDF4" w:themeFill="accent1" w:themeFillTint="33" w:color="auto" w:val="clear"/>
+        <w:shd w:fill="DCE6F2" w:themeFill="accent1" w:themeFillTint="33" w:color="000000" w:val="clear"/>
       </w:tcPr>
     </w:tblStylePr>
     <w:tblStylePr w:type="band1Vert">
       <w:tcPr>
-        <w:shd w:fill="E9EDF4" w:themeFill="accent1" w:themeFillTint="33" w:color="auto" w:val="clear"/>
+        <w:shd w:fill="DCE6F2" w:themeFill="accent1" w:themeFillTint="33" w:color="000000" w:val="clear"/>
       </w:tcPr>
     </w:tblStylePr>
     <w:tblStylePr w:type="firstCol">
@@ -14725,7 +14873,7 @@
         <w:szCs w:val="26"/>
       </w:rPr>
       <w:tcPr>
-        <w:shd w:fill="FFFFFF" w:themeFill="background1" w:color="auto" w:val="clear"/>
+        <w:shd w:fill="FFFFFF" w:themeFill="background1" w:color="000000" w:val="clear"/>
         <w:tcBorders>
           <w:right w:val="single" w:color="4F81BD" w:themeColor="accent1" w:sz="4"/>
         </w:tcBorders>
@@ -14739,7 +14887,7 @@
       </w:rPr>
       <w:tblPr/>
       <w:tcPr>
-        <w:shd w:fill="FFFFFF" w:themeFill="background1" w:color="auto" w:val="clear"/>
+        <w:shd w:fill="FFFFFF" w:themeFill="background1" w:color="000000" w:val="clear"/>
         <w:tcBorders>
           <w:bottom w:val="single" w:color="4F81BD" w:themeColor="accent1" w:sz="4"/>
         </w:tcBorders>
@@ -14752,7 +14900,7 @@
         <w:szCs w:val="26"/>
       </w:rPr>
       <w:tcPr>
-        <w:shd w:fill="FFFFFF" w:themeFill="background1" w:color="auto" w:val="clear"/>
+        <w:shd w:fill="FFFFFF" w:themeFill="background1" w:color="000000" w:val="clear"/>
         <w:tcBorders>
           <w:left w:val="single" w:color="4F81BD" w:themeColor="accent1" w:sz="4"/>
         </w:tcBorders>
@@ -14765,7 +14913,7 @@
         <w:szCs w:val="26"/>
       </w:rPr>
       <w:tcPr>
-        <w:shd w:fill="FFFFFF" w:themeFill="background1" w:color="auto" w:val="clear"/>
+        <w:shd w:fill="FFFFFF" w:themeFill="background1" w:color="000000" w:val="clear"/>
         <w:tcBorders>
           <w:top w:val="single" w:color="4F81BD" w:themeColor="accent1" w:sz="4"/>
         </w:tcBorders>
@@ -14809,7 +14957,7 @@
       <w:rPr/>
     </w:pPr>
     <w:rPr>
-      <w:color w:val="943734" w:themeColor="accent2" w:themeShade="BE"/>
+      <w:color w:val="943634" w:themeColor="accent2" w:themeShade="BE"/>
     </w:rPr>
     <w:tblPr>
       <w:tblCellMar>
@@ -14824,12 +14972,12 @@
     </w:tblPr>
     <w:tblStylePr w:type="band1Horz">
       <w:tcPr>
-        <w:shd w:fill="F4E9E9" w:themeFill="accent2" w:themeFillTint="33" w:color="auto" w:val="clear"/>
+        <w:shd w:fill="F2DCDB" w:themeFill="accent2" w:themeFillTint="33" w:color="000000" w:val="clear"/>
       </w:tcPr>
     </w:tblStylePr>
     <w:tblStylePr w:type="band1Vert">
       <w:tcPr>
-        <w:shd w:fill="F4E9E9" w:themeFill="accent2" w:themeFillTint="33" w:color="auto" w:val="clear"/>
+        <w:shd w:fill="F2DCDB" w:themeFill="accent2" w:themeFillTint="33" w:color="000000" w:val="clear"/>
       </w:tcPr>
     </w:tblStylePr>
     <w:tblStylePr w:type="firstCol">
@@ -14843,7 +14991,7 @@
         <w:szCs w:val="26"/>
       </w:rPr>
       <w:tcPr>
-        <w:shd w:fill="FFFFFF" w:themeFill="background1" w:color="auto" w:val="clear"/>
+        <w:shd w:fill="FFFFFF" w:themeFill="background1" w:color="000000" w:val="clear"/>
         <w:tcBorders>
           <w:right w:val="single" w:color="C0504D" w:themeColor="accent2" w:sz="4"/>
         </w:tcBorders>
@@ -14857,7 +15005,7 @@
       </w:rPr>
       <w:tblPr/>
       <w:tcPr>
-        <w:shd w:fill="FFFFFF" w:themeFill="background1" w:color="auto" w:val="clear"/>
+        <w:shd w:fill="FFFFFF" w:themeFill="background1" w:color="000000" w:val="clear"/>
         <w:tcBorders>
           <w:bottom w:val="single" w:color="C0504D" w:themeColor="accent2" w:sz="4"/>
         </w:tcBorders>
@@ -14870,7 +15018,7 @@
         <w:szCs w:val="26"/>
       </w:rPr>
       <w:tcPr>
-        <w:shd w:fill="FFFFFF" w:themeFill="background1" w:color="auto" w:val="clear"/>
+        <w:shd w:fill="FFFFFF" w:themeFill="background1" w:color="000000" w:val="clear"/>
         <w:tcBorders>
           <w:left w:val="single" w:color="C0504D" w:themeColor="accent2" w:sz="4"/>
         </w:tcBorders>
@@ -14883,7 +15031,7 @@
         <w:szCs w:val="26"/>
       </w:rPr>
       <w:tcPr>
-        <w:shd w:fill="FFFFFF" w:themeFill="background1" w:color="auto" w:val="clear"/>
+        <w:shd w:fill="FFFFFF" w:themeFill="background1" w:color="000000" w:val="clear"/>
         <w:tcBorders>
           <w:top w:val="single" w:color="C0504D" w:themeColor="accent2" w:sz="4"/>
         </w:tcBorders>
@@ -14927,7 +15075,7 @@
       <w:rPr/>
     </w:pPr>
     <w:rPr>
-      <w:color w:val="76923C" w:themeColor="accent3" w:themeShade="BE"/>
+      <w:color w:val="75913B" w:themeColor="accent3" w:themeShade="BE"/>
     </w:rPr>
     <w:tblPr>
       <w:tblCellMar>
@@ -14942,12 +15090,12 @@
     </w:tblPr>
     <w:tblStylePr w:type="band1Horz">
       <w:tcPr>
-        <w:shd w:fill="EFF3EA" w:themeFill="accent3" w:themeFillTint="33" w:color="auto" w:val="clear"/>
+        <w:shd w:fill="EBF1DE" w:themeFill="accent3" w:themeFillTint="33" w:color="000000" w:val="clear"/>
       </w:tcPr>
     </w:tblStylePr>
     <w:tblStylePr w:type="band1Vert">
       <w:tcPr>
-        <w:shd w:fill="EFF3EA" w:themeFill="accent3" w:themeFillTint="33" w:color="auto" w:val="clear"/>
+        <w:shd w:fill="EBF1DE" w:themeFill="accent3" w:themeFillTint="33" w:color="000000" w:val="clear"/>
       </w:tcPr>
     </w:tblStylePr>
     <w:tblStylePr w:type="firstCol">
@@ -14961,7 +15109,7 @@
         <w:szCs w:val="26"/>
       </w:rPr>
       <w:tcPr>
-        <w:shd w:fill="FFFFFF" w:themeFill="background1" w:color="auto" w:val="clear"/>
+        <w:shd w:fill="FFFFFF" w:themeFill="background1" w:color="000000" w:val="clear"/>
         <w:tcBorders>
           <w:right w:val="single" w:color="9BBB59" w:themeColor="accent3" w:sz="4"/>
         </w:tcBorders>
@@ -14975,7 +15123,7 @@
       </w:rPr>
       <w:tblPr/>
       <w:tcPr>
-        <w:shd w:fill="FFFFFF" w:themeFill="background1" w:color="auto" w:val="clear"/>
+        <w:shd w:fill="FFFFFF" w:themeFill="background1" w:color="000000" w:val="clear"/>
         <w:tcBorders>
           <w:bottom w:val="single" w:color="9BBB59" w:themeColor="accent3" w:sz="4"/>
         </w:tcBorders>
@@ -14988,7 +15136,7 @@
         <w:szCs w:val="26"/>
       </w:rPr>
       <w:tcPr>
-        <w:shd w:fill="FFFFFF" w:themeFill="background1" w:color="auto" w:val="clear"/>
+        <w:shd w:fill="FFFFFF" w:themeFill="background1" w:color="000000" w:val="clear"/>
         <w:tcBorders>
           <w:left w:val="single" w:color="9BBB59" w:themeColor="accent3" w:sz="4"/>
         </w:tcBorders>
@@ -15001,7 +15149,7 @@
         <w:szCs w:val="26"/>
       </w:rPr>
       <w:tcPr>
-        <w:shd w:fill="FFFFFF" w:themeFill="background1" w:color="auto" w:val="clear"/>
+        <w:shd w:fill="FFFFFF" w:themeFill="background1" w:color="000000" w:val="clear"/>
         <w:tcBorders>
           <w:top w:val="single" w:color="9BBB59" w:themeColor="accent3" w:sz="4"/>
         </w:tcBorders>
@@ -15060,12 +15208,12 @@
     </w:tblPr>
     <w:tblStylePr w:type="band1Horz">
       <w:tcPr>
-        <w:shd w:fill="EDEAF0" w:themeFill="accent4" w:themeFillTint="33" w:color="auto" w:val="clear"/>
+        <w:shd w:fill="E6E0EC" w:themeFill="accent4" w:themeFillTint="33" w:color="000000" w:val="clear"/>
       </w:tcPr>
     </w:tblStylePr>
     <w:tblStylePr w:type="band1Vert">
       <w:tcPr>
-        <w:shd w:fill="EDEAF0" w:themeFill="accent4" w:themeFillTint="33" w:color="auto" w:val="clear"/>
+        <w:shd w:fill="E6E0EC" w:themeFill="accent4" w:themeFillTint="33" w:color="000000" w:val="clear"/>
       </w:tcPr>
     </w:tblStylePr>
     <w:tblStylePr w:type="firstCol">
@@ -15079,7 +15227,7 @@
         <w:szCs w:val="26"/>
       </w:rPr>
       <w:tcPr>
-        <w:shd w:fill="FFFFFF" w:themeFill="background1" w:color="auto" w:val="clear"/>
+        <w:shd w:fill="FFFFFF" w:themeFill="background1" w:color="000000" w:val="clear"/>
         <w:tcBorders>
           <w:right w:val="single" w:color="8064A2" w:themeColor="accent4" w:sz="4"/>
         </w:tcBorders>
@@ -15093,7 +15241,7 @@
       </w:rPr>
       <w:tblPr/>
       <w:tcPr>
-        <w:shd w:fill="FFFFFF" w:themeFill="background1" w:color="auto" w:val="clear"/>
+        <w:shd w:fill="FFFFFF" w:themeFill="background1" w:color="000000" w:val="clear"/>
         <w:tcBorders>
           <w:bottom w:val="single" w:color="8064A2" w:themeColor="accent4" w:sz="4"/>
         </w:tcBorders>
@@ -15106,7 +15254,7 @@
         <w:szCs w:val="26"/>
       </w:rPr>
       <w:tcPr>
-        <w:shd w:fill="FFFFFF" w:themeFill="background1" w:color="auto" w:val="clear"/>
+        <w:shd w:fill="FFFFFF" w:themeFill="background1" w:color="000000" w:val="clear"/>
         <w:tcBorders>
           <w:left w:val="single" w:color="8064A2" w:themeColor="accent4" w:sz="4"/>
         </w:tcBorders>
@@ -15119,7 +15267,7 @@
         <w:szCs w:val="26"/>
       </w:rPr>
       <w:tcPr>
-        <w:shd w:fill="FFFFFF" w:themeFill="background1" w:color="auto" w:val="clear"/>
+        <w:shd w:fill="FFFFFF" w:themeFill="background1" w:color="000000" w:val="clear"/>
         <w:tcBorders>
           <w:top w:val="single" w:color="8064A2" w:themeColor="accent4" w:sz="4"/>
         </w:tcBorders>
@@ -15163,7 +15311,7 @@
       <w:rPr/>
     </w:pPr>
     <w:rPr>
-      <w:color w:val="31849B" w:themeColor="accent5" w:themeShade="BE"/>
+      <w:color w:val="30849A" w:themeColor="accent5" w:themeShade="BE"/>
     </w:rPr>
     <w:tblPr>
       <w:tblCellMar>
@@ -15178,12 +15326,12 @@
     </w:tblPr>
     <w:tblStylePr w:type="band1Horz">
       <w:tcPr>
-        <w:shd w:fill="E9F1F5" w:themeFill="accent5" w:themeFillTint="33" w:color="auto" w:val="clear"/>
+        <w:shd w:fill="DBEEF4" w:themeFill="accent5" w:themeFillTint="33" w:color="000000" w:val="clear"/>
       </w:tcPr>
     </w:tblStylePr>
     <w:tblStylePr w:type="band1Vert">
       <w:tcPr>
-        <w:shd w:fill="E9F1F5" w:themeFill="accent5" w:themeFillTint="33" w:color="auto" w:val="clear"/>
+        <w:shd w:fill="DBEEF4" w:themeFill="accent5" w:themeFillTint="33" w:color="000000" w:val="clear"/>
       </w:tcPr>
     </w:tblStylePr>
     <w:tblStylePr w:type="firstCol">
@@ -15197,7 +15345,7 @@
         <w:szCs w:val="26"/>
       </w:rPr>
       <w:tcPr>
-        <w:shd w:fill="FFFFFF" w:themeFill="background1" w:color="auto" w:val="clear"/>
+        <w:shd w:fill="FFFFFF" w:themeFill="background1" w:color="000000" w:val="clear"/>
         <w:tcBorders>
           <w:right w:val="single" w:color="4BACC6" w:themeColor="accent5" w:sz="4"/>
         </w:tcBorders>
@@ -15211,7 +15359,7 @@
       </w:rPr>
       <w:tblPr/>
       <w:tcPr>
-        <w:shd w:fill="FFFFFF" w:themeFill="background1" w:color="auto" w:val="clear"/>
+        <w:shd w:fill="FFFFFF" w:themeFill="background1" w:color="000000" w:val="clear"/>
         <w:tcBorders>
           <w:bottom w:val="single" w:color="4BACC6" w:themeColor="accent5" w:sz="4"/>
         </w:tcBorders>
@@ -15224,7 +15372,7 @@
         <w:szCs w:val="26"/>
       </w:rPr>
       <w:tcPr>
-        <w:shd w:fill="FFFFFF" w:themeFill="background1" w:color="auto" w:val="clear"/>
+        <w:shd w:fill="FFFFFF" w:themeFill="background1" w:color="000000" w:val="clear"/>
         <w:tcBorders>
           <w:left w:val="single" w:color="4BACC6" w:themeColor="accent5" w:sz="4"/>
         </w:tcBorders>
@@ -15237,7 +15385,7 @@
         <w:szCs w:val="26"/>
       </w:rPr>
       <w:tcPr>
-        <w:shd w:fill="FFFFFF" w:themeFill="background1" w:color="auto" w:val="clear"/>
+        <w:shd w:fill="FFFFFF" w:themeFill="background1" w:color="000000" w:val="clear"/>
         <w:tcBorders>
           <w:top w:val="single" w:color="4BACC6" w:themeColor="accent5" w:sz="4"/>
         </w:tcBorders>
@@ -15281,7 +15429,7 @@
       <w:rPr/>
     </w:pPr>
     <w:rPr>
-      <w:color w:val="E36C09" w:themeColor="accent6" w:themeShade="BE"/>
+      <w:color w:val="E26B09" w:themeColor="accent6" w:themeShade="BE"/>
     </w:rPr>
     <w:tblPr>
       <w:tblCellMar>
@@ -15296,12 +15444,12 @@
     </w:tblPr>
     <w:tblStylePr w:type="band1Horz">
       <w:tcPr>
-        <w:shd w:fill="FDEFE9" w:themeFill="accent6" w:themeFillTint="33" w:color="auto" w:val="clear"/>
+        <w:shd w:fill="FDEADA" w:themeFill="accent6" w:themeFillTint="33" w:color="000000" w:val="clear"/>
       </w:tcPr>
     </w:tblStylePr>
     <w:tblStylePr w:type="band1Vert">
       <w:tcPr>
-        <w:shd w:fill="FDEFE9" w:themeFill="accent6" w:themeFillTint="33" w:color="auto" w:val="clear"/>
+        <w:shd w:fill="FDEADA" w:themeFill="accent6" w:themeFillTint="33" w:color="000000" w:val="clear"/>
       </w:tcPr>
     </w:tblStylePr>
     <w:tblStylePr w:type="firstCol">
@@ -15315,7 +15463,7 @@
         <w:szCs w:val="26"/>
       </w:rPr>
       <w:tcPr>
-        <w:shd w:fill="FFFFFF" w:themeFill="background1" w:color="auto" w:val="clear"/>
+        <w:shd w:fill="FFFFFF" w:themeFill="background1" w:color="000000" w:val="clear"/>
         <w:tcBorders>
           <w:right w:val="single" w:color="F79646" w:themeColor="accent6" w:sz="4"/>
         </w:tcBorders>
@@ -15329,7 +15477,7 @@
       </w:rPr>
       <w:tblPr/>
       <w:tcPr>
-        <w:shd w:fill="FFFFFF" w:themeFill="background1" w:color="auto" w:val="clear"/>
+        <w:shd w:fill="FFFFFF" w:themeFill="background1" w:color="000000" w:val="clear"/>
         <w:tcBorders>
           <w:bottom w:val="single" w:color="F79646" w:themeColor="accent6" w:sz="4"/>
         </w:tcBorders>
@@ -15342,7 +15490,7 @@
         <w:szCs w:val="26"/>
       </w:rPr>
       <w:tcPr>
-        <w:shd w:fill="FFFFFF" w:themeFill="background1" w:color="auto" w:val="clear"/>
+        <w:shd w:fill="FFFFFF" w:themeFill="background1" w:color="000000" w:val="clear"/>
         <w:tcBorders>
           <w:left w:val="single" w:color="F79646" w:themeColor="accent6" w:sz="4"/>
         </w:tcBorders>
@@ -15355,7 +15503,7 @@
         <w:szCs w:val="26"/>
       </w:rPr>
       <w:tcPr>
-        <w:shd w:fill="FFFFFF" w:themeFill="background1" w:color="auto" w:val="clear"/>
+        <w:shd w:fill="FFFFFF" w:themeFill="background1" w:color="000000" w:val="clear"/>
         <w:tcBorders>
           <w:top w:val="single" w:color="F79646" w:themeColor="accent6" w:sz="4"/>
         </w:tcBorders>
@@ -15386,6 +15534,95 @@
       <w:tcPr>
         <w:tcBorders>
           <w:right w:val="nil"/>
+        </w:tcBorders>
+      </w:tcPr>
+    </w:tblStylePr>
+  </w:style>
+  <w:style w:customStyle="1" w:styleId="PO142" w:type="table">
+    <w:name w:val="Calendar1"/>
+    <w:basedOn w:val="PO3"/>
+    <w:uiPriority w:val="142"/>
+    <w:pPr>
+      <w:jc w:val="left"/>
+      <w:spacing w:lineRule="auto" w:line="240" w:after="0"/>
+      <w:rPr/>
+    </w:pPr>
+    <w:rPr>
+      <w:sz w:val="22"/>
+      <w:szCs w:val="22"/>
+    </w:rPr>
+    <w:tblPr>
+      <w:tblCellMar>
+        <w:bottom w:type="dxa" w:w="0"/>
+        <w:left w:type="dxa" w:w="108"/>
+        <w:right w:type="dxa" w:w="108"/>
+        <w:top w:type="dxa" w:w="0"/>
+      </w:tblCellMar>
+      <w:tblInd w:type="dxa" w:w="0"/>
+      <w:tblStyleColBandSize w:val="1"/>
+      <w:tblStyleRowBandSize w:val="1"/>
+    </w:tblPr>
+    <w:tcPr>
+      <w:shd w:fill="auto" w:val="nil"/>
+    </w:tcPr>
+    <w:tblStylePr w:type="band1Horz">
+      <w:tcPr>
+        <w:shd w:fill="auto" w:val="nil"/>
+        <w:tcBorders>
+          <w:bottom w:val="nil"/>
+          <w:insideH w:val="nil"/>
+          <w:insideV w:val="nil"/>
+          <w:left w:val="nil"/>
+          <w:right w:val="nil"/>
+          <w:top w:val="nil"/>
+          <w:tl2br w:val="nil"/>
+          <w:tr2bl w:val="nil"/>
+        </w:tcBorders>
+      </w:tcPr>
+    </w:tblStylePr>
+    <w:tblStylePr w:type="band2Horz">
+      <w:tcPr>
+        <w:shd w:fill="auto" w:val="nil"/>
+        <w:tcBorders>
+          <w:bottom w:val="single" w:color="000000" w:themeColor="text1" w:sz="24"/>
+          <w:insideH w:val="nil"/>
+          <w:insideV w:val="nil"/>
+          <w:left w:val="nil"/>
+          <w:right w:val="nil"/>
+          <w:top w:val="single" w:color="000000" w:themeColor="text1" w:sz="24"/>
+          <w:tl2br w:val="nil"/>
+          <w:tr2bl w:val="nil"/>
+        </w:tcBorders>
+      </w:tcPr>
+    </w:tblStylePr>
+    <w:tblStylePr w:type="firstRow">
+      <w:pPr>
+        <w:spacing w:lineRule="auto" w:line="259"/>
+        <w:rPr/>
+      </w:pPr>
+      <w:rPr>
+        <w:i w:val="0"/>
+        <w:b w:val="1"/>
+        <w:color w:val="auto"/>
+        <w:sz w:val="44"/>
+        <w:szCs w:val="44"/>
+      </w:rPr>
+      <w:tcPr>
+        <w:vAlign w:val="bottom"/>
+      </w:tcPr>
+    </w:tblStylePr>
+    <w:tblStylePr w:type="lastRow">
+      <w:tcPr>
+        <w:shd w:fill="auto" w:val="nil"/>
+        <w:tcBorders>
+          <w:bottom w:val="nil"/>
+          <w:insideH w:val="nil"/>
+          <w:insideV w:val="nil"/>
+          <w:left w:val="nil"/>
+          <w:right w:val="nil"/>
+          <w:top w:val="nil"/>
+          <w:tl2br w:val="nil"/>
+          <w:tr2bl w:val="nil"/>
         </w:tcBorders>
       </w:tcPr>
     </w:tblStylePr>
@@ -15393,7 +15630,6 @@
   <w:style w:customStyle="1" w:styleId="PO151" w:type="character">
     <w:name w:val="제목 1 Char"/>
     <w:basedOn w:val="PO2"/>
-    <w:link w:val="PO-1"/>
     <w:uiPriority w:val="151"/>
     <w:rPr>
       <w:b w:val="1"/>
@@ -15405,7 +15641,6 @@
   <w:style w:customStyle="1" w:styleId="PO152" w:type="character">
     <w:name w:val="제목 2 Char"/>
     <w:basedOn w:val="PO2"/>
-    <w:link w:val="PO-1"/>
     <w:uiPriority w:val="152"/>
     <w:rPr>
       <w:sz w:val="28"/>
@@ -15416,7 +15651,6 @@
   <w:style w:styleId="PO153" w:type="paragraph">
     <w:name w:val="footer"/>
     <w:basedOn w:val="PO1"/>
-    <w:link w:val="PO-1"/>
     <w:uiPriority w:val="153"/>
     <w:unhideWhenUsed/>
     <w:pPr>
@@ -15427,11 +15661,11 @@
       <w:rPr/>
       <w:snapToGrid w:val="off"/>
     </w:pPr>
+    <w:rPr/>
   </w:style>
   <w:style w:customStyle="1" w:styleId="PO154" w:type="character">
     <w:name w:val="바닥글 Char"/>
     <w:basedOn w:val="PO2"/>
-    <w:link w:val="PO-1"/>
     <w:uiPriority w:val="154"/>
     <w:rPr>
       <w:rFonts w:ascii="맑은 고딕" w:eastAsia="맑은 고딕" w:hAnsi="맑은 고딕" w:cs="Times New Roman"/>
@@ -15440,7 +15674,6 @@
   <w:style w:styleId="PO155" w:type="paragraph">
     <w:name w:val="header"/>
     <w:basedOn w:val="PO1"/>
-    <w:link w:val="PO-1"/>
     <w:uiPriority w:val="155"/>
     <w:unhideWhenUsed/>
     <w:pPr>
@@ -15451,11 +15684,11 @@
       <w:rPr/>
       <w:snapToGrid w:val="off"/>
     </w:pPr>
+    <w:rPr/>
   </w:style>
   <w:style w:customStyle="1" w:styleId="PO156" w:type="character">
     <w:name w:val="머리글 Char"/>
     <w:basedOn w:val="PO2"/>
-    <w:link w:val="PO-1"/>
     <w:uiPriority w:val="156"/>
     <w:rPr>
       <w:rFonts w:ascii="맑은 고딕" w:eastAsia="맑은 고딕" w:hAnsi="맑은 고딕" w:cs="Times New Roman"/>
